--- a/Raw/Planning/SoftwareRequirementSpecificationDocument.docx
+++ b/Raw/Planning/SoftwareRequirementSpecificationDocument.docx
@@ -2536,14 +2536,27 @@
       <w:r>
         <w:t xml:space="preserve">Figure </w:t>
       </w:r>
-      <w:fldSimple w:instr=" SEQ Figure \* ARABIC ">
-        <w:r>
-          <w:rPr>
-            <w:noProof/>
-          </w:rPr>
-          <w:t>1</w:t>
-        </w:r>
-      </w:fldSimple>
+      <w:r>
+        <w:fldChar w:fldCharType="begin"/>
+      </w:r>
+      <w:r>
+        <w:instrText xml:space="preserve"> SEQ Figure \* ARABIC </w:instrText>
+      </w:r>
+      <w:r>
+        <w:fldChar w:fldCharType="separate"/>
+      </w:r>
+      <w:r>
+        <w:rPr>
+          <w:noProof/>
+        </w:rPr>
+        <w:t>1</w:t>
+      </w:r>
+      <w:r>
+        <w:rPr>
+          <w:noProof/>
+        </w:rPr>
+        <w:fldChar w:fldCharType="end"/>
+      </w:r>
       <w:bookmarkEnd w:id="4"/>
       <w:r>
         <w:t xml:space="preserve"> The age of survey participant</w:t>
@@ -2727,14 +2740,27 @@
       <w:r>
         <w:t xml:space="preserve">Figure </w:t>
       </w:r>
-      <w:fldSimple w:instr=" SEQ Figure \* ARABIC ">
-        <w:r>
-          <w:rPr>
-            <w:noProof/>
-          </w:rPr>
-          <w:t>2</w:t>
-        </w:r>
-      </w:fldSimple>
+      <w:r>
+        <w:fldChar w:fldCharType="begin"/>
+      </w:r>
+      <w:r>
+        <w:instrText xml:space="preserve"> SEQ Figure \* ARABIC </w:instrText>
+      </w:r>
+      <w:r>
+        <w:fldChar w:fldCharType="separate"/>
+      </w:r>
+      <w:r>
+        <w:rPr>
+          <w:noProof/>
+        </w:rPr>
+        <w:t>2</w:t>
+      </w:r>
+      <w:r>
+        <w:rPr>
+          <w:noProof/>
+        </w:rPr>
+        <w:fldChar w:fldCharType="end"/>
+      </w:r>
       <w:bookmarkEnd w:id="5"/>
       <w:r>
         <w:t xml:space="preserve"> Survey ranking of key issues and their importance to a messaging app</w:t>
@@ -3065,14 +3091,27 @@
       <w:r>
         <w:t xml:space="preserve">Figure </w:t>
       </w:r>
-      <w:fldSimple w:instr=" SEQ Figure \* ARABIC ">
-        <w:r>
-          <w:rPr>
-            <w:noProof/>
-          </w:rPr>
-          <w:t>3</w:t>
-        </w:r>
-      </w:fldSimple>
+      <w:r>
+        <w:fldChar w:fldCharType="begin"/>
+      </w:r>
+      <w:r>
+        <w:instrText xml:space="preserve"> SEQ Figure \* ARABIC </w:instrText>
+      </w:r>
+      <w:r>
+        <w:fldChar w:fldCharType="separate"/>
+      </w:r>
+      <w:r>
+        <w:rPr>
+          <w:noProof/>
+        </w:rPr>
+        <w:t>3</w:t>
+      </w:r>
+      <w:r>
+        <w:rPr>
+          <w:noProof/>
+        </w:rPr>
+        <w:fldChar w:fldCharType="end"/>
+      </w:r>
       <w:bookmarkEnd w:id="7"/>
       <w:r>
         <w:t xml:space="preserve"> The imp</w:t>
@@ -3171,14 +3210,27 @@
       <w:r>
         <w:t xml:space="preserve">Figure </w:t>
       </w:r>
-      <w:fldSimple w:instr=" SEQ Figure \* ARABIC ">
-        <w:r>
-          <w:rPr>
-            <w:noProof/>
-          </w:rPr>
-          <w:t>4</w:t>
-        </w:r>
-      </w:fldSimple>
+      <w:r>
+        <w:fldChar w:fldCharType="begin"/>
+      </w:r>
+      <w:r>
+        <w:instrText xml:space="preserve"> SEQ Figure \* ARABIC </w:instrText>
+      </w:r>
+      <w:r>
+        <w:fldChar w:fldCharType="separate"/>
+      </w:r>
+      <w:r>
+        <w:rPr>
+          <w:noProof/>
+        </w:rPr>
+        <w:t>4</w:t>
+      </w:r>
+      <w:r>
+        <w:rPr>
+          <w:noProof/>
+        </w:rPr>
+        <w:fldChar w:fldCharType="end"/>
+      </w:r>
       <w:bookmarkEnd w:id="8"/>
       <w:r>
         <w:t xml:space="preserve"> The quality of the participants current messaging app</w:t>
@@ -4054,15 +4106,7 @@
         <w:rPr>
           <w:lang w:val="en-AU" w:eastAsia="en-AU"/>
         </w:rPr>
-        <w:t>This section outlines w</w:t>
-      </w:r>
-      <w:bookmarkStart w:id="15" w:name="_GoBack"/>
-      <w:bookmarkEnd w:id="15"/>
-      <w:r>
-        <w:rPr>
-          <w:lang w:val="en-AU" w:eastAsia="en-AU"/>
-        </w:rPr>
-        <w:t>hat the software solution will and won`t achieve.</w:t>
+        <w:t>This section outlines what the software solution will and won`t achieve.</w:t>
       </w:r>
     </w:p>
     <w:p>
@@ -4179,7 +4223,7 @@
           <w:lang w:val="en-AU" w:eastAsia="en-AU"/>
         </w:rPr>
       </w:pPr>
-      <w:bookmarkStart w:id="16" w:name="_Toc167264015"/>
+      <w:bookmarkStart w:id="15" w:name="_Toc167264015"/>
       <w:r>
         <w:rPr>
           <w:shd w:val="clear" w:color="auto" w:fill="FFFFFF"/>
@@ -4194,7 +4238,7 @@
         </w:rPr>
         <w:t>onstraints</w:t>
       </w:r>
-      <w:bookmarkEnd w:id="16"/>
+      <w:bookmarkEnd w:id="15"/>
     </w:p>
     <w:p>
       <w:pPr>
@@ -4504,7 +4548,7 @@
           <w:lang w:val="en-AU" w:eastAsia="en-AU"/>
         </w:rPr>
       </w:pPr>
-      <w:bookmarkStart w:id="17" w:name="_Toc167264016"/>
+      <w:bookmarkStart w:id="16" w:name="_Toc167264016"/>
       <w:r>
         <w:rPr>
           <w:shd w:val="clear" w:color="auto" w:fill="FFFFFF"/>
@@ -4519,7 +4563,7 @@
         </w:rPr>
         <w:t>efinitions and Acronyms</w:t>
       </w:r>
-      <w:bookmarkEnd w:id="17"/>
+      <w:bookmarkEnd w:id="16"/>
     </w:p>
     <w:p>
       <w:pPr>
@@ -4601,7 +4645,7 @@
           <w:lang w:val="en-AU" w:eastAsia="en-AU"/>
         </w:rPr>
       </w:pPr>
-      <w:bookmarkStart w:id="18" w:name="_Toc167264017"/>
+      <w:bookmarkStart w:id="17" w:name="_Toc167264017"/>
       <w:r>
         <w:rPr>
           <w:shd w:val="clear" w:color="auto" w:fill="FFFFFF"/>
@@ -4609,38 +4653,100 @@
         </w:rPr>
         <w:t>Overall Description</w:t>
       </w:r>
+      <w:bookmarkEnd w:id="17"/>
+    </w:p>
+    <w:p>
+      <w:pPr>
+        <w:rPr>
+          <w:lang w:val="en-AU" w:eastAsia="en-AU"/>
+        </w:rPr>
+      </w:pPr>
+      <w:r>
+        <w:rPr>
+          <w:lang w:val="en-AU" w:eastAsia="en-AU"/>
+        </w:rPr>
+        <w:t>This section outlines an overall description of the software solution.</w:t>
+      </w:r>
+    </w:p>
+    <w:p>
+      <w:pPr>
+        <w:pStyle w:val="Heading3"/>
+        <w:rPr>
+          <w:shd w:val="clear" w:color="auto" w:fill="FFFFFF"/>
+          <w:lang w:val="en-AU" w:eastAsia="en-AU"/>
+        </w:rPr>
+      </w:pPr>
+      <w:bookmarkStart w:id="18" w:name="_Toc167264018"/>
+      <w:r>
+        <w:rPr>
+          <w:shd w:val="clear" w:color="auto" w:fill="FFFFFF"/>
+          <w:lang w:val="en-AU" w:eastAsia="en-AU"/>
+        </w:rPr>
+        <w:t xml:space="preserve">Expected </w:t>
+      </w:r>
+      <w:r>
+        <w:rPr>
+          <w:shd w:val="clear" w:color="auto" w:fill="FFFFFF"/>
+          <w:lang w:val="en-AU" w:eastAsia="en-AU"/>
+        </w:rPr>
+        <w:t>User</w:t>
+      </w:r>
       <w:bookmarkEnd w:id="18"/>
-    </w:p>
-    <w:p>
-      <w:pPr>
-        <w:rPr>
-          <w:lang w:val="en-AU" w:eastAsia="en-AU"/>
-        </w:rPr>
-      </w:pPr>
-      <w:r>
-        <w:rPr>
-          <w:lang w:val="en-AU" w:eastAsia="en-AU"/>
-        </w:rPr>
-        <w:t>This section outlines an overall description of the software solution.</w:t>
+      <w:r>
+        <w:rPr>
+          <w:shd w:val="clear" w:color="auto" w:fill="FFFFFF"/>
+          <w:lang w:val="en-AU" w:eastAsia="en-AU"/>
+        </w:rPr>
+        <w:t>s</w:t>
       </w:r>
     </w:p>
     <w:p>
       <w:pPr>
         <w:pStyle w:val="Heading3"/>
         <w:rPr>
-          <w:shd w:val="clear" w:color="auto" w:fill="FFFFFF"/>
-          <w:lang w:val="en-AU" w:eastAsia="en-AU"/>
-        </w:rPr>
-      </w:pPr>
-      <w:bookmarkStart w:id="19" w:name="_Toc167264018"/>
-      <w:r>
-        <w:rPr>
-          <w:shd w:val="clear" w:color="auto" w:fill="FFFFFF"/>
-          <w:lang w:val="en-AU" w:eastAsia="en-AU"/>
-        </w:rPr>
-        <w:t>User Needs</w:t>
-      </w:r>
-      <w:bookmarkEnd w:id="19"/>
+          <w:lang w:val="en-AU" w:eastAsia="en-AU"/>
+        </w:rPr>
+      </w:pPr>
+      <w:r>
+        <w:rPr>
+          <w:lang w:val="en-AU" w:eastAsia="en-AU"/>
+        </w:rPr>
+        <w:t>Overall user requirements</w:t>
+      </w:r>
+    </w:p>
+    <w:p>
+      <w:pPr>
+        <w:rPr>
+          <w:lang w:val="en-AU" w:eastAsia="en-AU"/>
+        </w:rPr>
+      </w:pPr>
+      <w:r>
+        <w:rPr>
+          <w:highlight w:val="yellow"/>
+          <w:lang w:val="en-AU" w:eastAsia="en-AU"/>
+        </w:rPr>
+        <w:t xml:space="preserve">The overall user requirements </w:t>
+      </w:r>
+      <w:r>
+        <w:rPr>
+          <w:highlight w:val="yellow"/>
+          <w:lang w:val="en-AU" w:eastAsia="en-AU"/>
+        </w:rPr>
+        <w:t xml:space="preserve">for the software solution identified during the data analysis </w:t>
+      </w:r>
+      <w:r>
+        <w:rPr>
+          <w:highlight w:val="yellow"/>
+          <w:lang w:val="en-AU" w:eastAsia="en-AU"/>
+        </w:rPr>
+        <w:t>face are defined</w:t>
+      </w:r>
+      <w:r>
+        <w:rPr>
+          <w:lang w:val="en-AU" w:eastAsia="en-AU"/>
+        </w:rPr>
+        <w:t xml:space="preserve"> </w:t>
+      </w:r>
     </w:p>
     <w:p>
       <w:pPr>
@@ -4659,6 +4765,8 @@
         </w:rPr>
         <w:t>Low cost</w:t>
       </w:r>
+      <w:bookmarkStart w:id="19" w:name="_GoBack"/>
+      <w:bookmarkEnd w:id="19"/>
     </w:p>
     <w:p>
       <w:pPr>
@@ -4675,6 +4783,7 @@
         <w:rPr>
           <w:lang w:val="en-AU" w:eastAsia="en-AU"/>
         </w:rPr>
+        <w:lastRenderedPageBreak/>
         <w:t>Secure</w:t>
       </w:r>
     </w:p>
@@ -4716,6 +4825,14 @@
     </w:p>
     <w:p>
       <w:pPr>
+        <w:pStyle w:val="Heading4"/>
+        <w:rPr>
+          <w:lang w:val="en-AU" w:eastAsia="en-AU"/>
+        </w:rPr>
+      </w:pPr>
+    </w:p>
+    <w:p>
+      <w:pPr>
         <w:pStyle w:val="Heading3"/>
         <w:rPr>
           <w:shd w:val="clear" w:color="auto" w:fill="FFFFFF"/>
@@ -4728,7 +4845,6 @@
           <w:shd w:val="clear" w:color="auto" w:fill="FFFFFF"/>
           <w:lang w:val="en-AU" w:eastAsia="en-AU"/>
         </w:rPr>
-        <w:lastRenderedPageBreak/>
         <w:t>A</w:t>
       </w:r>
       <w:r>
@@ -4742,15 +4858,208 @@
     </w:p>
     <w:p>
       <w:pPr>
-        <w:pStyle w:val="ListParagraph"/>
-        <w:numPr>
-          <w:ilvl w:val="0"/>
-          <w:numId w:val="20"/>
-        </w:numPr>
-        <w:rPr>
-          <w:lang w:val="en-AU" w:eastAsia="en-AU"/>
-        </w:rPr>
-      </w:pPr>
+        <w:pStyle w:val="Heading4"/>
+        <w:rPr>
+          <w:lang w:val="en-AU" w:eastAsia="en-AU"/>
+        </w:rPr>
+      </w:pPr>
+      <w:r>
+        <w:rPr>
+          <w:lang w:val="en-AU" w:eastAsia="en-AU"/>
+        </w:rPr>
+        <w:t>Technical requirements:</w:t>
+      </w:r>
+    </w:p>
+    <w:p>
+      <w:pPr>
+        <w:rPr>
+          <w:lang w:val="en-AU" w:eastAsia="en-AU"/>
+        </w:rPr>
+      </w:pPr>
+      <w:r>
+        <w:rPr>
+          <w:lang w:val="en-AU" w:eastAsia="en-AU"/>
+        </w:rPr>
+        <w:tab/>
+        <w:t>Operating system:</w:t>
+      </w:r>
+      <w:r>
+        <w:rPr>
+          <w:lang w:val="en-AU" w:eastAsia="en-AU"/>
+        </w:rPr>
+        <w:t xml:space="preserve"> </w:t>
+      </w:r>
+      <w:r>
+        <w:rPr>
+          <w:lang w:val="en-AU" w:eastAsia="en-AU"/>
+        </w:rPr>
+        <w:t>A</w:t>
+      </w:r>
+      <w:r>
+        <w:rPr>
+          <w:lang w:val="en-AU" w:eastAsia="en-AU"/>
+        </w:rPr>
+        <w:t xml:space="preserve">ndroid, </w:t>
+      </w:r>
+      <w:r>
+        <w:rPr>
+          <w:lang w:val="en-AU" w:eastAsia="en-AU"/>
+        </w:rPr>
+        <w:t>Windows 10/11</w:t>
+      </w:r>
+    </w:p>
+    <w:p>
+      <w:pPr>
+        <w:rPr>
+          <w:lang w:val="en-AU" w:eastAsia="en-AU"/>
+        </w:rPr>
+      </w:pPr>
+      <w:r>
+        <w:rPr>
+          <w:lang w:val="en-AU" w:eastAsia="en-AU"/>
+        </w:rPr>
+        <w:tab/>
+      </w:r>
+      <w:r>
+        <w:rPr>
+          <w:lang w:val="en-AU" w:eastAsia="en-AU"/>
+        </w:rPr>
+        <w:t>CPU:</w:t>
+      </w:r>
+      <w:r>
+        <w:rPr>
+          <w:lang w:val="en-AU" w:eastAsia="en-AU"/>
+        </w:rPr>
+        <w:t xml:space="preserve"> </w:t>
+      </w:r>
+      <w:r>
+        <w:rPr>
+          <w:lang w:val="en-AU" w:eastAsia="en-AU"/>
+        </w:rPr>
+        <w:t xml:space="preserve">intel </w:t>
+      </w:r>
+      <w:r>
+        <w:rPr>
+          <w:lang w:val="en-AU" w:eastAsia="en-AU"/>
+        </w:rPr>
+        <w:t>I 5</w:t>
+      </w:r>
+      <w:r>
+        <w:rPr>
+          <w:lang w:val="en-AU" w:eastAsia="en-AU"/>
+        </w:rPr>
+        <w:t xml:space="preserve"> </w:t>
+      </w:r>
+    </w:p>
+    <w:p>
+      <w:pPr>
+        <w:rPr>
+          <w:lang w:val="en-AU" w:eastAsia="en-AU"/>
+        </w:rPr>
+      </w:pPr>
+      <w:r>
+        <w:rPr>
+          <w:lang w:val="en-AU" w:eastAsia="en-AU"/>
+        </w:rPr>
+        <w:tab/>
+        <w:t xml:space="preserve">RAM: </w:t>
+      </w:r>
+      <w:r>
+        <w:rPr>
+          <w:lang w:val="en-AU" w:eastAsia="en-AU"/>
+        </w:rPr>
+        <w:t>4</w:t>
+      </w:r>
+      <w:r>
+        <w:rPr>
+          <w:lang w:val="en-AU" w:eastAsia="en-AU"/>
+        </w:rPr>
+        <w:t>GB</w:t>
+      </w:r>
+    </w:p>
+    <w:p>
+      <w:pPr>
+        <w:rPr>
+          <w:lang w:val="en-AU" w:eastAsia="en-AU"/>
+        </w:rPr>
+      </w:pPr>
+      <w:r>
+        <w:rPr>
+          <w:lang w:val="en-AU" w:eastAsia="en-AU"/>
+        </w:rPr>
+        <w:tab/>
+        <w:t>Storage:</w:t>
+      </w:r>
+      <w:r>
+        <w:rPr>
+          <w:lang w:val="en-AU" w:eastAsia="en-AU"/>
+        </w:rPr>
+        <w:t xml:space="preserve"> </w:t>
+      </w:r>
+      <w:r>
+        <w:rPr>
+          <w:lang w:val="en-AU" w:eastAsia="en-AU"/>
+        </w:rPr>
+        <w:t>128</w:t>
+      </w:r>
+      <w:r>
+        <w:rPr>
+          <w:lang w:val="en-AU" w:eastAsia="en-AU"/>
+        </w:rPr>
+        <w:t>GB</w:t>
+      </w:r>
+    </w:p>
+    <w:p>
+      <w:pPr>
+        <w:rPr>
+          <w:lang w:val="en-AU" w:eastAsia="en-AU"/>
+        </w:rPr>
+      </w:pPr>
+      <w:r>
+        <w:rPr>
+          <w:lang w:val="en-AU" w:eastAsia="en-AU"/>
+        </w:rPr>
+        <w:tab/>
+        <w:t xml:space="preserve">Network: </w:t>
+      </w:r>
+      <w:r>
+        <w:rPr>
+          <w:lang w:val="en-AU" w:eastAsia="en-AU"/>
+        </w:rPr>
+        <w:t>1 mb up, 1 mb down</w:t>
+      </w:r>
+    </w:p>
+    <w:p>
+      <w:pPr>
+        <w:rPr>
+          <w:lang w:val="en-AU" w:eastAsia="en-AU"/>
+        </w:rPr>
+      </w:pPr>
+      <w:r>
+        <w:rPr>
+          <w:lang w:val="en-AU" w:eastAsia="en-AU"/>
+        </w:rPr>
+        <w:tab/>
+        <w:t>Other:</w:t>
+      </w:r>
+      <w:r>
+        <w:rPr>
+          <w:lang w:val="en-AU" w:eastAsia="en-AU"/>
+        </w:rPr>
+        <w:t xml:space="preserve"> </w:t>
+      </w:r>
+      <w:r>
+        <w:rPr>
+          <w:lang w:val="en-AU" w:eastAsia="en-AU"/>
+        </w:rPr>
+        <w:t>D</w:t>
+      </w:r>
+      <w:r>
+        <w:rPr>
+          <w:lang w:val="en-AU" w:eastAsia="en-AU"/>
+        </w:rPr>
+        <w:t>oes not require python (compiled)</w:t>
+      </w:r>
     </w:p>
     <w:p>
       <w:pPr>
@@ -4919,6 +5228,7 @@
         <w:rPr>
           <w:lang w:val="en-AU" w:eastAsia="en-AU"/>
         </w:rPr>
+        <w:lastRenderedPageBreak/>
         <w:t>Sequence of operations:</w:t>
       </w:r>
     </w:p>
@@ -5087,7 +5397,6 @@
         <w:rPr>
           <w:lang w:val="en-AU" w:eastAsia="en-AU"/>
         </w:rPr>
-        <w:lastRenderedPageBreak/>
         <w:t>Output:</w:t>
       </w:r>
     </w:p>
@@ -5298,6 +5607,7 @@
         <w:rPr>
           <w:lang w:val="en-AU" w:eastAsia="en-AU"/>
         </w:rPr>
+        <w:lastRenderedPageBreak/>
         <w:t>Encrypted user data</w:t>
       </w:r>
     </w:p>
@@ -5462,7 +5772,6 @@
         <w:rPr>
           <w:lang w:val="en-AU" w:eastAsia="en-AU"/>
         </w:rPr>
-        <w:lastRenderedPageBreak/>
         <w:t>Non-functional</w:t>
       </w:r>
     </w:p>
@@ -5502,13 +5811,6 @@
         </w:rPr>
         <w:t>During analysis it was identified that the user base values easy to use and intuitive user interface.</w:t>
       </w:r>
-      <w:r>
-        <w:rPr>
-          <w:shd w:val="clear" w:color="auto" w:fill="FFFFFF"/>
-          <w:lang w:val="en-AU" w:eastAsia="en-AU"/>
-        </w:rPr>
-        <w:t xml:space="preserve"> Scope</w:t>
-      </w:r>
     </w:p>
     <w:p>
       <w:pPr>
@@ -5641,6 +5943,7 @@
           <w:shd w:val="clear" w:color="auto" w:fill="FFFFFF"/>
           <w:lang w:val="en-AU" w:eastAsia="en-AU"/>
         </w:rPr>
+        <w:lastRenderedPageBreak/>
         <w:t>Message reporting</w:t>
       </w:r>
     </w:p>
@@ -5665,63 +5968,11 @@
       </w:r>
     </w:p>
     <w:p>
-      <w:pPr>
-        <w:pStyle w:val="Heading3"/>
-        <w:rPr>
-          <w:shd w:val="clear" w:color="auto" w:fill="FFFFFF"/>
-          <w:lang w:val="en-AU" w:eastAsia="en-AU"/>
-        </w:rPr>
-      </w:pPr>
-    </w:p>
-    <w:p>
-      <w:pPr>
-        <w:pStyle w:val="Heading3"/>
-        <w:rPr>
-          <w:lang w:val="en-AU" w:eastAsia="en-AU"/>
-        </w:rPr>
-      </w:pPr>
-      <w:bookmarkStart w:id="23" w:name="_Toc167264022"/>
-      <w:r>
-        <w:rPr>
-          <w:shd w:val="clear" w:color="auto" w:fill="FFFFFF"/>
-          <w:lang w:val="en-AU" w:eastAsia="en-AU"/>
-        </w:rPr>
-        <w:t>External Interface Requirements</w:t>
-      </w:r>
-      <w:bookmarkEnd w:id="23"/>
-    </w:p>
-    <w:p>
-      <w:pPr>
-        <w:pStyle w:val="Heading3"/>
-        <w:rPr>
-          <w:shd w:val="clear" w:color="auto" w:fill="FFFFFF"/>
-          <w:lang w:val="en-AU" w:eastAsia="en-AU"/>
-        </w:rPr>
-      </w:pPr>
-    </w:p>
-    <w:p>
-      <w:pPr>
-        <w:pStyle w:val="Heading3"/>
-        <w:rPr>
-          <w:lang w:val="en-AU" w:eastAsia="en-AU"/>
-        </w:rPr>
-      </w:pPr>
-      <w:bookmarkStart w:id="24" w:name="_Toc167264023"/>
-      <w:r>
-        <w:rPr>
-          <w:shd w:val="clear" w:color="auto" w:fill="FFFFFF"/>
-          <w:lang w:val="en-AU" w:eastAsia="en-AU"/>
-        </w:rPr>
-        <w:t>System Features</w:t>
-      </w:r>
-      <w:bookmarkEnd w:id="24"/>
-    </w:p>
-    <w:p>
       <w:r>
         <w:br w:type="page"/>
       </w:r>
     </w:p>
-    <w:bookmarkStart w:id="25" w:name="_Toc167264025" w:displacedByCustomXml="next"/>
+    <w:bookmarkStart w:id="23" w:name="_Toc167264025" w:displacedByCustomXml="next"/>
     <w:sdt>
       <w:sdtPr>
         <w:rPr>
@@ -5755,7 +6006,7 @@
               <w:r>
                 <w:t>References</w:t>
               </w:r>
-              <w:bookmarkEnd w:id="25"/>
+              <w:bookmarkEnd w:id="23"/>
             </w:p>
             <w:sdt>
               <w:sdtPr>
@@ -7233,6 +7484,119 @@
     </w:lvl>
   </w:abstractNum>
   <w:abstractNum w:abstractNumId="18" w15:restartNumberingAfterBreak="0">
+    <w:nsid w:val="41715322"/>
+    <w:multiLevelType w:val="hybridMultilevel"/>
+    <w:tmpl w:val="113A1CF6"/>
+    <w:lvl w:ilvl="0" w:tplc="08090001">
+      <w:start w:val="1"/>
+      <w:numFmt w:val="bullet"/>
+      <w:lvlText w:val=""/>
+      <w:lvlJc w:val="left"/>
+      <w:pPr>
+        <w:ind w:left="2520" w:hanging="360"/>
+      </w:pPr>
+      <w:rPr>
+        <w:rFonts w:ascii="Symbol" w:hAnsi="Symbol" w:hint="default"/>
+      </w:rPr>
+    </w:lvl>
+    <w:lvl w:ilvl="1" w:tplc="08090003" w:tentative="1">
+      <w:start w:val="1"/>
+      <w:numFmt w:val="bullet"/>
+      <w:lvlText w:val="o"/>
+      <w:lvlJc w:val="left"/>
+      <w:pPr>
+        <w:ind w:left="3240" w:hanging="360"/>
+      </w:pPr>
+      <w:rPr>
+        <w:rFonts w:ascii="Courier New" w:hAnsi="Courier New" w:cs="Courier New" w:hint="default"/>
+      </w:rPr>
+    </w:lvl>
+    <w:lvl w:ilvl="2" w:tplc="08090005" w:tentative="1">
+      <w:start w:val="1"/>
+      <w:numFmt w:val="bullet"/>
+      <w:lvlText w:val=""/>
+      <w:lvlJc w:val="left"/>
+      <w:pPr>
+        <w:ind w:left="3960" w:hanging="360"/>
+      </w:pPr>
+      <w:rPr>
+        <w:rFonts w:ascii="Wingdings" w:hAnsi="Wingdings" w:hint="default"/>
+      </w:rPr>
+    </w:lvl>
+    <w:lvl w:ilvl="3" w:tplc="08090001" w:tentative="1">
+      <w:start w:val="1"/>
+      <w:numFmt w:val="bullet"/>
+      <w:lvlText w:val=""/>
+      <w:lvlJc w:val="left"/>
+      <w:pPr>
+        <w:ind w:left="4680" w:hanging="360"/>
+      </w:pPr>
+      <w:rPr>
+        <w:rFonts w:ascii="Symbol" w:hAnsi="Symbol" w:hint="default"/>
+      </w:rPr>
+    </w:lvl>
+    <w:lvl w:ilvl="4" w:tplc="08090003" w:tentative="1">
+      <w:start w:val="1"/>
+      <w:numFmt w:val="bullet"/>
+      <w:lvlText w:val="o"/>
+      <w:lvlJc w:val="left"/>
+      <w:pPr>
+        <w:ind w:left="5400" w:hanging="360"/>
+      </w:pPr>
+      <w:rPr>
+        <w:rFonts w:ascii="Courier New" w:hAnsi="Courier New" w:cs="Courier New" w:hint="default"/>
+      </w:rPr>
+    </w:lvl>
+    <w:lvl w:ilvl="5" w:tplc="08090005" w:tentative="1">
+      <w:start w:val="1"/>
+      <w:numFmt w:val="bullet"/>
+      <w:lvlText w:val=""/>
+      <w:lvlJc w:val="left"/>
+      <w:pPr>
+        <w:ind w:left="6120" w:hanging="360"/>
+      </w:pPr>
+      <w:rPr>
+        <w:rFonts w:ascii="Wingdings" w:hAnsi="Wingdings" w:hint="default"/>
+      </w:rPr>
+    </w:lvl>
+    <w:lvl w:ilvl="6" w:tplc="08090001" w:tentative="1">
+      <w:start w:val="1"/>
+      <w:numFmt w:val="bullet"/>
+      <w:lvlText w:val=""/>
+      <w:lvlJc w:val="left"/>
+      <w:pPr>
+        <w:ind w:left="6840" w:hanging="360"/>
+      </w:pPr>
+      <w:rPr>
+        <w:rFonts w:ascii="Symbol" w:hAnsi="Symbol" w:hint="default"/>
+      </w:rPr>
+    </w:lvl>
+    <w:lvl w:ilvl="7" w:tplc="08090003" w:tentative="1">
+      <w:start w:val="1"/>
+      <w:numFmt w:val="bullet"/>
+      <w:lvlText w:val="o"/>
+      <w:lvlJc w:val="left"/>
+      <w:pPr>
+        <w:ind w:left="7560" w:hanging="360"/>
+      </w:pPr>
+      <w:rPr>
+        <w:rFonts w:ascii="Courier New" w:hAnsi="Courier New" w:cs="Courier New" w:hint="default"/>
+      </w:rPr>
+    </w:lvl>
+    <w:lvl w:ilvl="8" w:tplc="08090005" w:tentative="1">
+      <w:start w:val="1"/>
+      <w:numFmt w:val="bullet"/>
+      <w:lvlText w:val=""/>
+      <w:lvlJc w:val="left"/>
+      <w:pPr>
+        <w:ind w:left="8280" w:hanging="360"/>
+      </w:pPr>
+      <w:rPr>
+        <w:rFonts w:ascii="Wingdings" w:hAnsi="Wingdings" w:hint="default"/>
+      </w:rPr>
+    </w:lvl>
+  </w:abstractNum>
+  <w:abstractNum w:abstractNumId="19" w15:restartNumberingAfterBreak="0">
     <w:nsid w:val="4B9E3DE9"/>
     <w:multiLevelType w:val="hybridMultilevel"/>
     <w:tmpl w:val="6952E40A"/>
@@ -7345,7 +7709,7 @@
       </w:rPr>
     </w:lvl>
   </w:abstractNum>
-  <w:abstractNum w:abstractNumId="19" w15:restartNumberingAfterBreak="0">
+  <w:abstractNum w:abstractNumId="20" w15:restartNumberingAfterBreak="0">
     <w:nsid w:val="52BD6CF8"/>
     <w:multiLevelType w:val="hybridMultilevel"/>
     <w:tmpl w:val="7CA41064"/>
@@ -7458,7 +7822,7 @@
       </w:rPr>
     </w:lvl>
   </w:abstractNum>
-  <w:abstractNum w:abstractNumId="20" w15:restartNumberingAfterBreak="0">
+  <w:abstractNum w:abstractNumId="21" w15:restartNumberingAfterBreak="0">
     <w:nsid w:val="68EF5FF7"/>
     <w:multiLevelType w:val="hybridMultilevel"/>
     <w:tmpl w:val="7DFA6B6E"/>
@@ -7571,7 +7935,346 @@
       </w:rPr>
     </w:lvl>
   </w:abstractNum>
-  <w:abstractNum w:abstractNumId="21" w15:restartNumberingAfterBreak="0">
+  <w:abstractNum w:abstractNumId="22" w15:restartNumberingAfterBreak="0">
+    <w:nsid w:val="6A8420E6"/>
+    <w:multiLevelType w:val="hybridMultilevel"/>
+    <w:tmpl w:val="7B16958C"/>
+    <w:lvl w:ilvl="0" w:tplc="08090001">
+      <w:start w:val="1"/>
+      <w:numFmt w:val="bullet"/>
+      <w:lvlText w:val=""/>
+      <w:lvlJc w:val="left"/>
+      <w:pPr>
+        <w:ind w:left="2880" w:hanging="360"/>
+      </w:pPr>
+      <w:rPr>
+        <w:rFonts w:ascii="Symbol" w:hAnsi="Symbol" w:hint="default"/>
+      </w:rPr>
+    </w:lvl>
+    <w:lvl w:ilvl="1" w:tplc="08090003" w:tentative="1">
+      <w:start w:val="1"/>
+      <w:numFmt w:val="bullet"/>
+      <w:lvlText w:val="o"/>
+      <w:lvlJc w:val="left"/>
+      <w:pPr>
+        <w:ind w:left="3600" w:hanging="360"/>
+      </w:pPr>
+      <w:rPr>
+        <w:rFonts w:ascii="Courier New" w:hAnsi="Courier New" w:cs="Courier New" w:hint="default"/>
+      </w:rPr>
+    </w:lvl>
+    <w:lvl w:ilvl="2" w:tplc="08090005" w:tentative="1">
+      <w:start w:val="1"/>
+      <w:numFmt w:val="bullet"/>
+      <w:lvlText w:val=""/>
+      <w:lvlJc w:val="left"/>
+      <w:pPr>
+        <w:ind w:left="4320" w:hanging="360"/>
+      </w:pPr>
+      <w:rPr>
+        <w:rFonts w:ascii="Wingdings" w:hAnsi="Wingdings" w:hint="default"/>
+      </w:rPr>
+    </w:lvl>
+    <w:lvl w:ilvl="3" w:tplc="08090001" w:tentative="1">
+      <w:start w:val="1"/>
+      <w:numFmt w:val="bullet"/>
+      <w:lvlText w:val=""/>
+      <w:lvlJc w:val="left"/>
+      <w:pPr>
+        <w:ind w:left="5040" w:hanging="360"/>
+      </w:pPr>
+      <w:rPr>
+        <w:rFonts w:ascii="Symbol" w:hAnsi="Symbol" w:hint="default"/>
+      </w:rPr>
+    </w:lvl>
+    <w:lvl w:ilvl="4" w:tplc="08090003" w:tentative="1">
+      <w:start w:val="1"/>
+      <w:numFmt w:val="bullet"/>
+      <w:lvlText w:val="o"/>
+      <w:lvlJc w:val="left"/>
+      <w:pPr>
+        <w:ind w:left="5760" w:hanging="360"/>
+      </w:pPr>
+      <w:rPr>
+        <w:rFonts w:ascii="Courier New" w:hAnsi="Courier New" w:cs="Courier New" w:hint="default"/>
+      </w:rPr>
+    </w:lvl>
+    <w:lvl w:ilvl="5" w:tplc="08090005" w:tentative="1">
+      <w:start w:val="1"/>
+      <w:numFmt w:val="bullet"/>
+      <w:lvlText w:val=""/>
+      <w:lvlJc w:val="left"/>
+      <w:pPr>
+        <w:ind w:left="6480" w:hanging="360"/>
+      </w:pPr>
+      <w:rPr>
+        <w:rFonts w:ascii="Wingdings" w:hAnsi="Wingdings" w:hint="default"/>
+      </w:rPr>
+    </w:lvl>
+    <w:lvl w:ilvl="6" w:tplc="08090001" w:tentative="1">
+      <w:start w:val="1"/>
+      <w:numFmt w:val="bullet"/>
+      <w:lvlText w:val=""/>
+      <w:lvlJc w:val="left"/>
+      <w:pPr>
+        <w:ind w:left="7200" w:hanging="360"/>
+      </w:pPr>
+      <w:rPr>
+        <w:rFonts w:ascii="Symbol" w:hAnsi="Symbol" w:hint="default"/>
+      </w:rPr>
+    </w:lvl>
+    <w:lvl w:ilvl="7" w:tplc="08090003" w:tentative="1">
+      <w:start w:val="1"/>
+      <w:numFmt w:val="bullet"/>
+      <w:lvlText w:val="o"/>
+      <w:lvlJc w:val="left"/>
+      <w:pPr>
+        <w:ind w:left="7920" w:hanging="360"/>
+      </w:pPr>
+      <w:rPr>
+        <w:rFonts w:ascii="Courier New" w:hAnsi="Courier New" w:cs="Courier New" w:hint="default"/>
+      </w:rPr>
+    </w:lvl>
+    <w:lvl w:ilvl="8" w:tplc="08090005" w:tentative="1">
+      <w:start w:val="1"/>
+      <w:numFmt w:val="bullet"/>
+      <w:lvlText w:val=""/>
+      <w:lvlJc w:val="left"/>
+      <w:pPr>
+        <w:ind w:left="8640" w:hanging="360"/>
+      </w:pPr>
+      <w:rPr>
+        <w:rFonts w:ascii="Wingdings" w:hAnsi="Wingdings" w:hint="default"/>
+      </w:rPr>
+    </w:lvl>
+  </w:abstractNum>
+  <w:abstractNum w:abstractNumId="23" w15:restartNumberingAfterBreak="0">
+    <w:nsid w:val="6B887E6B"/>
+    <w:multiLevelType w:val="hybridMultilevel"/>
+    <w:tmpl w:val="27EE4066"/>
+    <w:lvl w:ilvl="0" w:tplc="08090001">
+      <w:start w:val="1"/>
+      <w:numFmt w:val="bullet"/>
+      <w:lvlText w:val=""/>
+      <w:lvlJc w:val="left"/>
+      <w:pPr>
+        <w:ind w:left="2520" w:hanging="360"/>
+      </w:pPr>
+      <w:rPr>
+        <w:rFonts w:ascii="Symbol" w:hAnsi="Symbol" w:hint="default"/>
+      </w:rPr>
+    </w:lvl>
+    <w:lvl w:ilvl="1" w:tplc="08090003" w:tentative="1">
+      <w:start w:val="1"/>
+      <w:numFmt w:val="bullet"/>
+      <w:lvlText w:val="o"/>
+      <w:lvlJc w:val="left"/>
+      <w:pPr>
+        <w:ind w:left="3240" w:hanging="360"/>
+      </w:pPr>
+      <w:rPr>
+        <w:rFonts w:ascii="Courier New" w:hAnsi="Courier New" w:cs="Courier New" w:hint="default"/>
+      </w:rPr>
+    </w:lvl>
+    <w:lvl w:ilvl="2" w:tplc="08090005" w:tentative="1">
+      <w:start w:val="1"/>
+      <w:numFmt w:val="bullet"/>
+      <w:lvlText w:val=""/>
+      <w:lvlJc w:val="left"/>
+      <w:pPr>
+        <w:ind w:left="3960" w:hanging="360"/>
+      </w:pPr>
+      <w:rPr>
+        <w:rFonts w:ascii="Wingdings" w:hAnsi="Wingdings" w:hint="default"/>
+      </w:rPr>
+    </w:lvl>
+    <w:lvl w:ilvl="3" w:tplc="08090001" w:tentative="1">
+      <w:start w:val="1"/>
+      <w:numFmt w:val="bullet"/>
+      <w:lvlText w:val=""/>
+      <w:lvlJc w:val="left"/>
+      <w:pPr>
+        <w:ind w:left="4680" w:hanging="360"/>
+      </w:pPr>
+      <w:rPr>
+        <w:rFonts w:ascii="Symbol" w:hAnsi="Symbol" w:hint="default"/>
+      </w:rPr>
+    </w:lvl>
+    <w:lvl w:ilvl="4" w:tplc="08090003" w:tentative="1">
+      <w:start w:val="1"/>
+      <w:numFmt w:val="bullet"/>
+      <w:lvlText w:val="o"/>
+      <w:lvlJc w:val="left"/>
+      <w:pPr>
+        <w:ind w:left="5400" w:hanging="360"/>
+      </w:pPr>
+      <w:rPr>
+        <w:rFonts w:ascii="Courier New" w:hAnsi="Courier New" w:cs="Courier New" w:hint="default"/>
+      </w:rPr>
+    </w:lvl>
+    <w:lvl w:ilvl="5" w:tplc="08090005" w:tentative="1">
+      <w:start w:val="1"/>
+      <w:numFmt w:val="bullet"/>
+      <w:lvlText w:val=""/>
+      <w:lvlJc w:val="left"/>
+      <w:pPr>
+        <w:ind w:left="6120" w:hanging="360"/>
+      </w:pPr>
+      <w:rPr>
+        <w:rFonts w:ascii="Wingdings" w:hAnsi="Wingdings" w:hint="default"/>
+      </w:rPr>
+    </w:lvl>
+    <w:lvl w:ilvl="6" w:tplc="08090001" w:tentative="1">
+      <w:start w:val="1"/>
+      <w:numFmt w:val="bullet"/>
+      <w:lvlText w:val=""/>
+      <w:lvlJc w:val="left"/>
+      <w:pPr>
+        <w:ind w:left="6840" w:hanging="360"/>
+      </w:pPr>
+      <w:rPr>
+        <w:rFonts w:ascii="Symbol" w:hAnsi="Symbol" w:hint="default"/>
+      </w:rPr>
+    </w:lvl>
+    <w:lvl w:ilvl="7" w:tplc="08090003" w:tentative="1">
+      <w:start w:val="1"/>
+      <w:numFmt w:val="bullet"/>
+      <w:lvlText w:val="o"/>
+      <w:lvlJc w:val="left"/>
+      <w:pPr>
+        <w:ind w:left="7560" w:hanging="360"/>
+      </w:pPr>
+      <w:rPr>
+        <w:rFonts w:ascii="Courier New" w:hAnsi="Courier New" w:cs="Courier New" w:hint="default"/>
+      </w:rPr>
+    </w:lvl>
+    <w:lvl w:ilvl="8" w:tplc="08090005" w:tentative="1">
+      <w:start w:val="1"/>
+      <w:numFmt w:val="bullet"/>
+      <w:lvlText w:val=""/>
+      <w:lvlJc w:val="left"/>
+      <w:pPr>
+        <w:ind w:left="8280" w:hanging="360"/>
+      </w:pPr>
+      <w:rPr>
+        <w:rFonts w:ascii="Wingdings" w:hAnsi="Wingdings" w:hint="default"/>
+      </w:rPr>
+    </w:lvl>
+  </w:abstractNum>
+  <w:abstractNum w:abstractNumId="24" w15:restartNumberingAfterBreak="0">
+    <w:nsid w:val="6BF1397E"/>
+    <w:multiLevelType w:val="hybridMultilevel"/>
+    <w:tmpl w:val="B7EC63C8"/>
+    <w:lvl w:ilvl="0" w:tplc="08090001">
+      <w:start w:val="1"/>
+      <w:numFmt w:val="bullet"/>
+      <w:lvlText w:val=""/>
+      <w:lvlJc w:val="left"/>
+      <w:pPr>
+        <w:ind w:left="2880" w:hanging="360"/>
+      </w:pPr>
+      <w:rPr>
+        <w:rFonts w:ascii="Symbol" w:hAnsi="Symbol" w:hint="default"/>
+      </w:rPr>
+    </w:lvl>
+    <w:lvl w:ilvl="1" w:tplc="08090003" w:tentative="1">
+      <w:start w:val="1"/>
+      <w:numFmt w:val="bullet"/>
+      <w:lvlText w:val="o"/>
+      <w:lvlJc w:val="left"/>
+      <w:pPr>
+        <w:ind w:left="3600" w:hanging="360"/>
+      </w:pPr>
+      <w:rPr>
+        <w:rFonts w:ascii="Courier New" w:hAnsi="Courier New" w:cs="Courier New" w:hint="default"/>
+      </w:rPr>
+    </w:lvl>
+    <w:lvl w:ilvl="2" w:tplc="08090005" w:tentative="1">
+      <w:start w:val="1"/>
+      <w:numFmt w:val="bullet"/>
+      <w:lvlText w:val=""/>
+      <w:lvlJc w:val="left"/>
+      <w:pPr>
+        <w:ind w:left="4320" w:hanging="360"/>
+      </w:pPr>
+      <w:rPr>
+        <w:rFonts w:ascii="Wingdings" w:hAnsi="Wingdings" w:hint="default"/>
+      </w:rPr>
+    </w:lvl>
+    <w:lvl w:ilvl="3" w:tplc="08090001" w:tentative="1">
+      <w:start w:val="1"/>
+      <w:numFmt w:val="bullet"/>
+      <w:lvlText w:val=""/>
+      <w:lvlJc w:val="left"/>
+      <w:pPr>
+        <w:ind w:left="5040" w:hanging="360"/>
+      </w:pPr>
+      <w:rPr>
+        <w:rFonts w:ascii="Symbol" w:hAnsi="Symbol" w:hint="default"/>
+      </w:rPr>
+    </w:lvl>
+    <w:lvl w:ilvl="4" w:tplc="08090003" w:tentative="1">
+      <w:start w:val="1"/>
+      <w:numFmt w:val="bullet"/>
+      <w:lvlText w:val="o"/>
+      <w:lvlJc w:val="left"/>
+      <w:pPr>
+        <w:ind w:left="5760" w:hanging="360"/>
+      </w:pPr>
+      <w:rPr>
+        <w:rFonts w:ascii="Courier New" w:hAnsi="Courier New" w:cs="Courier New" w:hint="default"/>
+      </w:rPr>
+    </w:lvl>
+    <w:lvl w:ilvl="5" w:tplc="08090005" w:tentative="1">
+      <w:start w:val="1"/>
+      <w:numFmt w:val="bullet"/>
+      <w:lvlText w:val=""/>
+      <w:lvlJc w:val="left"/>
+      <w:pPr>
+        <w:ind w:left="6480" w:hanging="360"/>
+      </w:pPr>
+      <w:rPr>
+        <w:rFonts w:ascii="Wingdings" w:hAnsi="Wingdings" w:hint="default"/>
+      </w:rPr>
+    </w:lvl>
+    <w:lvl w:ilvl="6" w:tplc="08090001" w:tentative="1">
+      <w:start w:val="1"/>
+      <w:numFmt w:val="bullet"/>
+      <w:lvlText w:val=""/>
+      <w:lvlJc w:val="left"/>
+      <w:pPr>
+        <w:ind w:left="7200" w:hanging="360"/>
+      </w:pPr>
+      <w:rPr>
+        <w:rFonts w:ascii="Symbol" w:hAnsi="Symbol" w:hint="default"/>
+      </w:rPr>
+    </w:lvl>
+    <w:lvl w:ilvl="7" w:tplc="08090003" w:tentative="1">
+      <w:start w:val="1"/>
+      <w:numFmt w:val="bullet"/>
+      <w:lvlText w:val="o"/>
+      <w:lvlJc w:val="left"/>
+      <w:pPr>
+        <w:ind w:left="7920" w:hanging="360"/>
+      </w:pPr>
+      <w:rPr>
+        <w:rFonts w:ascii="Courier New" w:hAnsi="Courier New" w:cs="Courier New" w:hint="default"/>
+      </w:rPr>
+    </w:lvl>
+    <w:lvl w:ilvl="8" w:tplc="08090005" w:tentative="1">
+      <w:start w:val="1"/>
+      <w:numFmt w:val="bullet"/>
+      <w:lvlText w:val=""/>
+      <w:lvlJc w:val="left"/>
+      <w:pPr>
+        <w:ind w:left="8640" w:hanging="360"/>
+      </w:pPr>
+      <w:rPr>
+        <w:rFonts w:ascii="Wingdings" w:hAnsi="Wingdings" w:hint="default"/>
+      </w:rPr>
+    </w:lvl>
+  </w:abstractNum>
+  <w:abstractNum w:abstractNumId="25" w15:restartNumberingAfterBreak="0">
     <w:nsid w:val="6C3742C6"/>
     <w:multiLevelType w:val="hybridMultilevel"/>
     <w:tmpl w:val="DC66CECA"/>
@@ -7684,7 +8387,7 @@
       </w:rPr>
     </w:lvl>
   </w:abstractNum>
-  <w:abstractNum w:abstractNumId="22" w15:restartNumberingAfterBreak="0">
+  <w:abstractNum w:abstractNumId="26" w15:restartNumberingAfterBreak="0">
     <w:nsid w:val="705F3BAA"/>
     <w:multiLevelType w:val="hybridMultilevel"/>
     <w:tmpl w:val="5D783C62"/>
@@ -7840,10 +8543,10 @@
     <w:abstractNumId w:val="10"/>
   </w:num>
   <w:num w:numId="14">
-    <w:abstractNumId w:val="22"/>
+    <w:abstractNumId w:val="26"/>
   </w:num>
   <w:num w:numId="15">
-    <w:abstractNumId w:val="18"/>
+    <w:abstractNumId w:val="19"/>
   </w:num>
   <w:num w:numId="16">
     <w:abstractNumId w:val="17"/>
@@ -7858,19 +8561,31 @@
     <w:abstractNumId w:val="15"/>
   </w:num>
   <w:num w:numId="20">
-    <w:abstractNumId w:val="19"/>
+    <w:abstractNumId w:val="20"/>
   </w:num>
   <w:num w:numId="21">
     <w:abstractNumId w:val="16"/>
   </w:num>
   <w:num w:numId="22">
-    <w:abstractNumId w:val="20"/>
+    <w:abstractNumId w:val="21"/>
   </w:num>
   <w:num w:numId="23">
     <w:abstractNumId w:val="11"/>
   </w:num>
   <w:num w:numId="24">
-    <w:abstractNumId w:val="21"/>
+    <w:abstractNumId w:val="25"/>
+  </w:num>
+  <w:num w:numId="25">
+    <w:abstractNumId w:val="22"/>
+  </w:num>
+  <w:num w:numId="26">
+    <w:abstractNumId w:val="23"/>
+  </w:num>
+  <w:num w:numId="27">
+    <w:abstractNumId w:val="24"/>
+  </w:num>
+  <w:num w:numId="28">
+    <w:abstractNumId w:val="18"/>
   </w:num>
 </w:numbering>
 </file>
@@ -10732,7 +11447,7 @@
 </file>
 
 <file path=customXml/itemProps2.xml><?xml version="1.0" encoding="utf-8"?>
-<ds:datastoreItem xmlns:ds="http://schemas.openxmlformats.org/officeDocument/2006/customXml" ds:itemID="{603C7AC9-8134-47A0-ACD1-20AAC50F4FA9}">
+<ds:datastoreItem xmlns:ds="http://schemas.openxmlformats.org/officeDocument/2006/customXml" ds:itemID="{68855D4D-26A5-4C09-A13F-57B6FF9F77A3}">
   <ds:schemaRefs>
     <ds:schemaRef ds:uri="http://schemas.openxmlformats.org/officeDocument/2006/bibliography"/>
   </ds:schemaRefs>

--- a/Raw/Planning/SoftwareRequirementSpecificationDocument.docx
+++ b/Raw/Planning/SoftwareRequirementSpecificationDocument.docx
@@ -4672,6 +4672,20 @@
       <w:pPr>
         <w:pStyle w:val="Heading3"/>
         <w:rPr>
+          <w:lang w:val="en-AU" w:eastAsia="en-AU"/>
+        </w:rPr>
+      </w:pPr>
+      <w:r>
+        <w:rPr>
+          <w:lang w:val="en-AU" w:eastAsia="en-AU"/>
+        </w:rPr>
+        <w:t>User needs</w:t>
+      </w:r>
+    </w:p>
+    <w:p>
+      <w:pPr>
+        <w:pStyle w:val="Heading4"/>
+        <w:rPr>
           <w:shd w:val="clear" w:color="auto" w:fill="FFFFFF"/>
           <w:lang w:val="en-AU" w:eastAsia="en-AU"/>
         </w:rPr>
@@ -4702,79 +4716,60 @@
     </w:p>
     <w:p>
       <w:pPr>
-        <w:pStyle w:val="Heading3"/>
-        <w:rPr>
-          <w:lang w:val="en-AU" w:eastAsia="en-AU"/>
-        </w:rPr>
-      </w:pPr>
-      <w:r>
-        <w:rPr>
-          <w:lang w:val="en-AU" w:eastAsia="en-AU"/>
-        </w:rPr>
-        <w:t>Overall user requirements</w:t>
-      </w:r>
-    </w:p>
-    <w:p>
-      <w:pPr>
-        <w:rPr>
-          <w:lang w:val="en-AU" w:eastAsia="en-AU"/>
-        </w:rPr>
-      </w:pPr>
-      <w:r>
-        <w:rPr>
-          <w:highlight w:val="yellow"/>
-          <w:lang w:val="en-AU" w:eastAsia="en-AU"/>
-        </w:rPr>
-        <w:t xml:space="preserve">The overall user requirements </w:t>
-      </w:r>
-      <w:r>
-        <w:rPr>
-          <w:highlight w:val="yellow"/>
-          <w:lang w:val="en-AU" w:eastAsia="en-AU"/>
-        </w:rPr>
-        <w:t xml:space="preserve">for the software solution identified during the data analysis </w:t>
-      </w:r>
-      <w:r>
-        <w:rPr>
-          <w:highlight w:val="yellow"/>
-          <w:lang w:val="en-AU" w:eastAsia="en-AU"/>
-        </w:rPr>
-        <w:t>face are defined</w:t>
-      </w:r>
-      <w:r>
-        <w:rPr>
-          <w:lang w:val="en-AU" w:eastAsia="en-AU"/>
-        </w:rPr>
-        <w:t xml:space="preserve"> </w:t>
-      </w:r>
-    </w:p>
-    <w:p>
-      <w:pPr>
-        <w:pStyle w:val="ListParagraph"/>
-        <w:numPr>
-          <w:ilvl w:val="0"/>
-          <w:numId w:val="19"/>
-        </w:numPr>
-        <w:rPr>
-          <w:lang w:val="en-AU" w:eastAsia="en-AU"/>
-        </w:rPr>
-      </w:pPr>
-      <w:r>
-        <w:rPr>
-          <w:lang w:val="en-AU" w:eastAsia="en-AU"/>
-        </w:rPr>
-        <w:t>Low cost</w:t>
+        <w:pStyle w:val="Heading5"/>
+        <w:rPr>
+          <w:lang w:val="en-AU" w:eastAsia="en-AU"/>
+        </w:rPr>
+      </w:pPr>
+      <w:r>
+        <w:rPr>
+          <w:lang w:val="en-AU" w:eastAsia="en-AU"/>
+        </w:rPr>
+        <w:t xml:space="preserve">High school </w:t>
+      </w:r>
+      <w:r>
+        <w:rPr>
+          <w:lang w:val="en-AU" w:eastAsia="en-AU"/>
+        </w:rPr>
+        <w:t>Student</w:t>
+      </w:r>
+    </w:p>
+    <w:p>
+      <w:pPr>
+        <w:rPr>
+          <w:lang w:val="en-AU" w:eastAsia="en-AU"/>
+        </w:rPr>
+      </w:pPr>
+      <w:r>
+        <w:rPr>
+          <w:lang w:val="en-AU" w:eastAsia="en-AU"/>
+        </w:rPr>
+        <w:t xml:space="preserve">High school </w:t>
+      </w:r>
+      <w:r>
+        <w:rPr>
+          <w:lang w:val="en-AU" w:eastAsia="en-AU"/>
+        </w:rPr>
+        <w:t>Students would</w:t>
+      </w:r>
+      <w:r>
+        <w:rPr>
+          <w:lang w:val="en-AU" w:eastAsia="en-AU"/>
+        </w:rPr>
+        <w:t xml:space="preserve"> likely have a medium to high expertise in messaging apps</w:t>
+      </w:r>
+      <w:r>
+        <w:rPr>
+          <w:lang w:val="en-AU" w:eastAsia="en-AU"/>
+        </w:rPr>
+        <w:t xml:space="preserve"> due to their higher exposure to </w:t>
       </w:r>
       <w:bookmarkStart w:id="19" w:name="_GoBack"/>
       <w:bookmarkEnd w:id="19"/>
     </w:p>
     <w:p>
       <w:pPr>
-        <w:pStyle w:val="ListParagraph"/>
-        <w:numPr>
-          <w:ilvl w:val="0"/>
-          <w:numId w:val="19"/>
-        </w:numPr>
+        <w:pStyle w:val="Heading5"/>
         <w:rPr>
           <w:lang w:val="en-AU" w:eastAsia="en-AU"/>
         </w:rPr>
@@ -4784,43 +4779,32 @@
           <w:lang w:val="en-AU" w:eastAsia="en-AU"/>
         </w:rPr>
         <w:lastRenderedPageBreak/>
-        <w:t>Secure</w:t>
-      </w:r>
-    </w:p>
-    <w:p>
-      <w:pPr>
-        <w:pStyle w:val="ListParagraph"/>
-        <w:numPr>
-          <w:ilvl w:val="0"/>
-          <w:numId w:val="19"/>
-        </w:numPr>
-        <w:rPr>
-          <w:lang w:val="en-AU" w:eastAsia="en-AU"/>
-        </w:rPr>
-      </w:pPr>
-      <w:r>
-        <w:rPr>
-          <w:lang w:val="en-AU" w:eastAsia="en-AU"/>
-        </w:rPr>
-        <w:t>Direct</w:t>
-      </w:r>
-    </w:p>
-    <w:p>
-      <w:pPr>
-        <w:pStyle w:val="ListParagraph"/>
-        <w:numPr>
-          <w:ilvl w:val="0"/>
-          <w:numId w:val="19"/>
-        </w:numPr>
-        <w:rPr>
-          <w:lang w:val="en-AU" w:eastAsia="en-AU"/>
-        </w:rPr>
-      </w:pPr>
-      <w:r>
-        <w:rPr>
-          <w:lang w:val="en-AU" w:eastAsia="en-AU"/>
-        </w:rPr>
-        <w:t>Intuitive</w:t>
+        <w:t>Teacher</w:t>
+      </w:r>
+    </w:p>
+    <w:p>
+      <w:pPr>
+        <w:rPr>
+          <w:lang w:val="en-AU" w:eastAsia="en-AU"/>
+        </w:rPr>
+      </w:pPr>
+      <w:r>
+        <w:rPr>
+          <w:lang w:val="en-AU" w:eastAsia="en-AU"/>
+        </w:rPr>
+        <w:t xml:space="preserve">Teachers due to the larger </w:t>
+      </w:r>
+      <w:r>
+        <w:rPr>
+          <w:lang w:val="en-AU" w:eastAsia="en-AU"/>
+        </w:rPr>
+        <w:t>range of age and experience would have much more variable levels of expertise in messaging apps ranging from low to high levels of expertise</w:t>
+      </w:r>
+      <w:r>
+        <w:rPr>
+          <w:lang w:val="en-AU" w:eastAsia="en-AU"/>
+        </w:rPr>
+        <w:t>.</w:t>
       </w:r>
     </w:p>
     <w:p>
@@ -4830,6 +4814,92 @@
           <w:lang w:val="en-AU" w:eastAsia="en-AU"/>
         </w:rPr>
       </w:pPr>
+      <w:r>
+        <w:rPr>
+          <w:lang w:val="en-AU" w:eastAsia="en-AU"/>
+        </w:rPr>
+        <w:t>Possible users</w:t>
+      </w:r>
+    </w:p>
+    <w:p>
+      <w:pPr>
+        <w:pStyle w:val="Heading5"/>
+        <w:rPr>
+          <w:shd w:val="clear" w:color="auto" w:fill="FFFFFF"/>
+          <w:lang w:val="en-AU" w:eastAsia="en-AU"/>
+        </w:rPr>
+      </w:pPr>
+      <w:bookmarkStart w:id="20" w:name="_Toc167264019"/>
+      <w:r>
+        <w:rPr>
+          <w:shd w:val="clear" w:color="auto" w:fill="FFFFFF"/>
+          <w:lang w:val="en-AU" w:eastAsia="en-AU"/>
+        </w:rPr>
+        <w:t>Personal use</w:t>
+      </w:r>
+    </w:p>
+    <w:p>
+      <w:pPr>
+        <w:pStyle w:val="Heading4"/>
+        <w:rPr>
+          <w:lang w:val="en-AU" w:eastAsia="en-AU"/>
+        </w:rPr>
+      </w:pPr>
+      <w:r>
+        <w:rPr>
+          <w:lang w:val="en-AU" w:eastAsia="en-AU"/>
+        </w:rPr>
+        <w:t>Summary</w:t>
+      </w:r>
+    </w:p>
+    <w:p>
+      <w:pPr>
+        <w:rPr>
+          <w:lang w:val="en-AU" w:eastAsia="en-AU"/>
+        </w:rPr>
+      </w:pPr>
+      <w:r>
+        <w:rPr>
+          <w:lang w:val="en-AU" w:eastAsia="en-AU"/>
+        </w:rPr>
+        <w:t>For this software solution to effectively provide a reliable way to communicate with teachers th</w:t>
+      </w:r>
+      <w:r>
+        <w:rPr>
+          <w:lang w:val="en-AU" w:eastAsia="en-AU"/>
+        </w:rPr>
+        <w:t>e</w:t>
+      </w:r>
+      <w:r>
+        <w:rPr>
+          <w:lang w:val="en-AU" w:eastAsia="en-AU"/>
+        </w:rPr>
+        <w:t xml:space="preserve"> software</w:t>
+      </w:r>
+      <w:r>
+        <w:rPr>
+          <w:lang w:val="en-AU" w:eastAsia="en-AU"/>
+        </w:rPr>
+        <w:t xml:space="preserve"> solution</w:t>
+      </w:r>
+      <w:r>
+        <w:rPr>
+          <w:lang w:val="en-AU" w:eastAsia="en-AU"/>
+        </w:rPr>
+        <w:t xml:space="preserve"> must be us</w:t>
+      </w:r>
+      <w:r>
+        <w:rPr>
+          <w:lang w:val="en-AU" w:eastAsia="en-AU"/>
+        </w:rPr>
+        <w:t>ed</w:t>
+      </w:r>
+      <w:r>
+        <w:rPr>
+          <w:lang w:val="en-AU" w:eastAsia="en-AU"/>
+        </w:rPr>
+        <w:t xml:space="preserve"> by at least ninety percent of teachers using it to promote its use the software solution must be easy to use for the lowest level of user expertise.</w:t>
+      </w:r>
     </w:p>
     <w:p>
       <w:pPr>
@@ -4839,7 +4909,6 @@
           <w:lang w:val="en-AU" w:eastAsia="en-AU"/>
         </w:rPr>
       </w:pPr>
-      <w:bookmarkStart w:id="20" w:name="_Toc167264019"/>
       <w:r>
         <w:rPr>
           <w:shd w:val="clear" w:color="auto" w:fill="FFFFFF"/>
@@ -5132,6 +5201,7 @@
         <w:rPr>
           <w:lang w:val="en-AU" w:eastAsia="en-AU"/>
         </w:rPr>
+        <w:lastRenderedPageBreak/>
         <w:t>Functional requirements</w:t>
       </w:r>
     </w:p>
@@ -5228,7 +5298,6 @@
         <w:rPr>
           <w:lang w:val="en-AU" w:eastAsia="en-AU"/>
         </w:rPr>
-        <w:lastRenderedPageBreak/>
         <w:t>Sequence of operations:</w:t>
       </w:r>
     </w:p>
@@ -5523,6 +5592,7 @@
         <w:rPr>
           <w:lang w:val="en-AU" w:eastAsia="en-AU"/>
         </w:rPr>
+        <w:lastRenderedPageBreak/>
         <w:t xml:space="preserve">Username </w:t>
       </w:r>
     </w:p>
@@ -5607,7 +5677,6 @@
         <w:rPr>
           <w:lang w:val="en-AU" w:eastAsia="en-AU"/>
         </w:rPr>
-        <w:lastRenderedPageBreak/>
         <w:t>Encrypted user data</w:t>
       </w:r>
     </w:p>
@@ -5883,6 +5952,7 @@
         <w:rPr>
           <w:lang w:val="en-AU" w:eastAsia="en-AU"/>
         </w:rPr>
+        <w:lastRenderedPageBreak/>
         <w:t>During analysis it was identified that the final software solution being low cost was of extreme importance to the user base.</w:t>
       </w:r>
     </w:p>
@@ -5943,7 +6013,6 @@
           <w:shd w:val="clear" w:color="auto" w:fill="FFFFFF"/>
           <w:lang w:val="en-AU" w:eastAsia="en-AU"/>
         </w:rPr>
-        <w:lastRenderedPageBreak/>
         <w:t>Message reporting</w:t>
       </w:r>
     </w:p>
@@ -7160,7 +7229,7 @@
         <w:rFonts w:ascii="Symbol" w:hAnsi="Symbol" w:hint="default"/>
       </w:rPr>
     </w:lvl>
-    <w:lvl w:ilvl="1" w:tplc="08090003" w:tentative="1">
+    <w:lvl w:ilvl="1" w:tplc="08090003">
       <w:start w:val="1"/>
       <w:numFmt w:val="bullet"/>
       <w:lvlText w:val="o"/>
@@ -11447,7 +11516,7 @@
 </file>
 
 <file path=customXml/itemProps2.xml><?xml version="1.0" encoding="utf-8"?>
-<ds:datastoreItem xmlns:ds="http://schemas.openxmlformats.org/officeDocument/2006/customXml" ds:itemID="{68855D4D-26A5-4C09-A13F-57B6FF9F77A3}">
+<ds:datastoreItem xmlns:ds="http://schemas.openxmlformats.org/officeDocument/2006/customXml" ds:itemID="{29D9C0CC-4DA5-4DCD-883B-962F2356F52E}">
   <ds:schemaRefs>
     <ds:schemaRef ds:uri="http://schemas.openxmlformats.org/officeDocument/2006/bibliography"/>
   </ds:schemaRefs>

--- a/Raw/Planning/SoftwareRequirementSpecificationDocument.docx
+++ b/Raw/Planning/SoftwareRequirementSpecificationDocument.docx
@@ -102,7 +102,7 @@
           <w:r>
             <w:fldChar w:fldCharType="separate"/>
           </w:r>
-          <w:hyperlink w:anchor="_Toc167264004" w:history="1">
+          <w:hyperlink w:anchor="_Toc167614597" w:history="1">
             <w:r>
               <w:rPr>
                 <w:rStyle w:val="Hyperlink"/>
@@ -129,7 +129,7 @@
                 <w:noProof/>
                 <w:webHidden/>
               </w:rPr>
-              <w:instrText xml:space="preserve"> PAGEREF _Toc167264004 \h </w:instrText>
+              <w:instrText xml:space="preserve"> PAGEREF _Toc167614597 \h </w:instrText>
             </w:r>
             <w:r>
               <w:rPr>
@@ -174,7 +174,7 @@
               <w:lang w:val="en-GB" w:eastAsia="en-GB"/>
             </w:rPr>
           </w:pPr>
-          <w:hyperlink w:anchor="_Toc167264005" w:history="1">
+          <w:hyperlink w:anchor="_Toc167614598" w:history="1">
             <w:r>
               <w:rPr>
                 <w:rStyle w:val="Hyperlink"/>
@@ -201,7 +201,7 @@
                 <w:noProof/>
                 <w:webHidden/>
               </w:rPr>
-              <w:instrText xml:space="preserve"> PAGEREF _Toc167264005 \h </w:instrText>
+              <w:instrText xml:space="preserve"> PAGEREF _Toc167614598 \h </w:instrText>
             </w:r>
             <w:r>
               <w:rPr>
@@ -246,7 +246,7 @@
               <w:lang w:val="en-GB" w:eastAsia="en-GB"/>
             </w:rPr>
           </w:pPr>
-          <w:hyperlink w:anchor="_Toc167264006" w:history="1">
+          <w:hyperlink w:anchor="_Toc167614599" w:history="1">
             <w:r>
               <w:rPr>
                 <w:rStyle w:val="Hyperlink"/>
@@ -273,7 +273,7 @@
                 <w:noProof/>
                 <w:webHidden/>
               </w:rPr>
-              <w:instrText xml:space="preserve"> PAGEREF _Toc167264006 \h </w:instrText>
+              <w:instrText xml:space="preserve"> PAGEREF _Toc167614599 \h </w:instrText>
             </w:r>
             <w:r>
               <w:rPr>
@@ -318,7 +318,7 @@
               <w:lang w:val="en-GB" w:eastAsia="en-GB"/>
             </w:rPr>
           </w:pPr>
-          <w:hyperlink w:anchor="_Toc167264007" w:history="1">
+          <w:hyperlink w:anchor="_Toc167614600" w:history="1">
             <w:r>
               <w:rPr>
                 <w:rStyle w:val="Hyperlink"/>
@@ -345,7 +345,7 @@
                 <w:noProof/>
                 <w:webHidden/>
               </w:rPr>
-              <w:instrText xml:space="preserve"> PAGEREF _Toc167264007 \h </w:instrText>
+              <w:instrText xml:space="preserve"> PAGEREF _Toc167614600 \h </w:instrText>
             </w:r>
             <w:r>
               <w:rPr>
@@ -390,7 +390,7 @@
               <w:lang w:val="en-GB" w:eastAsia="en-GB"/>
             </w:rPr>
           </w:pPr>
-          <w:hyperlink w:anchor="_Toc167264008" w:history="1">
+          <w:hyperlink w:anchor="_Toc167614601" w:history="1">
             <w:r>
               <w:rPr>
                 <w:rStyle w:val="Hyperlink"/>
@@ -417,7 +417,7 @@
                 <w:noProof/>
                 <w:webHidden/>
               </w:rPr>
-              <w:instrText xml:space="preserve"> PAGEREF _Toc167264008 \h </w:instrText>
+              <w:instrText xml:space="preserve"> PAGEREF _Toc167614601 \h </w:instrText>
             </w:r>
             <w:r>
               <w:rPr>
@@ -462,7 +462,7 @@
               <w:lang w:val="en-GB" w:eastAsia="en-GB"/>
             </w:rPr>
           </w:pPr>
-          <w:hyperlink w:anchor="_Toc167264009" w:history="1">
+          <w:hyperlink w:anchor="_Toc167614602" w:history="1">
             <w:r>
               <w:rPr>
                 <w:rStyle w:val="Hyperlink"/>
@@ -489,7 +489,7 @@
                 <w:noProof/>
                 <w:webHidden/>
               </w:rPr>
-              <w:instrText xml:space="preserve"> PAGEREF _Toc167264009 \h </w:instrText>
+              <w:instrText xml:space="preserve"> PAGEREF _Toc167614602 \h </w:instrText>
             </w:r>
             <w:r>
               <w:rPr>
@@ -534,7 +534,7 @@
               <w:lang w:val="en-GB" w:eastAsia="en-GB"/>
             </w:rPr>
           </w:pPr>
-          <w:hyperlink w:anchor="_Toc167264010" w:history="1">
+          <w:hyperlink w:anchor="_Toc167614603" w:history="1">
             <w:r>
               <w:rPr>
                 <w:rStyle w:val="Hyperlink"/>
@@ -561,7 +561,7 @@
                 <w:noProof/>
                 <w:webHidden/>
               </w:rPr>
-              <w:instrText xml:space="preserve"> PAGEREF _Toc167264010 \h </w:instrText>
+              <w:instrText xml:space="preserve"> PAGEREF _Toc167614603 \h </w:instrText>
             </w:r>
             <w:r>
               <w:rPr>
@@ -606,7 +606,7 @@
               <w:lang w:val="en-GB" w:eastAsia="en-GB"/>
             </w:rPr>
           </w:pPr>
-          <w:hyperlink w:anchor="_Toc167264011" w:history="1">
+          <w:hyperlink w:anchor="_Toc167614604" w:history="1">
             <w:r>
               <w:rPr>
                 <w:rStyle w:val="Hyperlink"/>
@@ -635,7 +635,7 @@
                 <w:noProof/>
                 <w:webHidden/>
               </w:rPr>
-              <w:instrText xml:space="preserve"> PAGEREF _Toc167264011 \h </w:instrText>
+              <w:instrText xml:space="preserve"> PAGEREF _Toc167614604 \h </w:instrText>
             </w:r>
             <w:r>
               <w:rPr>
@@ -680,7 +680,7 @@
               <w:lang w:val="en-GB" w:eastAsia="en-GB"/>
             </w:rPr>
           </w:pPr>
-          <w:hyperlink w:anchor="_Toc167264012" w:history="1">
+          <w:hyperlink w:anchor="_Toc167614605" w:history="1">
             <w:r>
               <w:rPr>
                 <w:rStyle w:val="Hyperlink"/>
@@ -709,7 +709,7 @@
                 <w:noProof/>
                 <w:webHidden/>
               </w:rPr>
-              <w:instrText xml:space="preserve"> PAGEREF _Toc167264012 \h </w:instrText>
+              <w:instrText xml:space="preserve"> PAGEREF _Toc167614605 \h </w:instrText>
             </w:r>
             <w:r>
               <w:rPr>
@@ -754,7 +754,7 @@
               <w:lang w:val="en-GB" w:eastAsia="en-GB"/>
             </w:rPr>
           </w:pPr>
-          <w:hyperlink w:anchor="_Toc167264013" w:history="1">
+          <w:hyperlink w:anchor="_Toc167614606" w:history="1">
             <w:r>
               <w:rPr>
                 <w:rStyle w:val="Hyperlink"/>
@@ -783,7 +783,7 @@
                 <w:noProof/>
                 <w:webHidden/>
               </w:rPr>
-              <w:instrText xml:space="preserve"> PAGEREF _Toc167264013 \h </w:instrText>
+              <w:instrText xml:space="preserve"> PAGEREF _Toc167614606 \h </w:instrText>
             </w:r>
             <w:r>
               <w:rPr>
@@ -828,14 +828,14 @@
               <w:lang w:val="en-GB" w:eastAsia="en-GB"/>
             </w:rPr>
           </w:pPr>
-          <w:hyperlink w:anchor="_Toc167264014" w:history="1">
+          <w:hyperlink w:anchor="_Toc167614607" w:history="1">
             <w:r>
               <w:rPr>
                 <w:rStyle w:val="Hyperlink"/>
                 <w:noProof/>
                 <w:lang w:val="en-AU" w:eastAsia="en-AU"/>
               </w:rPr>
-              <w:t>Functional and non-functional requirements</w:t>
+              <w:t>Scope</w:t>
             </w:r>
             <w:r>
               <w:rPr>
@@ -856,7 +856,7 @@
                 <w:noProof/>
                 <w:webHidden/>
               </w:rPr>
-              <w:instrText xml:space="preserve"> PAGEREF _Toc167264014 \h </w:instrText>
+              <w:instrText xml:space="preserve"> PAGEREF _Toc167614607 \h </w:instrText>
             </w:r>
             <w:r>
               <w:rPr>
@@ -901,7 +901,7 @@
               <w:lang w:val="en-GB" w:eastAsia="en-GB"/>
             </w:rPr>
           </w:pPr>
-          <w:hyperlink w:anchor="_Toc167264015" w:history="1">
+          <w:hyperlink w:anchor="_Toc167614608" w:history="1">
             <w:r>
               <w:rPr>
                 <w:rStyle w:val="Hyperlink"/>
@@ -930,7 +930,7 @@
                 <w:noProof/>
                 <w:webHidden/>
               </w:rPr>
-              <w:instrText xml:space="preserve"> PAGEREF _Toc167264015 \h </w:instrText>
+              <w:instrText xml:space="preserve"> PAGEREF _Toc167614608 \h </w:instrText>
             </w:r>
             <w:r>
               <w:rPr>
@@ -950,7 +950,7 @@
                 <w:noProof/>
                 <w:webHidden/>
               </w:rPr>
-              <w:t>14</w:t>
+              <w:t>11</w:t>
             </w:r>
             <w:r>
               <w:rPr>
@@ -975,7 +975,7 @@
               <w:lang w:val="en-GB" w:eastAsia="en-GB"/>
             </w:rPr>
           </w:pPr>
-          <w:hyperlink w:anchor="_Toc167264016" w:history="1">
+          <w:hyperlink w:anchor="_Toc167614609" w:history="1">
             <w:r>
               <w:rPr>
                 <w:rStyle w:val="Hyperlink"/>
@@ -1004,7 +1004,7 @@
                 <w:noProof/>
                 <w:webHidden/>
               </w:rPr>
-              <w:instrText xml:space="preserve"> PAGEREF _Toc167264016 \h </w:instrText>
+              <w:instrText xml:space="preserve"> PAGEREF _Toc167614609 \h </w:instrText>
             </w:r>
             <w:r>
               <w:rPr>
@@ -1024,7 +1024,7 @@
                 <w:noProof/>
                 <w:webHidden/>
               </w:rPr>
-              <w:t>14</w:t>
+              <w:t>12</w:t>
             </w:r>
             <w:r>
               <w:rPr>
@@ -1049,15 +1049,14 @@
               <w:lang w:val="en-GB" w:eastAsia="en-GB"/>
             </w:rPr>
           </w:pPr>
-          <w:hyperlink w:anchor="_Toc167264017" w:history="1">
+          <w:hyperlink w:anchor="_Toc167614610" w:history="1">
             <w:r>
               <w:rPr>
                 <w:rStyle w:val="Hyperlink"/>
                 <w:noProof/>
-                <w:shd w:val="clear" w:color="auto" w:fill="FFFFFF"/>
                 <w:lang w:val="en-AU" w:eastAsia="en-AU"/>
               </w:rPr>
-              <w:t>Overall Description</w:t>
+              <w:t>User needs</w:t>
             </w:r>
             <w:r>
               <w:rPr>
@@ -1078,7 +1077,7 @@
                 <w:noProof/>
                 <w:webHidden/>
               </w:rPr>
-              <w:instrText xml:space="preserve"> PAGEREF _Toc167264017 \h </w:instrText>
+              <w:instrText xml:space="preserve"> PAGEREF _Toc167614610 \h </w:instrText>
             </w:r>
             <w:r>
               <w:rPr>
@@ -1098,7 +1097,7 @@
                 <w:noProof/>
                 <w:webHidden/>
               </w:rPr>
-              <w:t>15</w:t>
+              <w:t>12</w:t>
             </w:r>
             <w:r>
               <w:rPr>
@@ -1123,15 +1122,13 @@
               <w:lang w:val="en-GB" w:eastAsia="en-GB"/>
             </w:rPr>
           </w:pPr>
-          <w:hyperlink w:anchor="_Toc167264018" w:history="1">
+          <w:hyperlink w:anchor="_Toc167614611" w:history="1">
             <w:r>
               <w:rPr>
                 <w:rStyle w:val="Hyperlink"/>
                 <w:noProof/>
-                <w:shd w:val="clear" w:color="auto" w:fill="FFFFFF"/>
-                <w:lang w:val="en-AU" w:eastAsia="en-AU"/>
-              </w:rPr>
-              <w:t>User Needs</w:t>
+              </w:rPr>
+              <w:t>Expected Users</w:t>
             </w:r>
             <w:r>
               <w:rPr>
@@ -1152,7 +1149,7 @@
                 <w:noProof/>
                 <w:webHidden/>
               </w:rPr>
-              <w:instrText xml:space="preserve"> PAGEREF _Toc167264018 \h </w:instrText>
+              <w:instrText xml:space="preserve"> PAGEREF _Toc167614611 \h </w:instrText>
             </w:r>
             <w:r>
               <w:rPr>
@@ -1172,7 +1169,7 @@
                 <w:noProof/>
                 <w:webHidden/>
               </w:rPr>
-              <w:t>15</w:t>
+              <w:t>12</w:t>
             </w:r>
             <w:r>
               <w:rPr>
@@ -1197,15 +1194,14 @@
               <w:lang w:val="en-GB" w:eastAsia="en-GB"/>
             </w:rPr>
           </w:pPr>
-          <w:hyperlink w:anchor="_Toc167264019" w:history="1">
+          <w:hyperlink w:anchor="_Toc167614612" w:history="1">
             <w:r>
               <w:rPr>
                 <w:rStyle w:val="Hyperlink"/>
                 <w:noProof/>
-                <w:shd w:val="clear" w:color="auto" w:fill="FFFFFF"/>
                 <w:lang w:val="en-AU" w:eastAsia="en-AU"/>
               </w:rPr>
-              <w:t>Assumptions and Dependencies</w:t>
+              <w:t>Possible users</w:t>
             </w:r>
             <w:r>
               <w:rPr>
@@ -1226,7 +1222,7 @@
                 <w:noProof/>
                 <w:webHidden/>
               </w:rPr>
-              <w:instrText xml:space="preserve"> PAGEREF _Toc167264019 \h </w:instrText>
+              <w:instrText xml:space="preserve"> PAGEREF _Toc167614612 \h </w:instrText>
             </w:r>
             <w:r>
               <w:rPr>
@@ -1246,7 +1242,7 @@
                 <w:noProof/>
                 <w:webHidden/>
               </w:rPr>
-              <w:t>15</w:t>
+              <w:t>13</w:t>
             </w:r>
             <w:r>
               <w:rPr>
@@ -1271,7 +1267,7 @@
               <w:lang w:val="en-GB" w:eastAsia="en-GB"/>
             </w:rPr>
           </w:pPr>
-          <w:hyperlink w:anchor="_Toc167264020" w:history="1">
+          <w:hyperlink w:anchor="_Toc167614613" w:history="1">
             <w:r>
               <w:rPr>
                 <w:rStyle w:val="Hyperlink"/>
@@ -1279,7 +1275,7 @@
                 <w:shd w:val="clear" w:color="auto" w:fill="FFFFFF"/>
                 <w:lang w:val="en-AU" w:eastAsia="en-AU"/>
               </w:rPr>
-              <w:t>System Features and Requirements</w:t>
+              <w:t>Solution Features and Requirements</w:t>
             </w:r>
             <w:r>
               <w:rPr>
@@ -1300,7 +1296,7 @@
                 <w:noProof/>
                 <w:webHidden/>
               </w:rPr>
-              <w:instrText xml:space="preserve"> PAGEREF _Toc167264020 \h </w:instrText>
+              <w:instrText xml:space="preserve"> PAGEREF _Toc167614613 \h </w:instrText>
             </w:r>
             <w:r>
               <w:rPr>
@@ -1320,7 +1316,7 @@
                 <w:noProof/>
                 <w:webHidden/>
               </w:rPr>
-              <w:t>15</w:t>
+              <w:t>14</w:t>
             </w:r>
             <w:r>
               <w:rPr>
@@ -1345,15 +1341,14 @@
               <w:lang w:val="en-GB" w:eastAsia="en-GB"/>
             </w:rPr>
           </w:pPr>
-          <w:hyperlink w:anchor="_Toc167264021" w:history="1">
+          <w:hyperlink w:anchor="_Toc167614614" w:history="1">
             <w:r>
               <w:rPr>
                 <w:rStyle w:val="Hyperlink"/>
                 <w:noProof/>
-                <w:shd w:val="clear" w:color="auto" w:fill="FFFFFF"/>
                 <w:lang w:val="en-AU" w:eastAsia="en-AU"/>
               </w:rPr>
-              <w:t>Functional Requirements</w:t>
+              <w:t>Technical requirements:</w:t>
             </w:r>
             <w:r>
               <w:rPr>
@@ -1374,7 +1369,7 @@
                 <w:noProof/>
                 <w:webHidden/>
               </w:rPr>
-              <w:instrText xml:space="preserve"> PAGEREF _Toc167264021 \h </w:instrText>
+              <w:instrText xml:space="preserve"> PAGEREF _Toc167614614 \h </w:instrText>
             </w:r>
             <w:r>
               <w:rPr>
@@ -1394,7 +1389,7 @@
                 <w:noProof/>
                 <w:webHidden/>
               </w:rPr>
-              <w:t>15</w:t>
+              <w:t>14</w:t>
             </w:r>
             <w:r>
               <w:rPr>
@@ -1419,15 +1414,14 @@
               <w:lang w:val="en-GB" w:eastAsia="en-GB"/>
             </w:rPr>
           </w:pPr>
-          <w:hyperlink w:anchor="_Toc167264022" w:history="1">
+          <w:hyperlink w:anchor="_Toc167614615" w:history="1">
             <w:r>
               <w:rPr>
                 <w:rStyle w:val="Hyperlink"/>
                 <w:noProof/>
-                <w:shd w:val="clear" w:color="auto" w:fill="FFFFFF"/>
                 <w:lang w:val="en-AU" w:eastAsia="en-AU"/>
               </w:rPr>
-              <w:t>External Interface Requirements</w:t>
+              <w:t>Functional and non-functional requirements</w:t>
             </w:r>
             <w:r>
               <w:rPr>
@@ -1448,7 +1442,7 @@
                 <w:noProof/>
                 <w:webHidden/>
               </w:rPr>
-              <w:instrText xml:space="preserve"> PAGEREF _Toc167264022 \h </w:instrText>
+              <w:instrText xml:space="preserve"> PAGEREF _Toc167614615 \h </w:instrText>
             </w:r>
             <w:r>
               <w:rPr>
@@ -1468,155 +1462,7 @@
                 <w:noProof/>
                 <w:webHidden/>
               </w:rPr>
-              <w:t>15</w:t>
-            </w:r>
-            <w:r>
-              <w:rPr>
-                <w:noProof/>
-                <w:webHidden/>
-              </w:rPr>
-              <w:fldChar w:fldCharType="end"/>
-            </w:r>
-          </w:hyperlink>
-        </w:p>
-        <w:p>
-          <w:pPr>
-            <w:pStyle w:val="TOC3"/>
-            <w:tabs>
-              <w:tab w:val="right" w:leader="dot" w:pos="9350"/>
-            </w:tabs>
-            <w:rPr>
-              <w:noProof/>
-              <w:color w:val="auto"/>
-              <w:sz w:val="22"/>
-              <w:szCs w:val="22"/>
-              <w:lang w:val="en-GB" w:eastAsia="en-GB"/>
-            </w:rPr>
-          </w:pPr>
-          <w:hyperlink w:anchor="_Toc167264023" w:history="1">
-            <w:r>
-              <w:rPr>
-                <w:rStyle w:val="Hyperlink"/>
-                <w:noProof/>
-                <w:shd w:val="clear" w:color="auto" w:fill="FFFFFF"/>
-                <w:lang w:val="en-AU" w:eastAsia="en-AU"/>
-              </w:rPr>
-              <w:t>System Features</w:t>
-            </w:r>
-            <w:r>
-              <w:rPr>
-                <w:noProof/>
-                <w:webHidden/>
-              </w:rPr>
-              <w:tab/>
-            </w:r>
-            <w:r>
-              <w:rPr>
-                <w:noProof/>
-                <w:webHidden/>
-              </w:rPr>
-              <w:fldChar w:fldCharType="begin"/>
-            </w:r>
-            <w:r>
-              <w:rPr>
-                <w:noProof/>
-                <w:webHidden/>
-              </w:rPr>
-              <w:instrText xml:space="preserve"> PAGEREF _Toc167264023 \h </w:instrText>
-            </w:r>
-            <w:r>
-              <w:rPr>
-                <w:noProof/>
-                <w:webHidden/>
-              </w:rPr>
-            </w:r>
-            <w:r>
-              <w:rPr>
-                <w:noProof/>
-                <w:webHidden/>
-              </w:rPr>
-              <w:fldChar w:fldCharType="separate"/>
-            </w:r>
-            <w:r>
-              <w:rPr>
-                <w:noProof/>
-                <w:webHidden/>
-              </w:rPr>
-              <w:t>15</w:t>
-            </w:r>
-            <w:r>
-              <w:rPr>
-                <w:noProof/>
-                <w:webHidden/>
-              </w:rPr>
-              <w:fldChar w:fldCharType="end"/>
-            </w:r>
-          </w:hyperlink>
-        </w:p>
-        <w:p>
-          <w:pPr>
-            <w:pStyle w:val="TOC3"/>
-            <w:tabs>
-              <w:tab w:val="right" w:leader="dot" w:pos="9350"/>
-            </w:tabs>
-            <w:rPr>
-              <w:noProof/>
-              <w:color w:val="auto"/>
-              <w:sz w:val="22"/>
-              <w:szCs w:val="22"/>
-              <w:lang w:val="en-GB" w:eastAsia="en-GB"/>
-            </w:rPr>
-          </w:pPr>
-          <w:hyperlink w:anchor="_Toc167264024" w:history="1">
-            <w:r>
-              <w:rPr>
-                <w:rStyle w:val="Hyperlink"/>
-                <w:noProof/>
-                <w:shd w:val="clear" w:color="auto" w:fill="FFFFFF"/>
-                <w:lang w:val="en-AU" w:eastAsia="en-AU"/>
-              </w:rPr>
-              <w:t>Non-functional Requirements</w:t>
-            </w:r>
-            <w:r>
-              <w:rPr>
-                <w:noProof/>
-                <w:webHidden/>
-              </w:rPr>
-              <w:tab/>
-            </w:r>
-            <w:r>
-              <w:rPr>
-                <w:noProof/>
-                <w:webHidden/>
-              </w:rPr>
-              <w:fldChar w:fldCharType="begin"/>
-            </w:r>
-            <w:r>
-              <w:rPr>
-                <w:noProof/>
-                <w:webHidden/>
-              </w:rPr>
-              <w:instrText xml:space="preserve"> PAGEREF _Toc167264024 \h </w:instrText>
-            </w:r>
-            <w:r>
-              <w:rPr>
-                <w:noProof/>
-                <w:webHidden/>
-              </w:rPr>
-            </w:r>
-            <w:r>
-              <w:rPr>
-                <w:noProof/>
-                <w:webHidden/>
-              </w:rPr>
-              <w:fldChar w:fldCharType="separate"/>
-            </w:r>
-            <w:r>
-              <w:rPr>
-                <w:noProof/>
-                <w:webHidden/>
-              </w:rPr>
-              <w:t>15</w:t>
+              <w:t>14</w:t>
             </w:r>
             <w:r>
               <w:rPr>
@@ -1641,7 +1487,7 @@
               <w:lang w:val="en-GB" w:eastAsia="en-GB"/>
             </w:rPr>
           </w:pPr>
-          <w:hyperlink w:anchor="_Toc167264025" w:history="1">
+          <w:hyperlink w:anchor="_Toc167614616" w:history="1">
             <w:r>
               <w:rPr>
                 <w:rStyle w:val="Hyperlink"/>
@@ -1668,7 +1514,7 @@
                 <w:noProof/>
                 <w:webHidden/>
               </w:rPr>
-              <w:instrText xml:space="preserve"> PAGEREF _Toc167264025 \h </w:instrText>
+              <w:instrText xml:space="preserve"> PAGEREF _Toc167614616 \h </w:instrText>
             </w:r>
             <w:r>
               <w:rPr>
@@ -1688,7 +1534,7 @@
                 <w:noProof/>
                 <w:webHidden/>
               </w:rPr>
-              <w:t>16</w:t>
+              <w:t>18</w:t>
             </w:r>
             <w:r>
               <w:rPr>
@@ -1723,7 +1569,7 @@
       <w:pPr>
         <w:pStyle w:val="Heading1"/>
       </w:pPr>
-      <w:bookmarkStart w:id="0" w:name="_Toc167264004"/>
+      <w:bookmarkStart w:id="0" w:name="_Toc167614597"/>
       <w:r>
         <w:lastRenderedPageBreak/>
         <w:t>SRS Document</w:t>
@@ -1760,7 +1606,7 @@
       <w:pPr>
         <w:pStyle w:val="Heading2"/>
       </w:pPr>
-      <w:bookmarkStart w:id="1" w:name="_Toc167264005"/>
+      <w:bookmarkStart w:id="1" w:name="_Toc167614598"/>
       <w:r>
         <w:t>Data Analysis</w:t>
       </w:r>
@@ -1793,7 +1639,7 @@
       <w:pPr>
         <w:pStyle w:val="Heading3"/>
       </w:pPr>
-      <w:bookmarkStart w:id="2" w:name="_Toc167264006"/>
+      <w:bookmarkStart w:id="2" w:name="_Toc167614599"/>
       <w:r>
         <w:t>Legal Considerations</w:t>
       </w:r>
@@ -2190,7 +2036,7 @@
       <w:pPr>
         <w:pStyle w:val="Heading3"/>
       </w:pPr>
-      <w:bookmarkStart w:id="3" w:name="_Toc167264007"/>
+      <w:bookmarkStart w:id="3" w:name="_Toc167614600"/>
       <w:r>
         <w:lastRenderedPageBreak/>
         <w:t>Survey</w:t>
@@ -2243,7 +2089,6 @@
           <w:id w:val="-1679958425"/>
           <w:citation/>
         </w:sdtPr>
-        <w:sdtEndPr/>
         <w:sdtContent>
           <w:r>
             <w:fldChar w:fldCharType="begin"/>
@@ -2536,27 +2381,14 @@
       <w:r>
         <w:t xml:space="preserve">Figure </w:t>
       </w:r>
-      <w:r>
-        <w:fldChar w:fldCharType="begin"/>
-      </w:r>
-      <w:r>
-        <w:instrText xml:space="preserve"> SEQ Figure \* ARABIC </w:instrText>
-      </w:r>
-      <w:r>
-        <w:fldChar w:fldCharType="separate"/>
-      </w:r>
-      <w:r>
-        <w:rPr>
-          <w:noProof/>
-        </w:rPr>
-        <w:t>1</w:t>
-      </w:r>
-      <w:r>
-        <w:rPr>
-          <w:noProof/>
-        </w:rPr>
-        <w:fldChar w:fldCharType="end"/>
-      </w:r>
+      <w:fldSimple w:instr=" SEQ Figure \* ARABIC ">
+        <w:r>
+          <w:rPr>
+            <w:noProof/>
+          </w:rPr>
+          <w:t>1</w:t>
+        </w:r>
+      </w:fldSimple>
       <w:bookmarkEnd w:id="4"/>
       <w:r>
         <w:t xml:space="preserve"> The age of survey participant</w:t>
@@ -2569,7 +2401,6 @@
           <w:id w:val="1146243953"/>
           <w:citation/>
         </w:sdtPr>
-        <w:sdtEndPr/>
         <w:sdtContent>
           <w:r>
             <w:fldChar w:fldCharType="begin"/>
@@ -2740,27 +2571,14 @@
       <w:r>
         <w:t xml:space="preserve">Figure </w:t>
       </w:r>
-      <w:r>
-        <w:fldChar w:fldCharType="begin"/>
-      </w:r>
-      <w:r>
-        <w:instrText xml:space="preserve"> SEQ Figure \* ARABIC </w:instrText>
-      </w:r>
-      <w:r>
-        <w:fldChar w:fldCharType="separate"/>
-      </w:r>
-      <w:r>
-        <w:rPr>
-          <w:noProof/>
-        </w:rPr>
-        <w:t>2</w:t>
-      </w:r>
-      <w:r>
-        <w:rPr>
-          <w:noProof/>
-        </w:rPr>
-        <w:fldChar w:fldCharType="end"/>
-      </w:r>
+      <w:fldSimple w:instr=" SEQ Figure \* ARABIC ">
+        <w:r>
+          <w:rPr>
+            <w:noProof/>
+          </w:rPr>
+          <w:t>2</w:t>
+        </w:r>
+      </w:fldSimple>
       <w:bookmarkEnd w:id="5"/>
       <w:r>
         <w:t xml:space="preserve"> Survey ranking of key issues and their importance to a messaging app</w:t>
@@ -2774,7 +2592,6 @@
           <w:id w:val="-2044285859"/>
           <w:citation/>
         </w:sdtPr>
-        <w:sdtEndPr/>
         <w:sdtContent>
           <w:r>
             <w:fldChar w:fldCharType="begin"/>
@@ -2935,7 +2752,6 @@
           <w:id w:val="-832767302"/>
           <w:citation/>
         </w:sdtPr>
-        <w:sdtEndPr/>
         <w:sdtContent>
           <w:r>
             <w:fldChar w:fldCharType="begin"/>
@@ -2987,7 +2803,6 @@
           <w:id w:val="2125660804"/>
           <w:citation/>
         </w:sdtPr>
-        <w:sdtEndPr/>
         <w:sdtContent>
           <w:r>
             <w:fldChar w:fldCharType="begin"/>
@@ -3091,27 +2906,14 @@
       <w:r>
         <w:t xml:space="preserve">Figure </w:t>
       </w:r>
-      <w:r>
-        <w:fldChar w:fldCharType="begin"/>
-      </w:r>
-      <w:r>
-        <w:instrText xml:space="preserve"> SEQ Figure \* ARABIC </w:instrText>
-      </w:r>
-      <w:r>
-        <w:fldChar w:fldCharType="separate"/>
-      </w:r>
-      <w:r>
-        <w:rPr>
-          <w:noProof/>
-        </w:rPr>
-        <w:t>3</w:t>
-      </w:r>
-      <w:r>
-        <w:rPr>
-          <w:noProof/>
-        </w:rPr>
-        <w:fldChar w:fldCharType="end"/>
-      </w:r>
+      <w:fldSimple w:instr=" SEQ Figure \* ARABIC ">
+        <w:r>
+          <w:rPr>
+            <w:noProof/>
+          </w:rPr>
+          <w:t>3</w:t>
+        </w:r>
+      </w:fldSimple>
       <w:bookmarkEnd w:id="7"/>
       <w:r>
         <w:t xml:space="preserve"> The imp</w:t>
@@ -3130,7 +2932,6 @@
           <w:id w:val="-808773310"/>
           <w:citation/>
         </w:sdtPr>
-        <w:sdtEndPr/>
         <w:sdtContent>
           <w:r>
             <w:fldChar w:fldCharType="begin"/>
@@ -3210,27 +3011,14 @@
       <w:r>
         <w:t xml:space="preserve">Figure </w:t>
       </w:r>
-      <w:r>
-        <w:fldChar w:fldCharType="begin"/>
-      </w:r>
-      <w:r>
-        <w:instrText xml:space="preserve"> SEQ Figure \* ARABIC </w:instrText>
-      </w:r>
-      <w:r>
-        <w:fldChar w:fldCharType="separate"/>
-      </w:r>
-      <w:r>
-        <w:rPr>
-          <w:noProof/>
-        </w:rPr>
-        <w:t>4</w:t>
-      </w:r>
-      <w:r>
-        <w:rPr>
-          <w:noProof/>
-        </w:rPr>
-        <w:fldChar w:fldCharType="end"/>
-      </w:r>
+      <w:fldSimple w:instr=" SEQ Figure \* ARABIC ">
+        <w:r>
+          <w:rPr>
+            <w:noProof/>
+          </w:rPr>
+          <w:t>4</w:t>
+        </w:r>
+      </w:fldSimple>
       <w:bookmarkEnd w:id="8"/>
       <w:r>
         <w:t xml:space="preserve"> The quality of the participants current messaging app</w:t>
@@ -3243,7 +3031,6 @@
           <w:id w:val="1165813662"/>
           <w:citation/>
         </w:sdtPr>
-        <w:sdtEndPr/>
         <w:sdtContent>
           <w:r>
             <w:fldChar w:fldCharType="begin"/>
@@ -3274,7 +3061,7 @@
       <w:pPr>
         <w:pStyle w:val="Heading3"/>
       </w:pPr>
-      <w:bookmarkStart w:id="9" w:name="_Toc167264008"/>
+      <w:bookmarkStart w:id="9" w:name="_Toc167614601"/>
       <w:r>
         <w:t>Interview</w:t>
       </w:r>
@@ -3322,7 +3109,6 @@
           <w:id w:val="-369921788"/>
           <w:citation/>
         </w:sdtPr>
-        <w:sdtEndPr/>
         <w:sdtContent>
           <w:r>
             <w:fldChar w:fldCharType="begin"/>
@@ -3643,7 +3429,6 @@
           <w:id w:val="1142074531"/>
           <w:citation/>
         </w:sdtPr>
-        <w:sdtEndPr/>
         <w:sdtContent>
           <w:r>
             <w:fldChar w:fldCharType="begin"/>
@@ -3704,7 +3489,7 @@
       <w:pPr>
         <w:pStyle w:val="Heading3"/>
       </w:pPr>
-      <w:bookmarkStart w:id="10" w:name="_Toc167264009"/>
+      <w:bookmarkStart w:id="10" w:name="_Toc167614602"/>
       <w:r>
         <w:lastRenderedPageBreak/>
         <w:t>Observation</w:t>
@@ -3760,7 +3545,6 @@
           <w:id w:val="639312476"/>
           <w:citation/>
         </w:sdtPr>
-        <w:sdtEndPr/>
         <w:sdtContent>
           <w:r>
             <w:fldChar w:fldCharType="begin"/>
@@ -3834,7 +3618,6 @@
           <w:id w:val="873190090"/>
           <w:citation/>
         </w:sdtPr>
-        <w:sdtEndPr/>
         <w:sdtContent>
           <w:r>
             <w:fldChar w:fldCharType="begin"/>
@@ -3939,7 +3722,7 @@
       <w:pPr>
         <w:pStyle w:val="Heading2"/>
       </w:pPr>
-      <w:bookmarkStart w:id="11" w:name="_Toc167264010"/>
+      <w:bookmarkStart w:id="11" w:name="_Toc167614603"/>
       <w:r>
         <w:lastRenderedPageBreak/>
         <w:t>Introduction</w:t>
@@ -3954,7 +3737,7 @@
           <w:lang w:val="en-AU" w:eastAsia="en-AU"/>
         </w:rPr>
       </w:pPr>
-      <w:bookmarkStart w:id="12" w:name="_Toc167264011"/>
+      <w:bookmarkStart w:id="12" w:name="_Toc167614604"/>
       <w:r>
         <w:rPr>
           <w:shd w:val="clear" w:color="auto" w:fill="FFFFFF"/>
@@ -4004,7 +3787,7 @@
           <w:lang w:val="en-AU" w:eastAsia="en-AU"/>
         </w:rPr>
       </w:pPr>
-      <w:bookmarkStart w:id="13" w:name="_Toc167264012"/>
+      <w:bookmarkStart w:id="13" w:name="_Toc167614605"/>
       <w:r>
         <w:rPr>
           <w:shd w:val="clear" w:color="auto" w:fill="FFFFFF"/>
@@ -4053,7 +3836,7 @@
           <w:lang w:val="en-AU" w:eastAsia="en-AU"/>
         </w:rPr>
       </w:pPr>
-      <w:bookmarkStart w:id="14" w:name="_Toc167264013"/>
+      <w:bookmarkStart w:id="14" w:name="_Toc167614606"/>
       <w:r>
         <w:rPr>
           <w:shd w:val="clear" w:color="auto" w:fill="FFFFFF"/>
@@ -4089,12 +3872,14 @@
           <w:lang w:val="en-AU" w:eastAsia="en-AU"/>
         </w:rPr>
       </w:pPr>
+      <w:bookmarkStart w:id="15" w:name="_Toc167614607"/>
       <w:r>
         <w:rPr>
           <w:lang w:val="en-AU" w:eastAsia="en-AU"/>
         </w:rPr>
         <w:t>Scope</w:t>
       </w:r>
+      <w:bookmarkEnd w:id="15"/>
     </w:p>
     <w:p>
       <w:pPr>
@@ -4223,7 +4008,7 @@
           <w:lang w:val="en-AU" w:eastAsia="en-AU"/>
         </w:rPr>
       </w:pPr>
-      <w:bookmarkStart w:id="15" w:name="_Toc167264015"/>
+      <w:bookmarkStart w:id="16" w:name="_Toc167614608"/>
       <w:r>
         <w:rPr>
           <w:shd w:val="clear" w:color="auto" w:fill="FFFFFF"/>
@@ -4238,7 +4023,7 @@
         </w:rPr>
         <w:t>onstraints</w:t>
       </w:r>
-      <w:bookmarkEnd w:id="15"/>
+      <w:bookmarkEnd w:id="16"/>
     </w:p>
     <w:p>
       <w:pPr>
@@ -4436,7 +4221,6 @@
           <w:id w:val="-1193989027"/>
           <w:citation/>
         </w:sdtPr>
-        <w:sdtEndPr/>
         <w:sdtContent>
           <w:r>
             <w:rPr>
@@ -4548,7 +4332,7 @@
           <w:lang w:val="en-AU" w:eastAsia="en-AU"/>
         </w:rPr>
       </w:pPr>
-      <w:bookmarkStart w:id="16" w:name="_Toc167264016"/>
+      <w:bookmarkStart w:id="17" w:name="_Toc167614609"/>
       <w:r>
         <w:rPr>
           <w:shd w:val="clear" w:color="auto" w:fill="FFFFFF"/>
@@ -4563,7 +4347,7 @@
         </w:rPr>
         <w:t>efinitions and Acronyms</w:t>
       </w:r>
-      <w:bookmarkEnd w:id="16"/>
+      <w:bookmarkEnd w:id="17"/>
     </w:p>
     <w:p>
       <w:pPr>
@@ -4641,31 +4425,495 @@
       <w:pPr>
         <w:pStyle w:val="Heading2"/>
         <w:rPr>
+          <w:lang w:val="en-AU" w:eastAsia="en-AU"/>
+        </w:rPr>
+      </w:pPr>
+      <w:bookmarkStart w:id="18" w:name="_Toc167614610"/>
+      <w:r>
+        <w:rPr>
+          <w:lang w:val="en-AU" w:eastAsia="en-AU"/>
+        </w:rPr>
+        <w:t>User needs</w:t>
+      </w:r>
+      <w:bookmarkEnd w:id="18"/>
+    </w:p>
+    <w:p>
+      <w:pPr>
+        <w:pStyle w:val="Heading3"/>
+      </w:pPr>
+      <w:bookmarkStart w:id="19" w:name="_Toc167614611"/>
+      <w:r>
+        <w:t xml:space="preserve">Expected </w:t>
+      </w:r>
+      <w:r>
+        <w:t>User</w:t>
+      </w:r>
+      <w:r>
+        <w:t>s</w:t>
+      </w:r>
+      <w:bookmarkEnd w:id="19"/>
+    </w:p>
+    <w:p>
+      <w:pPr>
+        <w:pStyle w:val="Heading4"/>
+        <w:rPr>
+          <w:lang w:val="en-AU" w:eastAsia="en-AU"/>
+        </w:rPr>
+      </w:pPr>
+      <w:r>
+        <w:rPr>
+          <w:lang w:val="en-AU" w:eastAsia="en-AU"/>
+        </w:rPr>
+        <w:t xml:space="preserve">High school </w:t>
+      </w:r>
+      <w:r>
+        <w:rPr>
+          <w:lang w:val="en-AU" w:eastAsia="en-AU"/>
+        </w:rPr>
+        <w:t>Student</w:t>
+      </w:r>
+    </w:p>
+    <w:p>
+      <w:pPr>
+        <w:rPr>
+          <w:lang w:val="en-AU" w:eastAsia="en-AU"/>
+        </w:rPr>
+      </w:pPr>
+      <w:r>
+        <w:rPr>
+          <w:lang w:val="en-AU" w:eastAsia="en-AU"/>
+        </w:rPr>
+        <w:t xml:space="preserve">High school </w:t>
+      </w:r>
+      <w:r>
+        <w:rPr>
+          <w:lang w:val="en-AU" w:eastAsia="en-AU"/>
+        </w:rPr>
+        <w:t>Students would</w:t>
+      </w:r>
+      <w:r>
+        <w:rPr>
+          <w:lang w:val="en-AU" w:eastAsia="en-AU"/>
+        </w:rPr>
+        <w:t xml:space="preserve"> likely have a</w:t>
+      </w:r>
+      <w:r>
+        <w:rPr>
+          <w:lang w:val="en-AU" w:eastAsia="en-AU"/>
+        </w:rPr>
+        <w:t xml:space="preserve"> consistent</w:t>
+      </w:r>
+      <w:r>
+        <w:rPr>
+          <w:lang w:val="en-AU" w:eastAsia="en-AU"/>
+        </w:rPr>
+        <w:t xml:space="preserve"> medium to high expertise in messaging apps</w:t>
+      </w:r>
+      <w:r>
+        <w:rPr>
+          <w:lang w:val="en-AU" w:eastAsia="en-AU"/>
+        </w:rPr>
+        <w:t xml:space="preserve">. This is due to their </w:t>
+      </w:r>
+      <w:r>
+        <w:rPr>
+          <w:lang w:val="en-AU" w:eastAsia="en-AU"/>
+        </w:rPr>
+        <w:t xml:space="preserve">age groups high </w:t>
+      </w:r>
+      <w:r>
+        <w:rPr>
+          <w:lang w:val="en-AU" w:eastAsia="en-AU"/>
+        </w:rPr>
+        <w:t xml:space="preserve">exposure to </w:t>
+      </w:r>
+      <w:r>
+        <w:rPr>
+          <w:lang w:val="en-AU" w:eastAsia="en-AU"/>
+        </w:rPr>
+        <w:t xml:space="preserve">technology and the internet. Students would </w:t>
+      </w:r>
+      <w:r>
+        <w:rPr>
+          <w:lang w:val="en-AU" w:eastAsia="en-AU"/>
+        </w:rPr>
+        <w:t xml:space="preserve">mostly </w:t>
+      </w:r>
+      <w:r>
+        <w:rPr>
+          <w:lang w:val="en-AU" w:eastAsia="en-AU"/>
+        </w:rPr>
+        <w:t>use this software solution t</w:t>
+      </w:r>
+      <w:r>
+        <w:rPr>
+          <w:lang w:val="en-AU" w:eastAsia="en-AU"/>
+        </w:rPr>
+        <w:t>o</w:t>
+      </w:r>
+      <w:r>
+        <w:rPr>
+          <w:lang w:val="en-AU" w:eastAsia="en-AU"/>
+        </w:rPr>
+        <w:t xml:space="preserve"> </w:t>
+      </w:r>
+      <w:r>
+        <w:rPr>
+          <w:lang w:val="en-AU" w:eastAsia="en-AU"/>
+        </w:rPr>
+        <w:t xml:space="preserve">ask teachers for clarification on due dates, task requirements, </w:t>
+      </w:r>
+      <w:r>
+        <w:rPr>
+          <w:lang w:val="en-AU" w:eastAsia="en-AU"/>
+        </w:rPr>
+        <w:t xml:space="preserve">class changes along with many other queries. </w:t>
+      </w:r>
+      <w:r>
+        <w:rPr>
+          <w:lang w:val="en-AU" w:eastAsia="en-AU"/>
+        </w:rPr>
+        <w:t>Therefore,</w:t>
+      </w:r>
+      <w:r>
+        <w:rPr>
+          <w:lang w:val="en-AU" w:eastAsia="en-AU"/>
+        </w:rPr>
+        <w:t xml:space="preserve"> the most important </w:t>
+      </w:r>
+      <w:r>
+        <w:rPr>
+          <w:lang w:val="en-AU" w:eastAsia="en-AU"/>
+        </w:rPr>
+        <w:lastRenderedPageBreak/>
+        <w:t>aspect for students is the ability to quickly and easily find the correct teacher for the query for example if a student wanted to change class they should be able to easily find which teacher to contact</w:t>
+      </w:r>
+      <w:r>
+        <w:rPr>
+          <w:lang w:val="en-AU" w:eastAsia="en-AU"/>
+        </w:rPr>
+        <w:t xml:space="preserve"> and be able to easily message them.</w:t>
+      </w:r>
+    </w:p>
+    <w:p>
+      <w:pPr>
+        <w:pStyle w:val="Heading4"/>
+        <w:rPr>
+          <w:lang w:val="en-AU" w:eastAsia="en-AU"/>
+        </w:rPr>
+      </w:pPr>
+      <w:r>
+        <w:rPr>
+          <w:lang w:val="en-AU" w:eastAsia="en-AU"/>
+        </w:rPr>
+        <w:t>Teacher</w:t>
+      </w:r>
+    </w:p>
+    <w:p>
+      <w:pPr>
+        <w:rPr>
+          <w:lang w:val="en-AU" w:eastAsia="en-AU"/>
+        </w:rPr>
+      </w:pPr>
+      <w:r>
+        <w:rPr>
+          <w:lang w:val="en-AU" w:eastAsia="en-AU"/>
+        </w:rPr>
+        <w:t xml:space="preserve">Teachers due to the larger </w:t>
+      </w:r>
+      <w:r>
+        <w:rPr>
+          <w:lang w:val="en-AU" w:eastAsia="en-AU"/>
+        </w:rPr>
+        <w:t>range of age and experience would have variable levels of expertise in messaging apps ranging from low to high levels of expertise</w:t>
+      </w:r>
+      <w:r>
+        <w:rPr>
+          <w:lang w:val="en-AU" w:eastAsia="en-AU"/>
+        </w:rPr>
+        <w:t xml:space="preserve"> this results in their need for a simple and intuitive user interface that can at the same time have complex feature for the more experienced to utilize</w:t>
+      </w:r>
+      <w:r>
+        <w:rPr>
+          <w:lang w:val="en-AU" w:eastAsia="en-AU"/>
+        </w:rPr>
+        <w:t>.</w:t>
+      </w:r>
+      <w:r>
+        <w:rPr>
+          <w:lang w:val="en-AU" w:eastAsia="en-AU"/>
+        </w:rPr>
+        <w:t xml:space="preserve"> Teachers would mostly use this software solution to receive queries from </w:t>
+      </w:r>
+      <w:r>
+        <w:rPr>
+          <w:lang w:val="en-AU" w:eastAsia="en-AU"/>
+        </w:rPr>
+        <w:t>students and either respond to them or find the student in person. Therefore</w:t>
+      </w:r>
+      <w:r>
+        <w:rPr>
+          <w:lang w:val="en-AU" w:eastAsia="en-AU"/>
+        </w:rPr>
+        <w:t>,</w:t>
+      </w:r>
+      <w:r>
+        <w:rPr>
+          <w:lang w:val="en-AU" w:eastAsia="en-AU"/>
+        </w:rPr>
+        <w:t xml:space="preserve"> the most important feature for teachers is the ability to </w:t>
+      </w:r>
+      <w:r>
+        <w:rPr>
+          <w:lang w:val="en-AU" w:eastAsia="en-AU"/>
+        </w:rPr>
+        <w:t>quickly</w:t>
+      </w:r>
+      <w:r>
+        <w:rPr>
+          <w:lang w:val="en-AU" w:eastAsia="en-AU"/>
+        </w:rPr>
+        <w:t xml:space="preserve"> and easily know if a student has messaged them as well as the ability to </w:t>
+      </w:r>
+      <w:r>
+        <w:rPr>
+          <w:lang w:val="en-AU" w:eastAsia="en-AU"/>
+        </w:rPr>
+        <w:t>find relevant information about the student such as their student id so as to most efficiently be able to look them up in the student database to find more</w:t>
+      </w:r>
+      <w:r>
+        <w:rPr>
+          <w:lang w:val="en-AU" w:eastAsia="en-AU"/>
+        </w:rPr>
+        <w:t xml:space="preserve"> relevant</w:t>
+      </w:r>
+      <w:r>
+        <w:rPr>
+          <w:lang w:val="en-AU" w:eastAsia="en-AU"/>
+        </w:rPr>
+        <w:t xml:space="preserve"> info</w:t>
+      </w:r>
+      <w:r>
+        <w:rPr>
+          <w:lang w:val="en-AU" w:eastAsia="en-AU"/>
+        </w:rPr>
+        <w:t xml:space="preserve"> that can help the teacher answer the query</w:t>
+      </w:r>
+      <w:r>
+        <w:rPr>
+          <w:lang w:val="en-AU" w:eastAsia="en-AU"/>
+        </w:rPr>
+        <w:t>.</w:t>
+      </w:r>
+    </w:p>
+    <w:p>
+      <w:pPr>
+        <w:pStyle w:val="Heading3"/>
+        <w:rPr>
+          <w:lang w:val="en-AU" w:eastAsia="en-AU"/>
+        </w:rPr>
+      </w:pPr>
+      <w:bookmarkStart w:id="20" w:name="_Toc167614612"/>
+      <w:r>
+        <w:rPr>
+          <w:lang w:val="en-AU" w:eastAsia="en-AU"/>
+        </w:rPr>
+        <w:t>Possible users</w:t>
+      </w:r>
+      <w:bookmarkEnd w:id="20"/>
+    </w:p>
+    <w:p>
+      <w:pPr>
+        <w:pStyle w:val="Heading4"/>
+        <w:rPr>
           <w:shd w:val="clear" w:color="auto" w:fill="FFFFFF"/>
           <w:lang w:val="en-AU" w:eastAsia="en-AU"/>
         </w:rPr>
       </w:pPr>
-      <w:bookmarkStart w:id="17" w:name="_Toc167264017"/>
       <w:r>
         <w:rPr>
           <w:shd w:val="clear" w:color="auto" w:fill="FFFFFF"/>
           <w:lang w:val="en-AU" w:eastAsia="en-AU"/>
         </w:rPr>
-        <w:t>Overall Description</w:t>
-      </w:r>
-      <w:bookmarkEnd w:id="17"/>
-    </w:p>
-    <w:p>
-      <w:pPr>
-        <w:rPr>
-          <w:lang w:val="en-AU" w:eastAsia="en-AU"/>
-        </w:rPr>
-      </w:pPr>
-      <w:r>
-        <w:rPr>
-          <w:lang w:val="en-AU" w:eastAsia="en-AU"/>
-        </w:rPr>
-        <w:t>This section outlines an overall description of the software solution.</w:t>
+        <w:t>Personal use</w:t>
+      </w:r>
+    </w:p>
+    <w:p>
+      <w:pPr>
+        <w:rPr>
+          <w:lang w:val="en-AU" w:eastAsia="en-AU"/>
+        </w:rPr>
+      </w:pPr>
+      <w:r>
+        <w:rPr>
+          <w:lang w:val="en-AU" w:eastAsia="en-AU"/>
+        </w:rPr>
+        <w:t xml:space="preserve">Private users would have a wide variety of expertise in messaging apps ranging from low to high </w:t>
+      </w:r>
+      <w:r>
+        <w:rPr>
+          <w:lang w:val="en-AU" w:eastAsia="en-AU"/>
+        </w:rPr>
+        <w:t xml:space="preserve">this results in their need for </w:t>
+      </w:r>
+      <w:r>
+        <w:rPr>
+          <w:lang w:val="en-AU" w:eastAsia="en-AU"/>
+        </w:rPr>
+        <w:t xml:space="preserve">a simple and intuitive user interface that can at the same time have complex feature for the more experienced to utilize. Private users would likely use this software solution </w:t>
+      </w:r>
+      <w:r>
+        <w:rPr>
+          <w:lang w:val="en-AU" w:eastAsia="en-AU"/>
+        </w:rPr>
+        <w:t xml:space="preserve">to privately communicate with friends or family, the private nature of this communication results in the need for </w:t>
+      </w:r>
+      <w:r>
+        <w:rPr>
+          <w:lang w:val="en-AU" w:eastAsia="en-AU"/>
+        </w:rPr>
+        <w:t xml:space="preserve">effective encryption of the data to protect against leaks of potentially sensitive information. Unlike students and </w:t>
+      </w:r>
+      <w:proofErr w:type="gramStart"/>
+      <w:r>
+        <w:rPr>
+          <w:lang w:val="en-AU" w:eastAsia="en-AU"/>
+        </w:rPr>
+        <w:t>teachers</w:t>
+      </w:r>
+      <w:proofErr w:type="gramEnd"/>
+      <w:r>
+        <w:rPr>
+          <w:lang w:val="en-AU" w:eastAsia="en-AU"/>
+        </w:rPr>
+        <w:t xml:space="preserve"> </w:t>
+      </w:r>
+      <w:r>
+        <w:rPr>
+          <w:lang w:val="en-AU" w:eastAsia="en-AU"/>
+        </w:rPr>
+        <w:t xml:space="preserve">private users do not need the extra features such as the ability to search for the correct person to contact for various issues yet more experienced users may find </w:t>
+      </w:r>
+      <w:r>
+        <w:rPr>
+          <w:lang w:val="en-AU" w:eastAsia="en-AU"/>
+        </w:rPr>
+        <w:t>these</w:t>
+      </w:r>
+      <w:r>
+        <w:rPr>
+          <w:lang w:val="en-AU" w:eastAsia="en-AU"/>
+        </w:rPr>
+        <w:t xml:space="preserve"> features </w:t>
+      </w:r>
+      <w:r>
+        <w:rPr>
+          <w:lang w:val="en-AU" w:eastAsia="en-AU"/>
+        </w:rPr>
+        <w:t>beneficial.</w:t>
+      </w:r>
+    </w:p>
+    <w:p>
+      <w:pPr>
+        <w:pStyle w:val="Heading4"/>
+        <w:rPr>
+          <w:lang w:val="en-AU" w:eastAsia="en-AU"/>
+        </w:rPr>
+      </w:pPr>
+      <w:r>
+        <w:rPr>
+          <w:lang w:val="en-AU" w:eastAsia="en-AU"/>
+        </w:rPr>
+        <w:lastRenderedPageBreak/>
+        <w:t>Summary</w:t>
+      </w:r>
+    </w:p>
+    <w:p>
+      <w:pPr>
+        <w:rPr>
+          <w:shd w:val="clear" w:color="auto" w:fill="FFFFFF"/>
+          <w:lang w:val="en-AU" w:eastAsia="en-AU"/>
+        </w:rPr>
+      </w:pPr>
+      <w:r>
+        <w:rPr>
+          <w:lang w:val="en-AU" w:eastAsia="en-AU"/>
+        </w:rPr>
+        <w:t>For this software solution to effectively provide a reliable way to communicate with teachers th</w:t>
+      </w:r>
+      <w:r>
+        <w:rPr>
+          <w:lang w:val="en-AU" w:eastAsia="en-AU"/>
+        </w:rPr>
+        <w:t>e</w:t>
+      </w:r>
+      <w:r>
+        <w:rPr>
+          <w:lang w:val="en-AU" w:eastAsia="en-AU"/>
+        </w:rPr>
+        <w:t xml:space="preserve"> software</w:t>
+      </w:r>
+      <w:r>
+        <w:rPr>
+          <w:lang w:val="en-AU" w:eastAsia="en-AU"/>
+        </w:rPr>
+        <w:t xml:space="preserve"> solution</w:t>
+      </w:r>
+      <w:r>
+        <w:rPr>
+          <w:lang w:val="en-AU" w:eastAsia="en-AU"/>
+        </w:rPr>
+        <w:t xml:space="preserve"> must be us</w:t>
+      </w:r>
+      <w:r>
+        <w:rPr>
+          <w:lang w:val="en-AU" w:eastAsia="en-AU"/>
+        </w:rPr>
+        <w:t>ed</w:t>
+      </w:r>
+      <w:r>
+        <w:rPr>
+          <w:lang w:val="en-AU" w:eastAsia="en-AU"/>
+        </w:rPr>
+        <w:t xml:space="preserve"> by at least ninety percent of teachers using it to promote its use the software solution must be easy to use for the lowest level of user expertise</w:t>
+      </w:r>
+    </w:p>
+    <w:p>
+      <w:pPr>
+        <w:pStyle w:val="Heading2"/>
+        <w:rPr>
+          <w:shd w:val="clear" w:color="auto" w:fill="FFFFFF"/>
+          <w:lang w:val="en-AU" w:eastAsia="en-AU"/>
+        </w:rPr>
+      </w:pPr>
+      <w:bookmarkStart w:id="21" w:name="_Toc167614613"/>
+      <w:r>
+        <w:rPr>
+          <w:shd w:val="clear" w:color="auto" w:fill="FFFFFF"/>
+          <w:lang w:val="en-AU" w:eastAsia="en-AU"/>
+        </w:rPr>
+        <w:t>Solution</w:t>
+      </w:r>
+      <w:r>
+        <w:rPr>
+          <w:shd w:val="clear" w:color="auto" w:fill="FFFFFF"/>
+          <w:lang w:val="en-AU" w:eastAsia="en-AU"/>
+        </w:rPr>
+        <w:t xml:space="preserve"> Features and Requirements</w:t>
+      </w:r>
+      <w:bookmarkEnd w:id="21"/>
+    </w:p>
+    <w:p>
+      <w:pPr>
+        <w:rPr>
+          <w:lang w:val="en-AU" w:eastAsia="en-AU"/>
+        </w:rPr>
+      </w:pPr>
+      <w:r>
+        <w:rPr>
+          <w:lang w:val="en-AU" w:eastAsia="en-AU"/>
+        </w:rPr>
+        <w:t>This section outlines the feature and requirement of the final software solution.</w:t>
       </w:r>
     </w:p>
     <w:p>
@@ -4675,533 +4923,145 @@
           <w:lang w:val="en-AU" w:eastAsia="en-AU"/>
         </w:rPr>
       </w:pPr>
-      <w:r>
-        <w:rPr>
-          <w:lang w:val="en-AU" w:eastAsia="en-AU"/>
-        </w:rPr>
-        <w:t>User needs</w:t>
+      <w:bookmarkStart w:id="22" w:name="_Toc167614614"/>
+      <w:r>
+        <w:rPr>
+          <w:lang w:val="en-AU" w:eastAsia="en-AU"/>
+        </w:rPr>
+        <w:t>Technical requirements:</w:t>
+      </w:r>
+      <w:bookmarkEnd w:id="22"/>
+    </w:p>
+    <w:p>
+      <w:pPr>
+        <w:rPr>
+          <w:lang w:val="en-AU" w:eastAsia="en-AU"/>
+        </w:rPr>
+      </w:pPr>
+      <w:r>
+        <w:rPr>
+          <w:lang w:val="en-AU" w:eastAsia="en-AU"/>
+        </w:rPr>
+        <w:tab/>
+        <w:t>Operating system: Android, Windows 10/11</w:t>
+      </w:r>
+    </w:p>
+    <w:p>
+      <w:pPr>
+        <w:rPr>
+          <w:lang w:val="en-AU" w:eastAsia="en-AU"/>
+        </w:rPr>
+      </w:pPr>
+      <w:r>
+        <w:rPr>
+          <w:lang w:val="en-AU" w:eastAsia="en-AU"/>
+        </w:rPr>
+        <w:tab/>
+        <w:t xml:space="preserve">CPU: intel I 5 </w:t>
+      </w:r>
+    </w:p>
+    <w:p>
+      <w:pPr>
+        <w:rPr>
+          <w:lang w:val="en-AU" w:eastAsia="en-AU"/>
+        </w:rPr>
+      </w:pPr>
+      <w:r>
+        <w:rPr>
+          <w:lang w:val="en-AU" w:eastAsia="en-AU"/>
+        </w:rPr>
+        <w:tab/>
+        <w:t>RAM: 4GB</w:t>
+      </w:r>
+    </w:p>
+    <w:p>
+      <w:pPr>
+        <w:rPr>
+          <w:lang w:val="en-AU" w:eastAsia="en-AU"/>
+        </w:rPr>
+      </w:pPr>
+      <w:r>
+        <w:rPr>
+          <w:lang w:val="en-AU" w:eastAsia="en-AU"/>
+        </w:rPr>
+        <w:tab/>
+        <w:t>Storage: 128GB</w:t>
+      </w:r>
+    </w:p>
+    <w:p>
+      <w:pPr>
+        <w:rPr>
+          <w:lang w:val="en-AU" w:eastAsia="en-AU"/>
+        </w:rPr>
+      </w:pPr>
+      <w:r>
+        <w:rPr>
+          <w:lang w:val="en-AU" w:eastAsia="en-AU"/>
+        </w:rPr>
+        <w:tab/>
+        <w:t>Network: 1 mb up, 1 mb down</w:t>
+      </w:r>
+    </w:p>
+    <w:p>
+      <w:pPr>
+        <w:rPr>
+          <w:lang w:val="en-AU" w:eastAsia="en-AU"/>
+        </w:rPr>
+      </w:pPr>
+      <w:r>
+        <w:rPr>
+          <w:lang w:val="en-AU" w:eastAsia="en-AU"/>
+        </w:rPr>
+        <w:tab/>
+        <w:t>Other: D</w:t>
+      </w:r>
+      <w:r>
+        <w:rPr>
+          <w:lang w:val="en-AU" w:eastAsia="en-AU"/>
+        </w:rPr>
+        <w:t>oes not require python (compiled)</w:t>
+      </w:r>
+    </w:p>
+    <w:p>
+      <w:pPr>
+        <w:pStyle w:val="Heading3"/>
+        <w:rPr>
+          <w:lang w:val="en-AU" w:eastAsia="en-AU"/>
+        </w:rPr>
+      </w:pPr>
+      <w:bookmarkStart w:id="23" w:name="_Toc167614615"/>
+      <w:r>
+        <w:rPr>
+          <w:lang w:val="en-AU" w:eastAsia="en-AU"/>
+        </w:rPr>
+        <w:t>Functional and non-functional requirements</w:t>
+      </w:r>
+      <w:bookmarkEnd w:id="23"/>
+    </w:p>
+    <w:p>
+      <w:pPr>
+        <w:rPr>
+          <w:lang w:val="en-AU" w:eastAsia="en-AU"/>
+        </w:rPr>
+      </w:pPr>
+      <w:r>
+        <w:rPr>
+          <w:lang w:val="en-AU" w:eastAsia="en-AU"/>
+        </w:rPr>
+        <w:t>Functional and non-functional requirements outline what features the software solution must include to be functional and what could be added to the software solution to improve the user experience.</w:t>
       </w:r>
     </w:p>
     <w:p>
       <w:pPr>
         <w:pStyle w:val="Heading4"/>
         <w:rPr>
-          <w:shd w:val="clear" w:color="auto" w:fill="FFFFFF"/>
-          <w:lang w:val="en-AU" w:eastAsia="en-AU"/>
-        </w:rPr>
-      </w:pPr>
-      <w:bookmarkStart w:id="18" w:name="_Toc167264018"/>
-      <w:r>
-        <w:rPr>
-          <w:shd w:val="clear" w:color="auto" w:fill="FFFFFF"/>
-          <w:lang w:val="en-AU" w:eastAsia="en-AU"/>
-        </w:rPr>
-        <w:t xml:space="preserve">Expected </w:t>
-      </w:r>
-      <w:r>
-        <w:rPr>
-          <w:shd w:val="clear" w:color="auto" w:fill="FFFFFF"/>
-          <w:lang w:val="en-AU" w:eastAsia="en-AU"/>
-        </w:rPr>
-        <w:t>User</w:t>
-      </w:r>
-      <w:bookmarkEnd w:id="18"/>
-      <w:r>
-        <w:rPr>
-          <w:shd w:val="clear" w:color="auto" w:fill="FFFFFF"/>
-          <w:lang w:val="en-AU" w:eastAsia="en-AU"/>
-        </w:rPr>
-        <w:t>s</w:t>
-      </w:r>
-    </w:p>
-    <w:p>
-      <w:pPr>
-        <w:pStyle w:val="Heading5"/>
-        <w:rPr>
-          <w:lang w:val="en-AU" w:eastAsia="en-AU"/>
-        </w:rPr>
-      </w:pPr>
-      <w:r>
-        <w:rPr>
-          <w:lang w:val="en-AU" w:eastAsia="en-AU"/>
-        </w:rPr>
-        <w:t xml:space="preserve">High school </w:t>
-      </w:r>
-      <w:r>
-        <w:rPr>
-          <w:lang w:val="en-AU" w:eastAsia="en-AU"/>
-        </w:rPr>
-        <w:t>Student</w:t>
-      </w:r>
-    </w:p>
-    <w:p>
-      <w:pPr>
-        <w:rPr>
-          <w:lang w:val="en-AU" w:eastAsia="en-AU"/>
-        </w:rPr>
-      </w:pPr>
-      <w:r>
-        <w:rPr>
-          <w:lang w:val="en-AU" w:eastAsia="en-AU"/>
-        </w:rPr>
-        <w:t xml:space="preserve">High school </w:t>
-      </w:r>
-      <w:r>
-        <w:rPr>
-          <w:lang w:val="en-AU" w:eastAsia="en-AU"/>
-        </w:rPr>
-        <w:t>Students would</w:t>
-      </w:r>
-      <w:r>
-        <w:rPr>
-          <w:lang w:val="en-AU" w:eastAsia="en-AU"/>
-        </w:rPr>
-        <w:t xml:space="preserve"> likely have a medium to high expertise in messaging apps</w:t>
-      </w:r>
-      <w:r>
-        <w:rPr>
-          <w:lang w:val="en-AU" w:eastAsia="en-AU"/>
-        </w:rPr>
-        <w:t xml:space="preserve"> due to their higher exposure to </w:t>
-      </w:r>
-      <w:bookmarkStart w:id="19" w:name="_GoBack"/>
-      <w:bookmarkEnd w:id="19"/>
-    </w:p>
-    <w:p>
-      <w:pPr>
-        <w:pStyle w:val="Heading5"/>
-        <w:rPr>
-          <w:lang w:val="en-AU" w:eastAsia="en-AU"/>
-        </w:rPr>
-      </w:pPr>
-      <w:r>
-        <w:rPr>
-          <w:lang w:val="en-AU" w:eastAsia="en-AU"/>
-        </w:rPr>
-        <w:lastRenderedPageBreak/>
-        <w:t>Teacher</w:t>
-      </w:r>
-    </w:p>
-    <w:p>
-      <w:pPr>
-        <w:rPr>
-          <w:lang w:val="en-AU" w:eastAsia="en-AU"/>
-        </w:rPr>
-      </w:pPr>
-      <w:r>
-        <w:rPr>
-          <w:lang w:val="en-AU" w:eastAsia="en-AU"/>
-        </w:rPr>
-        <w:t xml:space="preserve">Teachers due to the larger </w:t>
-      </w:r>
-      <w:r>
-        <w:rPr>
-          <w:lang w:val="en-AU" w:eastAsia="en-AU"/>
-        </w:rPr>
-        <w:t>range of age and experience would have much more variable levels of expertise in messaging apps ranging from low to high levels of expertise</w:t>
-      </w:r>
-      <w:r>
-        <w:rPr>
-          <w:lang w:val="en-AU" w:eastAsia="en-AU"/>
-        </w:rPr>
-        <w:t>.</w:t>
-      </w:r>
-    </w:p>
-    <w:p>
-      <w:pPr>
-        <w:pStyle w:val="Heading4"/>
-        <w:rPr>
-          <w:lang w:val="en-AU" w:eastAsia="en-AU"/>
-        </w:rPr>
-      </w:pPr>
-      <w:r>
-        <w:rPr>
-          <w:lang w:val="en-AU" w:eastAsia="en-AU"/>
-        </w:rPr>
-        <w:t>Possible users</w:t>
-      </w:r>
-    </w:p>
-    <w:p>
-      <w:pPr>
-        <w:pStyle w:val="Heading5"/>
-        <w:rPr>
-          <w:shd w:val="clear" w:color="auto" w:fill="FFFFFF"/>
-          <w:lang w:val="en-AU" w:eastAsia="en-AU"/>
-        </w:rPr>
-      </w:pPr>
-      <w:bookmarkStart w:id="20" w:name="_Toc167264019"/>
-      <w:r>
-        <w:rPr>
-          <w:shd w:val="clear" w:color="auto" w:fill="FFFFFF"/>
-          <w:lang w:val="en-AU" w:eastAsia="en-AU"/>
-        </w:rPr>
-        <w:t>Personal use</w:t>
-      </w:r>
-    </w:p>
-    <w:p>
-      <w:pPr>
-        <w:pStyle w:val="Heading4"/>
-        <w:rPr>
-          <w:lang w:val="en-AU" w:eastAsia="en-AU"/>
-        </w:rPr>
-      </w:pPr>
-      <w:r>
-        <w:rPr>
-          <w:lang w:val="en-AU" w:eastAsia="en-AU"/>
-        </w:rPr>
-        <w:t>Summary</w:t>
-      </w:r>
-    </w:p>
-    <w:p>
-      <w:pPr>
-        <w:rPr>
-          <w:lang w:val="en-AU" w:eastAsia="en-AU"/>
-        </w:rPr>
-      </w:pPr>
-      <w:r>
-        <w:rPr>
-          <w:lang w:val="en-AU" w:eastAsia="en-AU"/>
-        </w:rPr>
-        <w:t>For this software solution to effectively provide a reliable way to communicate with teachers th</w:t>
-      </w:r>
-      <w:r>
-        <w:rPr>
-          <w:lang w:val="en-AU" w:eastAsia="en-AU"/>
-        </w:rPr>
-        <w:t>e</w:t>
-      </w:r>
-      <w:r>
-        <w:rPr>
-          <w:lang w:val="en-AU" w:eastAsia="en-AU"/>
-        </w:rPr>
-        <w:t xml:space="preserve"> software</w:t>
-      </w:r>
-      <w:r>
-        <w:rPr>
-          <w:lang w:val="en-AU" w:eastAsia="en-AU"/>
-        </w:rPr>
-        <w:t xml:space="preserve"> solution</w:t>
-      </w:r>
-      <w:r>
-        <w:rPr>
-          <w:lang w:val="en-AU" w:eastAsia="en-AU"/>
-        </w:rPr>
-        <w:t xml:space="preserve"> must be us</w:t>
-      </w:r>
-      <w:r>
-        <w:rPr>
-          <w:lang w:val="en-AU" w:eastAsia="en-AU"/>
-        </w:rPr>
-        <w:t>ed</w:t>
-      </w:r>
-      <w:r>
-        <w:rPr>
-          <w:lang w:val="en-AU" w:eastAsia="en-AU"/>
-        </w:rPr>
-        <w:t xml:space="preserve"> by at least ninety percent of teachers using it to promote its use the software solution must be easy to use for the lowest level of user expertise.</w:t>
-      </w:r>
-    </w:p>
-    <w:p>
-      <w:pPr>
-        <w:pStyle w:val="Heading3"/>
-        <w:rPr>
-          <w:shd w:val="clear" w:color="auto" w:fill="FFFFFF"/>
-          <w:lang w:val="en-AU" w:eastAsia="en-AU"/>
-        </w:rPr>
-      </w:pPr>
-      <w:r>
-        <w:rPr>
-          <w:shd w:val="clear" w:color="auto" w:fill="FFFFFF"/>
-          <w:lang w:val="en-AU" w:eastAsia="en-AU"/>
-        </w:rPr>
-        <w:t>A</w:t>
-      </w:r>
-      <w:r>
-        <w:rPr>
-          <w:shd w:val="clear" w:color="auto" w:fill="FFFFFF"/>
-          <w:lang w:val="en-AU" w:eastAsia="en-AU"/>
-        </w:rPr>
-        <w:t>ssumptions and Dependencies</w:t>
-      </w:r>
-      <w:bookmarkEnd w:id="20"/>
-    </w:p>
-    <w:p>
-      <w:pPr>
-        <w:pStyle w:val="Heading4"/>
-        <w:rPr>
-          <w:lang w:val="en-AU" w:eastAsia="en-AU"/>
-        </w:rPr>
-      </w:pPr>
-      <w:r>
-        <w:rPr>
-          <w:lang w:val="en-AU" w:eastAsia="en-AU"/>
-        </w:rPr>
-        <w:t>Technical requirements:</w:t>
-      </w:r>
-    </w:p>
-    <w:p>
-      <w:pPr>
-        <w:rPr>
-          <w:lang w:val="en-AU" w:eastAsia="en-AU"/>
-        </w:rPr>
-      </w:pPr>
-      <w:r>
-        <w:rPr>
-          <w:lang w:val="en-AU" w:eastAsia="en-AU"/>
-        </w:rPr>
-        <w:tab/>
-        <w:t>Operating system:</w:t>
-      </w:r>
-      <w:r>
-        <w:rPr>
-          <w:lang w:val="en-AU" w:eastAsia="en-AU"/>
-        </w:rPr>
-        <w:t xml:space="preserve"> </w:t>
-      </w:r>
-      <w:r>
-        <w:rPr>
-          <w:lang w:val="en-AU" w:eastAsia="en-AU"/>
-        </w:rPr>
-        <w:t>A</w:t>
-      </w:r>
-      <w:r>
-        <w:rPr>
-          <w:lang w:val="en-AU" w:eastAsia="en-AU"/>
-        </w:rPr>
-        <w:t xml:space="preserve">ndroid, </w:t>
-      </w:r>
-      <w:r>
-        <w:rPr>
-          <w:lang w:val="en-AU" w:eastAsia="en-AU"/>
-        </w:rPr>
-        <w:t>Windows 10/11</w:t>
-      </w:r>
-    </w:p>
-    <w:p>
-      <w:pPr>
-        <w:rPr>
-          <w:lang w:val="en-AU" w:eastAsia="en-AU"/>
-        </w:rPr>
-      </w:pPr>
-      <w:r>
-        <w:rPr>
-          <w:lang w:val="en-AU" w:eastAsia="en-AU"/>
-        </w:rPr>
-        <w:tab/>
-      </w:r>
-      <w:r>
-        <w:rPr>
-          <w:lang w:val="en-AU" w:eastAsia="en-AU"/>
-        </w:rPr>
-        <w:t>CPU:</w:t>
-      </w:r>
-      <w:r>
-        <w:rPr>
-          <w:lang w:val="en-AU" w:eastAsia="en-AU"/>
-        </w:rPr>
-        <w:t xml:space="preserve"> </w:t>
-      </w:r>
-      <w:r>
-        <w:rPr>
-          <w:lang w:val="en-AU" w:eastAsia="en-AU"/>
-        </w:rPr>
-        <w:t xml:space="preserve">intel </w:t>
-      </w:r>
-      <w:r>
-        <w:rPr>
-          <w:lang w:val="en-AU" w:eastAsia="en-AU"/>
-        </w:rPr>
-        <w:t>I 5</w:t>
-      </w:r>
-      <w:r>
-        <w:rPr>
-          <w:lang w:val="en-AU" w:eastAsia="en-AU"/>
-        </w:rPr>
-        <w:t xml:space="preserve"> </w:t>
-      </w:r>
-    </w:p>
-    <w:p>
-      <w:pPr>
-        <w:rPr>
-          <w:lang w:val="en-AU" w:eastAsia="en-AU"/>
-        </w:rPr>
-      </w:pPr>
-      <w:r>
-        <w:rPr>
-          <w:lang w:val="en-AU" w:eastAsia="en-AU"/>
-        </w:rPr>
-        <w:tab/>
-        <w:t xml:space="preserve">RAM: </w:t>
-      </w:r>
-      <w:r>
-        <w:rPr>
-          <w:lang w:val="en-AU" w:eastAsia="en-AU"/>
-        </w:rPr>
-        <w:t>4</w:t>
-      </w:r>
-      <w:r>
-        <w:rPr>
-          <w:lang w:val="en-AU" w:eastAsia="en-AU"/>
-        </w:rPr>
-        <w:t>GB</w:t>
-      </w:r>
-    </w:p>
-    <w:p>
-      <w:pPr>
-        <w:rPr>
-          <w:lang w:val="en-AU" w:eastAsia="en-AU"/>
-        </w:rPr>
-      </w:pPr>
-      <w:r>
-        <w:rPr>
-          <w:lang w:val="en-AU" w:eastAsia="en-AU"/>
-        </w:rPr>
-        <w:tab/>
-        <w:t>Storage:</w:t>
-      </w:r>
-      <w:r>
-        <w:rPr>
-          <w:lang w:val="en-AU" w:eastAsia="en-AU"/>
-        </w:rPr>
-        <w:t xml:space="preserve"> </w:t>
-      </w:r>
-      <w:r>
-        <w:rPr>
-          <w:lang w:val="en-AU" w:eastAsia="en-AU"/>
-        </w:rPr>
-        <w:t>128</w:t>
-      </w:r>
-      <w:r>
-        <w:rPr>
-          <w:lang w:val="en-AU" w:eastAsia="en-AU"/>
-        </w:rPr>
-        <w:t>GB</w:t>
-      </w:r>
-    </w:p>
-    <w:p>
-      <w:pPr>
-        <w:rPr>
-          <w:lang w:val="en-AU" w:eastAsia="en-AU"/>
-        </w:rPr>
-      </w:pPr>
-      <w:r>
-        <w:rPr>
-          <w:lang w:val="en-AU" w:eastAsia="en-AU"/>
-        </w:rPr>
-        <w:tab/>
-        <w:t xml:space="preserve">Network: </w:t>
-      </w:r>
-      <w:r>
-        <w:rPr>
-          <w:lang w:val="en-AU" w:eastAsia="en-AU"/>
-        </w:rPr>
-        <w:t>1 mb up, 1 mb down</w:t>
-      </w:r>
-    </w:p>
-    <w:p>
-      <w:pPr>
-        <w:rPr>
-          <w:lang w:val="en-AU" w:eastAsia="en-AU"/>
-        </w:rPr>
-      </w:pPr>
-      <w:r>
-        <w:rPr>
-          <w:lang w:val="en-AU" w:eastAsia="en-AU"/>
-        </w:rPr>
-        <w:tab/>
-        <w:t>Other:</w:t>
-      </w:r>
-      <w:r>
-        <w:rPr>
-          <w:lang w:val="en-AU" w:eastAsia="en-AU"/>
-        </w:rPr>
-        <w:t xml:space="preserve"> </w:t>
-      </w:r>
-      <w:r>
-        <w:rPr>
-          <w:lang w:val="en-AU" w:eastAsia="en-AU"/>
-        </w:rPr>
-        <w:t>D</w:t>
-      </w:r>
-      <w:r>
-        <w:rPr>
-          <w:lang w:val="en-AU" w:eastAsia="en-AU"/>
-        </w:rPr>
-        <w:t>oes not require python (compiled)</w:t>
-      </w:r>
-    </w:p>
-    <w:p>
-      <w:pPr>
-        <w:pStyle w:val="Heading2"/>
-        <w:rPr>
-          <w:shd w:val="clear" w:color="auto" w:fill="FFFFFF"/>
-          <w:lang w:val="en-AU" w:eastAsia="en-AU"/>
-        </w:rPr>
-      </w:pPr>
-      <w:bookmarkStart w:id="21" w:name="_Toc167264020"/>
-      <w:r>
-        <w:rPr>
-          <w:shd w:val="clear" w:color="auto" w:fill="FFFFFF"/>
-          <w:lang w:val="en-AU" w:eastAsia="en-AU"/>
-        </w:rPr>
-        <w:t>System Features and Requirements</w:t>
-      </w:r>
-      <w:bookmarkEnd w:id="21"/>
-    </w:p>
-    <w:p>
-      <w:pPr>
-        <w:rPr>
-          <w:lang w:val="en-AU" w:eastAsia="en-AU"/>
-        </w:rPr>
-      </w:pPr>
-      <w:r>
-        <w:rPr>
-          <w:lang w:val="en-AU" w:eastAsia="en-AU"/>
-        </w:rPr>
-        <w:t>This section outlines the feature and requirement of the final software solution.</w:t>
-      </w:r>
-    </w:p>
-    <w:p>
-      <w:pPr>
-        <w:pStyle w:val="Heading3"/>
-        <w:rPr>
-          <w:lang w:val="en-AU" w:eastAsia="en-AU"/>
-        </w:rPr>
-      </w:pPr>
-      <w:bookmarkStart w:id="22" w:name="_Toc167264014"/>
-      <w:r>
-        <w:rPr>
-          <w:lang w:val="en-AU" w:eastAsia="en-AU"/>
-        </w:rPr>
-        <w:t>Functional and non-functional requirements</w:t>
-      </w:r>
-      <w:bookmarkEnd w:id="22"/>
-    </w:p>
-    <w:p>
-      <w:pPr>
-        <w:rPr>
-          <w:lang w:val="en-AU" w:eastAsia="en-AU"/>
-        </w:rPr>
-      </w:pPr>
-      <w:r>
-        <w:rPr>
-          <w:lang w:val="en-AU" w:eastAsia="en-AU"/>
-        </w:rPr>
-        <w:t>Functional and non-functional requirements outline what features the software solution must include to be functional and what could be added to the software solution to improve the user experience.</w:t>
-      </w:r>
-    </w:p>
-    <w:p>
-      <w:pPr>
-        <w:pStyle w:val="Heading4"/>
-        <w:rPr>
-          <w:lang w:val="en-AU" w:eastAsia="en-AU"/>
-        </w:rPr>
-      </w:pPr>
-      <w:r>
-        <w:rPr>
-          <w:lang w:val="en-AU" w:eastAsia="en-AU"/>
-        </w:rPr>
-        <w:lastRenderedPageBreak/>
+          <w:lang w:val="en-AU" w:eastAsia="en-AU"/>
+        </w:rPr>
+      </w:pPr>
+      <w:r>
+        <w:rPr>
+          <w:lang w:val="en-AU" w:eastAsia="en-AU"/>
+        </w:rPr>
         <w:t>Functional requirements</w:t>
       </w:r>
     </w:p>
@@ -5312,6 +5172,49 @@
           <w:lang w:val="en-AU" w:eastAsia="en-AU"/>
         </w:rPr>
       </w:pPr>
+      <w:r>
+        <w:rPr>
+          <w:lang w:val="en-AU" w:eastAsia="en-AU"/>
+        </w:rPr>
+        <w:lastRenderedPageBreak/>
+        <w:t>Input message</w:t>
+      </w:r>
+    </w:p>
+    <w:p>
+      <w:pPr>
+        <w:pStyle w:val="ListParagraph"/>
+        <w:numPr>
+          <w:ilvl w:val="2"/>
+          <w:numId w:val="16"/>
+        </w:numPr>
+        <w:rPr>
+          <w:lang w:val="en-AU" w:eastAsia="en-AU"/>
+        </w:rPr>
+      </w:pPr>
+      <w:r>
+        <w:rPr>
+          <w:lang w:val="en-AU" w:eastAsia="en-AU"/>
+        </w:rPr>
+        <w:t xml:space="preserve">Encrypt message </w:t>
+      </w:r>
+    </w:p>
+    <w:p>
+      <w:pPr>
+        <w:pStyle w:val="ListParagraph"/>
+        <w:numPr>
+          <w:ilvl w:val="2"/>
+          <w:numId w:val="16"/>
+        </w:numPr>
+        <w:rPr>
+          <w:lang w:val="en-AU" w:eastAsia="en-AU"/>
+        </w:rPr>
+      </w:pPr>
+      <w:r>
+        <w:rPr>
+          <w:lang w:val="en-AU" w:eastAsia="en-AU"/>
+        </w:rPr>
+        <w:t>Send message</w:t>
+      </w:r>
     </w:p>
     <w:p>
       <w:pPr>
@@ -5450,6 +5353,48 @@
           <w:lang w:val="en-AU" w:eastAsia="en-AU"/>
         </w:rPr>
       </w:pPr>
+      <w:r>
+        <w:rPr>
+          <w:lang w:val="en-AU" w:eastAsia="en-AU"/>
+        </w:rPr>
+        <w:t xml:space="preserve">Receive message </w:t>
+      </w:r>
+    </w:p>
+    <w:p>
+      <w:pPr>
+        <w:pStyle w:val="ListParagraph"/>
+        <w:numPr>
+          <w:ilvl w:val="2"/>
+          <w:numId w:val="16"/>
+        </w:numPr>
+        <w:rPr>
+          <w:lang w:val="en-AU" w:eastAsia="en-AU"/>
+        </w:rPr>
+      </w:pPr>
+      <w:r>
+        <w:rPr>
+          <w:lang w:val="en-AU" w:eastAsia="en-AU"/>
+        </w:rPr>
+        <w:t>Decrypt</w:t>
+      </w:r>
+    </w:p>
+    <w:p>
+      <w:pPr>
+        <w:pStyle w:val="ListParagraph"/>
+        <w:numPr>
+          <w:ilvl w:val="2"/>
+          <w:numId w:val="16"/>
+        </w:numPr>
+        <w:rPr>
+          <w:lang w:val="en-AU" w:eastAsia="en-AU"/>
+        </w:rPr>
+      </w:pPr>
+      <w:r>
+        <w:rPr>
+          <w:lang w:val="en-AU" w:eastAsia="en-AU"/>
+        </w:rPr>
+        <w:t>Display message</w:t>
+      </w:r>
     </w:p>
     <w:p>
       <w:pPr>
@@ -5515,7 +5460,7 @@
       <w:pPr>
         <w:pStyle w:val="ListParagraph"/>
         <w:numPr>
-          <w:ilvl w:val="1"/>
+          <w:ilvl w:val="2"/>
           <w:numId w:val="16"/>
         </w:numPr>
         <w:rPr>
@@ -5544,7 +5489,7 @@
         <w:rPr>
           <w:lang w:val="en-AU" w:eastAsia="en-AU"/>
         </w:rPr>
-        <w:t>Explanation</w:t>
+        <w:t>Input:</w:t>
       </w:r>
     </w:p>
     <w:p>
@@ -5558,6 +5503,30 @@
           <w:lang w:val="en-AU" w:eastAsia="en-AU"/>
         </w:rPr>
       </w:pPr>
+      <w:r>
+        <w:rPr>
+          <w:lang w:val="en-AU" w:eastAsia="en-AU"/>
+        </w:rPr>
+        <w:t xml:space="preserve">Username </w:t>
+      </w:r>
+    </w:p>
+    <w:p>
+      <w:pPr>
+        <w:pStyle w:val="ListParagraph"/>
+        <w:numPr>
+          <w:ilvl w:val="2"/>
+          <w:numId w:val="16"/>
+        </w:numPr>
+        <w:rPr>
+          <w:lang w:val="en-AU" w:eastAsia="en-AU"/>
+        </w:rPr>
+      </w:pPr>
+      <w:r>
+        <w:rPr>
+          <w:lang w:val="en-AU" w:eastAsia="en-AU"/>
+        </w:rPr>
+        <w:t>Password</w:t>
+      </w:r>
     </w:p>
     <w:p>
       <w:pPr>
@@ -5574,7 +5543,7 @@
         <w:rPr>
           <w:lang w:val="en-AU" w:eastAsia="en-AU"/>
         </w:rPr>
-        <w:t>Input:</w:t>
+        <w:t>Sequence of operations:</w:t>
       </w:r>
     </w:p>
     <w:p>
@@ -5592,8 +5561,13 @@
         <w:rPr>
           <w:lang w:val="en-AU" w:eastAsia="en-AU"/>
         </w:rPr>
-        <w:lastRenderedPageBreak/>
-        <w:t xml:space="preserve">Username </w:t>
+        <w:t>Create account with</w:t>
+      </w:r>
+      <w:r>
+        <w:rPr>
+          <w:lang w:val="en-AU" w:eastAsia="en-AU"/>
+        </w:rPr>
+        <w:t xml:space="preserve"> username and password</w:t>
       </w:r>
     </w:p>
     <w:p>
@@ -5611,7 +5585,68 @@
         <w:rPr>
           <w:lang w:val="en-AU" w:eastAsia="en-AU"/>
         </w:rPr>
-        <w:t>Password</w:t>
+        <w:lastRenderedPageBreak/>
+        <w:t>Encrypt user data from now on</w:t>
+      </w:r>
+    </w:p>
+    <w:p>
+      <w:pPr>
+        <w:pStyle w:val="ListParagraph"/>
+        <w:numPr>
+          <w:ilvl w:val="2"/>
+          <w:numId w:val="16"/>
+        </w:numPr>
+        <w:rPr>
+          <w:lang w:val="en-AU" w:eastAsia="en-AU"/>
+        </w:rPr>
+      </w:pPr>
+      <w:r>
+        <w:rPr>
+          <w:lang w:val="en-AU" w:eastAsia="en-AU"/>
+        </w:rPr>
+        <w:t>Login check if password is correct</w:t>
+      </w:r>
+    </w:p>
+    <w:p>
+      <w:pPr>
+        <w:pStyle w:val="ListParagraph"/>
+        <w:numPr>
+          <w:ilvl w:val="2"/>
+          <w:numId w:val="16"/>
+        </w:numPr>
+        <w:rPr>
+          <w:lang w:val="en-AU" w:eastAsia="en-AU"/>
+        </w:rPr>
+      </w:pPr>
+      <w:r>
+        <w:rPr>
+          <w:lang w:val="en-AU" w:eastAsia="en-AU"/>
+        </w:rPr>
+        <w:t>If so unencrypt data for use</w:t>
+      </w:r>
+    </w:p>
+    <w:p>
+      <w:pPr>
+        <w:pStyle w:val="ListParagraph"/>
+        <w:numPr>
+          <w:ilvl w:val="2"/>
+          <w:numId w:val="16"/>
+        </w:numPr>
+        <w:rPr>
+          <w:lang w:val="en-AU" w:eastAsia="en-AU"/>
+        </w:rPr>
+      </w:pPr>
+      <w:r>
+        <w:rPr>
+          <w:lang w:val="en-AU" w:eastAsia="en-AU"/>
+        </w:rPr>
+        <w:t xml:space="preserve">Logout </w:t>
+      </w:r>
+      <w:r>
+        <w:rPr>
+          <w:lang w:val="en-AU" w:eastAsia="en-AU"/>
+        </w:rPr>
+        <w:t>save encrypted user data to file</w:t>
       </w:r>
     </w:p>
     <w:p>
@@ -5629,7 +5664,7 @@
         <w:rPr>
           <w:lang w:val="en-AU" w:eastAsia="en-AU"/>
         </w:rPr>
-        <w:t>Sequence of operations:</w:t>
+        <w:t>Output:</w:t>
       </w:r>
     </w:p>
     <w:p>
@@ -5643,6 +5678,42 @@
           <w:lang w:val="en-AU" w:eastAsia="en-AU"/>
         </w:rPr>
       </w:pPr>
+      <w:r>
+        <w:rPr>
+          <w:lang w:val="en-AU" w:eastAsia="en-AU"/>
+        </w:rPr>
+        <w:t>Encrypted user data</w:t>
+      </w:r>
+      <w:r>
+        <w:rPr>
+          <w:lang w:val="en-AU" w:eastAsia="en-AU"/>
+        </w:rPr>
+        <w:t xml:space="preserve"> / Unencrypted user data</w:t>
+      </w:r>
+    </w:p>
+    <w:p>
+      <w:pPr>
+        <w:pStyle w:val="ListParagraph"/>
+        <w:numPr>
+          <w:ilvl w:val="0"/>
+          <w:numId w:val="16"/>
+        </w:numPr>
+        <w:rPr>
+          <w:lang w:val="en-AU" w:eastAsia="en-AU"/>
+        </w:rPr>
+      </w:pPr>
+      <w:r>
+        <w:rPr>
+          <w:lang w:val="en-AU" w:eastAsia="en-AU"/>
+        </w:rPr>
+        <w:t>end to end encryption</w:t>
+      </w:r>
+      <w:r>
+        <w:rPr>
+          <w:lang w:val="en-AU" w:eastAsia="en-AU"/>
+        </w:rPr>
+        <w:t xml:space="preserve"> </w:t>
+      </w:r>
     </w:p>
     <w:p>
       <w:pPr>
@@ -5659,7 +5730,55 @@
         <w:rPr>
           <w:lang w:val="en-AU" w:eastAsia="en-AU"/>
         </w:rPr>
-        <w:t>Output:</w:t>
+        <w:t xml:space="preserve">It was identified during the analysis </w:t>
+      </w:r>
+      <w:r>
+        <w:rPr>
+          <w:lang w:val="en-AU" w:eastAsia="en-AU"/>
+        </w:rPr>
+        <w:t xml:space="preserve">that the </w:t>
+      </w:r>
+      <w:r>
+        <w:rPr>
+          <w:lang w:val="en-AU" w:eastAsia="en-AU"/>
+        </w:rPr>
+        <w:t xml:space="preserve">user base </w:t>
+      </w:r>
+      <w:r>
+        <w:rPr>
+          <w:lang w:val="en-AU" w:eastAsia="en-AU"/>
+        </w:rPr>
+        <w:t>places a large amount of value on</w:t>
+      </w:r>
+      <w:r>
+        <w:rPr>
+          <w:lang w:val="en-AU" w:eastAsia="en-AU"/>
+        </w:rPr>
+        <w:t xml:space="preserve"> the security of their messaging platform</w:t>
+      </w:r>
+      <w:r>
+        <w:rPr>
+          <w:lang w:val="en-AU" w:eastAsia="en-AU"/>
+        </w:rPr>
+        <w:t>.</w:t>
+      </w:r>
+    </w:p>
+    <w:p>
+      <w:pPr>
+        <w:pStyle w:val="ListParagraph"/>
+        <w:numPr>
+          <w:ilvl w:val="1"/>
+          <w:numId w:val="16"/>
+        </w:numPr>
+        <w:rPr>
+          <w:lang w:val="en-AU" w:eastAsia="en-AU"/>
+        </w:rPr>
+      </w:pPr>
+      <w:r>
+        <w:rPr>
+          <w:lang w:val="en-AU" w:eastAsia="en-AU"/>
+        </w:rPr>
+        <w:t>Input:</w:t>
       </w:r>
     </w:p>
     <w:p>
@@ -5677,31 +5796,7 @@
         <w:rPr>
           <w:lang w:val="en-AU" w:eastAsia="en-AU"/>
         </w:rPr>
-        <w:t>Encrypted user data</w:t>
-      </w:r>
-    </w:p>
-    <w:p>
-      <w:pPr>
-        <w:pStyle w:val="ListParagraph"/>
-        <w:numPr>
-          <w:ilvl w:val="0"/>
-          <w:numId w:val="16"/>
-        </w:numPr>
-        <w:rPr>
-          <w:lang w:val="en-AU" w:eastAsia="en-AU"/>
-        </w:rPr>
-      </w:pPr>
-      <w:r>
-        <w:rPr>
-          <w:lang w:val="en-AU" w:eastAsia="en-AU"/>
-        </w:rPr>
-        <w:t>end to end encryption</w:t>
-      </w:r>
-      <w:r>
-        <w:rPr>
-          <w:lang w:val="en-AU" w:eastAsia="en-AU"/>
-        </w:rPr>
-        <w:t xml:space="preserve"> </w:t>
+        <w:t>Message to send</w:t>
       </w:r>
     </w:p>
     <w:p>
@@ -5719,7 +5814,79 @@
         <w:rPr>
           <w:lang w:val="en-AU" w:eastAsia="en-AU"/>
         </w:rPr>
-        <w:t>It was identified during the analysis that the user base values the security of their messaging platform over anything else.</w:t>
+        <w:t>Sequence of operations:</w:t>
+      </w:r>
+    </w:p>
+    <w:p>
+      <w:pPr>
+        <w:pStyle w:val="ListParagraph"/>
+        <w:numPr>
+          <w:ilvl w:val="0"/>
+          <w:numId w:val="31"/>
+        </w:numPr>
+        <w:rPr>
+          <w:lang w:val="en-AU" w:eastAsia="en-AU"/>
+        </w:rPr>
+      </w:pPr>
+      <w:r>
+        <w:rPr>
+          <w:lang w:val="en-AU" w:eastAsia="en-AU"/>
+        </w:rPr>
+        <w:t>Input message</w:t>
+      </w:r>
+    </w:p>
+    <w:p>
+      <w:pPr>
+        <w:pStyle w:val="ListParagraph"/>
+        <w:numPr>
+          <w:ilvl w:val="0"/>
+          <w:numId w:val="31"/>
+        </w:numPr>
+        <w:rPr>
+          <w:lang w:val="en-AU" w:eastAsia="en-AU"/>
+        </w:rPr>
+      </w:pPr>
+      <w:r>
+        <w:rPr>
+          <w:lang w:val="en-AU" w:eastAsia="en-AU"/>
+        </w:rPr>
+        <w:t>Encrypt message</w:t>
+      </w:r>
+    </w:p>
+    <w:p>
+      <w:pPr>
+        <w:pStyle w:val="ListParagraph"/>
+        <w:numPr>
+          <w:ilvl w:val="0"/>
+          <w:numId w:val="31"/>
+        </w:numPr>
+        <w:rPr>
+          <w:lang w:val="en-AU" w:eastAsia="en-AU"/>
+        </w:rPr>
+      </w:pPr>
+      <w:r>
+        <w:rPr>
+          <w:lang w:val="en-AU" w:eastAsia="en-AU"/>
+        </w:rPr>
+        <w:t>Message received</w:t>
+      </w:r>
+    </w:p>
+    <w:p>
+      <w:pPr>
+        <w:pStyle w:val="ListParagraph"/>
+        <w:numPr>
+          <w:ilvl w:val="0"/>
+          <w:numId w:val="31"/>
+        </w:numPr>
+        <w:rPr>
+          <w:lang w:val="en-AU" w:eastAsia="en-AU"/>
+        </w:rPr>
+      </w:pPr>
+      <w:r>
+        <w:rPr>
+          <w:lang w:val="en-AU" w:eastAsia="en-AU"/>
+        </w:rPr>
+        <w:t>Decrypt message</w:t>
       </w:r>
     </w:p>
     <w:p>
@@ -5737,7 +5904,7 @@
         <w:rPr>
           <w:lang w:val="en-AU" w:eastAsia="en-AU"/>
         </w:rPr>
-        <w:t>Input:</w:t>
+        <w:t>Output:</w:t>
       </w:r>
     </w:p>
     <w:p>
@@ -5755,72 +5922,6 @@
         <w:rPr>
           <w:lang w:val="en-AU" w:eastAsia="en-AU"/>
         </w:rPr>
-        <w:t>Message to send</w:t>
-      </w:r>
-    </w:p>
-    <w:p>
-      <w:pPr>
-        <w:pStyle w:val="ListParagraph"/>
-        <w:numPr>
-          <w:ilvl w:val="1"/>
-          <w:numId w:val="16"/>
-        </w:numPr>
-        <w:rPr>
-          <w:lang w:val="en-AU" w:eastAsia="en-AU"/>
-        </w:rPr>
-      </w:pPr>
-      <w:r>
-        <w:rPr>
-          <w:lang w:val="en-AU" w:eastAsia="en-AU"/>
-        </w:rPr>
-        <w:t>Sequence of operations:</w:t>
-      </w:r>
-    </w:p>
-    <w:p>
-      <w:pPr>
-        <w:pStyle w:val="ListParagraph"/>
-        <w:numPr>
-          <w:ilvl w:val="2"/>
-          <w:numId w:val="16"/>
-        </w:numPr>
-        <w:rPr>
-          <w:lang w:val="en-AU" w:eastAsia="en-AU"/>
-        </w:rPr>
-      </w:pPr>
-    </w:p>
-    <w:p>
-      <w:pPr>
-        <w:pStyle w:val="ListParagraph"/>
-        <w:numPr>
-          <w:ilvl w:val="1"/>
-          <w:numId w:val="16"/>
-        </w:numPr>
-        <w:rPr>
-          <w:lang w:val="en-AU" w:eastAsia="en-AU"/>
-        </w:rPr>
-      </w:pPr>
-      <w:r>
-        <w:rPr>
-          <w:lang w:val="en-AU" w:eastAsia="en-AU"/>
-        </w:rPr>
-        <w:t>Output:</w:t>
-      </w:r>
-    </w:p>
-    <w:p>
-      <w:pPr>
-        <w:pStyle w:val="ListParagraph"/>
-        <w:numPr>
-          <w:ilvl w:val="2"/>
-          <w:numId w:val="16"/>
-        </w:numPr>
-        <w:rPr>
-          <w:lang w:val="en-AU" w:eastAsia="en-AU"/>
-        </w:rPr>
-      </w:pPr>
-      <w:r>
-        <w:rPr>
-          <w:lang w:val="en-AU" w:eastAsia="en-AU"/>
-        </w:rPr>
         <w:t>Encrypted message</w:t>
       </w:r>
       <w:r>
@@ -5915,6 +6016,7 @@
         <w:rPr>
           <w:lang w:val="en-AU" w:eastAsia="en-AU"/>
         </w:rPr>
+        <w:lastRenderedPageBreak/>
         <w:t>The ability to massage users across different platforms was identified as important during analysis.</w:t>
       </w:r>
     </w:p>
@@ -5952,7 +6054,6 @@
         <w:rPr>
           <w:lang w:val="en-AU" w:eastAsia="en-AU"/>
         </w:rPr>
-        <w:lastRenderedPageBreak/>
         <w:t>During analysis it was identified that the final software solution being low cost was of extreme importance to the user base.</w:t>
       </w:r>
     </w:p>
@@ -5995,6 +6096,13 @@
         </w:rPr>
         <w:t>A system that insures all student teacher messaging is solely for educational purposes.</w:t>
       </w:r>
+      <w:r>
+        <w:rPr>
+          <w:shd w:val="clear" w:color="auto" w:fill="FFFFFF"/>
+          <w:lang w:val="en-AU" w:eastAsia="en-AU"/>
+        </w:rPr>
+        <w:t xml:space="preserve"> This would likely take the shape of a “network overseer” who could monitor student-teacher communication.</w:t>
+      </w:r>
     </w:p>
     <w:p>
       <w:pPr>
@@ -6037,11 +6145,202 @@
       </w:r>
     </w:p>
     <w:p>
-      <w:r>
+      <w:pPr>
+        <w:pStyle w:val="ListParagraph"/>
+        <w:numPr>
+          <w:ilvl w:val="0"/>
+          <w:numId w:val="17"/>
+        </w:numPr>
+        <w:rPr>
+          <w:shd w:val="clear" w:color="auto" w:fill="FFFFFF"/>
+          <w:lang w:val="en-AU" w:eastAsia="en-AU"/>
+        </w:rPr>
+      </w:pPr>
+      <w:r>
+        <w:rPr>
+          <w:shd w:val="clear" w:color="auto" w:fill="FFFFFF"/>
+          <w:lang w:val="en-AU" w:eastAsia="en-AU"/>
+        </w:rPr>
+        <w:t>Find correct teacher to communicate with</w:t>
+      </w:r>
+    </w:p>
+    <w:p>
+      <w:pPr>
+        <w:pStyle w:val="ListParagraph"/>
+        <w:numPr>
+          <w:ilvl w:val="1"/>
+          <w:numId w:val="17"/>
+        </w:numPr>
+        <w:rPr>
+          <w:shd w:val="clear" w:color="auto" w:fill="FFFFFF"/>
+          <w:lang w:val="en-AU" w:eastAsia="en-AU"/>
+        </w:rPr>
+      </w:pPr>
+      <w:r>
+        <w:rPr>
+          <w:shd w:val="clear" w:color="auto" w:fill="FFFFFF"/>
+          <w:lang w:val="en-AU" w:eastAsia="en-AU"/>
+        </w:rPr>
+        <w:t>A search system that will allow students to easily find the correct teacher based on their communication needs</w:t>
+      </w:r>
+    </w:p>
+    <w:p>
+      <w:pPr>
+        <w:pStyle w:val="ListParagraph"/>
+        <w:numPr>
+          <w:ilvl w:val="0"/>
+          <w:numId w:val="17"/>
+        </w:numPr>
+        <w:rPr>
+          <w:shd w:val="clear" w:color="auto" w:fill="FFFFFF"/>
+          <w:lang w:val="en-AU" w:eastAsia="en-AU"/>
+        </w:rPr>
+      </w:pPr>
+      <w:r>
+        <w:rPr>
+          <w:shd w:val="clear" w:color="auto" w:fill="FFFFFF"/>
+          <w:lang w:val="en-AU" w:eastAsia="en-AU"/>
+        </w:rPr>
+        <w:t>Add extra info to displayed user profile</w:t>
+      </w:r>
+    </w:p>
+    <w:p>
+      <w:pPr>
+        <w:pStyle w:val="ListParagraph"/>
+        <w:numPr>
+          <w:ilvl w:val="1"/>
+          <w:numId w:val="17"/>
+        </w:numPr>
+        <w:rPr>
+          <w:shd w:val="clear" w:color="auto" w:fill="FFFFFF"/>
+          <w:lang w:val="en-AU" w:eastAsia="en-AU"/>
+        </w:rPr>
+      </w:pPr>
+      <w:r>
+        <w:rPr>
+          <w:shd w:val="clear" w:color="auto" w:fill="FFFFFF"/>
+          <w:lang w:val="en-AU" w:eastAsia="en-AU"/>
+        </w:rPr>
+        <w:t>The ability to have your profile display info other just name such as external contact info and user id</w:t>
+      </w:r>
+    </w:p>
+    <w:p>
+      <w:pPr>
+        <w:pStyle w:val="ListParagraph"/>
+        <w:numPr>
+          <w:ilvl w:val="0"/>
+          <w:numId w:val="17"/>
+        </w:numPr>
+        <w:rPr>
+          <w:shd w:val="clear" w:color="auto" w:fill="FFFFFF"/>
+          <w:lang w:val="en-AU" w:eastAsia="en-AU"/>
+        </w:rPr>
+      </w:pPr>
+      <w:r>
+        <w:rPr>
+          <w:shd w:val="clear" w:color="auto" w:fill="FFFFFF"/>
+          <w:lang w:val="en-AU" w:eastAsia="en-AU"/>
+        </w:rPr>
+        <w:t>Network moderation</w:t>
+      </w:r>
+    </w:p>
+    <w:p>
+      <w:pPr>
+        <w:pStyle w:val="ListParagraph"/>
+        <w:numPr>
+          <w:ilvl w:val="1"/>
+          <w:numId w:val="17"/>
+        </w:numPr>
+        <w:rPr>
+          <w:shd w:val="clear" w:color="auto" w:fill="FFFFFF"/>
+          <w:lang w:val="en-AU" w:eastAsia="en-AU"/>
+        </w:rPr>
+      </w:pPr>
+      <w:r>
+        <w:rPr>
+          <w:shd w:val="clear" w:color="auto" w:fill="FFFFFF"/>
+          <w:lang w:val="en-AU" w:eastAsia="en-AU"/>
+        </w:rPr>
+        <w:t xml:space="preserve">Accounts can be linked to a network </w:t>
+      </w:r>
+      <w:r>
+        <w:rPr>
+          <w:shd w:val="clear" w:color="auto" w:fill="FFFFFF"/>
+          <w:lang w:val="en-AU" w:eastAsia="en-AU"/>
+        </w:rPr>
+        <w:t>moderator</w:t>
+      </w:r>
+      <w:r>
+        <w:rPr>
+          <w:shd w:val="clear" w:color="auto" w:fill="FFFFFF"/>
+          <w:lang w:val="en-AU" w:eastAsia="en-AU"/>
+        </w:rPr>
+        <w:t xml:space="preserve"> who can </w:t>
+      </w:r>
+      <w:r>
+        <w:rPr>
+          <w:shd w:val="clear" w:color="auto" w:fill="FFFFFF"/>
+          <w:lang w:val="en-AU" w:eastAsia="en-AU"/>
+        </w:rPr>
+        <w:t>manage the accounts</w:t>
+      </w:r>
+    </w:p>
+    <w:p>
+      <w:pPr>
+        <w:pStyle w:val="ListParagraph"/>
+        <w:numPr>
+          <w:ilvl w:val="0"/>
+          <w:numId w:val="17"/>
+        </w:numPr>
+        <w:rPr>
+          <w:shd w:val="clear" w:color="auto" w:fill="FFFFFF"/>
+          <w:lang w:val="en-AU" w:eastAsia="en-AU"/>
+        </w:rPr>
+      </w:pPr>
+      <w:r>
+        <w:rPr>
+          <w:shd w:val="clear" w:color="auto" w:fill="FFFFFF"/>
+          <w:lang w:val="en-AU" w:eastAsia="en-AU"/>
+        </w:rPr>
+        <w:t>Account types</w:t>
+      </w:r>
+    </w:p>
+    <w:p>
+      <w:pPr>
+        <w:pStyle w:val="ListParagraph"/>
+        <w:numPr>
+          <w:ilvl w:val="1"/>
+          <w:numId w:val="17"/>
+        </w:numPr>
+        <w:rPr>
+          <w:shd w:val="clear" w:color="auto" w:fill="FFFFFF"/>
+          <w:lang w:val="en-AU" w:eastAsia="en-AU"/>
+        </w:rPr>
+      </w:pPr>
+      <w:r>
+        <w:rPr>
+          <w:shd w:val="clear" w:color="auto" w:fill="FFFFFF"/>
+          <w:lang w:val="en-AU" w:eastAsia="en-AU"/>
+        </w:rPr>
+        <w:t>The ability for network moderators to create different types of accounts for example</w:t>
+      </w:r>
+      <w:bookmarkStart w:id="24" w:name="_GoBack"/>
+      <w:bookmarkEnd w:id="24"/>
+      <w:r>
+        <w:rPr>
+          <w:shd w:val="clear" w:color="auto" w:fill="FFFFFF"/>
+          <w:lang w:val="en-AU" w:eastAsia="en-AU"/>
+        </w:rPr>
+        <w:t xml:space="preserve"> students and teacher account types</w:t>
+      </w:r>
+    </w:p>
+    <w:p>
+      <w:r>
+        <w:lastRenderedPageBreak/>
         <w:br w:type="page"/>
       </w:r>
     </w:p>
-    <w:bookmarkStart w:id="23" w:name="_Toc167264025" w:displacedByCustomXml="next"/>
+    <w:bookmarkStart w:id="25" w:name="_Toc167614616" w:displacedByCustomXml="next"/>
     <w:sdt>
       <w:sdtPr>
         <w:rPr>
@@ -6053,7 +6352,6 @@
           <w:docPartUnique/>
         </w:docPartObj>
       </w:sdtPr>
-      <w:sdtEndPr/>
       <w:sdtContent>
         <w:sdt>
           <w:sdtPr>
@@ -6066,7 +6364,6 @@
               <w:docPartUnique/>
             </w:docPartObj>
           </w:sdtPr>
-          <w:sdtEndPr/>
           <w:sdtContent>
             <w:p>
               <w:pPr>
@@ -6075,14 +6372,13 @@
               <w:r>
                 <w:t>References</w:t>
               </w:r>
-              <w:bookmarkEnd w:id="23"/>
+              <w:bookmarkEnd w:id="25"/>
             </w:p>
             <w:sdt>
               <w:sdtPr>
                 <w:id w:val="-573587230"/>
                 <w:bibliography/>
               </w:sdtPr>
-              <w:sdtEndPr/>
               <w:sdtContent>
                 <w:p>
                   <w:pPr>
@@ -6334,7 +6630,6 @@
               <w15:dataBinding w:prefixMappings="xmlns:ns0='http://schemas.microsoft.com/temp/samples' " w:xpath="/ns0:employees[1]/ns0:employee[1]/ns0:CustomerName[1]" w:storeItemID="{B98E728A-96FF-4995-885C-5AF887AB0C35}"/>
               <w15:appearance w15:val="hidden"/>
             </w:sdtPr>
-            <w:sdtEndPr/>
             <w:sdtContent>
               <w:r>
                 <w:t>SRS Document</w:t>
@@ -6423,7 +6718,6 @@
               <w15:dataBinding w:prefixMappings="xmlns:ns0='http://schemas.microsoft.com/temp/samples' " w:xpath="/ns0:employees[1]/ns0:employee[1]/ns0:CustomerName[1]" w:storeItemID="{B98E728A-96FF-4995-885C-5AF887AB0C35}"/>
               <w15:appearance w15:val="hidden"/>
             </w:sdtPr>
-            <w:sdtEndPr/>
             <w:sdtContent>
               <w:r>
                 <w:t>SRS Document</w:t>
@@ -6875,6 +7169,95 @@
     </w:lvl>
   </w:abstractNum>
   <w:abstractNum w:abstractNumId="12" w15:restartNumberingAfterBreak="0">
+    <w:nsid w:val="17DF6A80"/>
+    <w:multiLevelType w:val="hybridMultilevel"/>
+    <w:tmpl w:val="E13C3DD6"/>
+    <w:lvl w:ilvl="0" w:tplc="E2AED098">
+      <w:start w:val="1"/>
+      <w:numFmt w:val="decimal"/>
+      <w:lvlText w:val="%1."/>
+      <w:lvlJc w:val="left"/>
+      <w:pPr>
+        <w:ind w:left="3600" w:hanging="360"/>
+      </w:pPr>
+      <w:rPr>
+        <w:rFonts w:hint="default"/>
+      </w:rPr>
+    </w:lvl>
+    <w:lvl w:ilvl="1" w:tplc="08090019" w:tentative="1">
+      <w:start w:val="1"/>
+      <w:numFmt w:val="lowerLetter"/>
+      <w:lvlText w:val="%2."/>
+      <w:lvlJc w:val="left"/>
+      <w:pPr>
+        <w:ind w:left="4320" w:hanging="360"/>
+      </w:pPr>
+    </w:lvl>
+    <w:lvl w:ilvl="2" w:tplc="0809001B" w:tentative="1">
+      <w:start w:val="1"/>
+      <w:numFmt w:val="lowerRoman"/>
+      <w:lvlText w:val="%3."/>
+      <w:lvlJc w:val="right"/>
+      <w:pPr>
+        <w:ind w:left="5040" w:hanging="180"/>
+      </w:pPr>
+    </w:lvl>
+    <w:lvl w:ilvl="3" w:tplc="0809000F" w:tentative="1">
+      <w:start w:val="1"/>
+      <w:numFmt w:val="decimal"/>
+      <w:lvlText w:val="%4."/>
+      <w:lvlJc w:val="left"/>
+      <w:pPr>
+        <w:ind w:left="5760" w:hanging="360"/>
+      </w:pPr>
+    </w:lvl>
+    <w:lvl w:ilvl="4" w:tplc="08090019" w:tentative="1">
+      <w:start w:val="1"/>
+      <w:numFmt w:val="lowerLetter"/>
+      <w:lvlText w:val="%5."/>
+      <w:lvlJc w:val="left"/>
+      <w:pPr>
+        <w:ind w:left="6480" w:hanging="360"/>
+      </w:pPr>
+    </w:lvl>
+    <w:lvl w:ilvl="5" w:tplc="0809001B" w:tentative="1">
+      <w:start w:val="1"/>
+      <w:numFmt w:val="lowerRoman"/>
+      <w:lvlText w:val="%6."/>
+      <w:lvlJc w:val="right"/>
+      <w:pPr>
+        <w:ind w:left="7200" w:hanging="180"/>
+      </w:pPr>
+    </w:lvl>
+    <w:lvl w:ilvl="6" w:tplc="0809000F" w:tentative="1">
+      <w:start w:val="1"/>
+      <w:numFmt w:val="decimal"/>
+      <w:lvlText w:val="%7."/>
+      <w:lvlJc w:val="left"/>
+      <w:pPr>
+        <w:ind w:left="7920" w:hanging="360"/>
+      </w:pPr>
+    </w:lvl>
+    <w:lvl w:ilvl="7" w:tplc="08090019" w:tentative="1">
+      <w:start w:val="1"/>
+      <w:numFmt w:val="lowerLetter"/>
+      <w:lvlText w:val="%8."/>
+      <w:lvlJc w:val="left"/>
+      <w:pPr>
+        <w:ind w:left="8640" w:hanging="360"/>
+      </w:pPr>
+    </w:lvl>
+    <w:lvl w:ilvl="8" w:tplc="0809001B" w:tentative="1">
+      <w:start w:val="1"/>
+      <w:numFmt w:val="lowerRoman"/>
+      <w:lvlText w:val="%9."/>
+      <w:lvlJc w:val="right"/>
+      <w:pPr>
+        <w:ind w:left="9360" w:hanging="180"/>
+      </w:pPr>
+    </w:lvl>
+  </w:abstractNum>
+  <w:abstractNum w:abstractNumId="13" w15:restartNumberingAfterBreak="0">
     <w:nsid w:val="19F90C67"/>
     <w:multiLevelType w:val="hybridMultilevel"/>
     <w:tmpl w:val="566E2856"/>
@@ -6987,7 +7370,7 @@
       </w:rPr>
     </w:lvl>
   </w:abstractNum>
-  <w:abstractNum w:abstractNumId="13" w15:restartNumberingAfterBreak="0">
+  <w:abstractNum w:abstractNumId="14" w15:restartNumberingAfterBreak="0">
     <w:nsid w:val="1B524F82"/>
     <w:multiLevelType w:val="hybridMultilevel"/>
     <w:tmpl w:val="A3405EB2"/>
@@ -7100,7 +7483,7 @@
       </w:rPr>
     </w:lvl>
   </w:abstractNum>
-  <w:abstractNum w:abstractNumId="14" w15:restartNumberingAfterBreak="0">
+  <w:abstractNum w:abstractNumId="15" w15:restartNumberingAfterBreak="0">
     <w:nsid w:val="2D8E6DB9"/>
     <w:multiLevelType w:val="hybridMultilevel"/>
     <w:tmpl w:val="5952387E"/>
@@ -7213,7 +7596,7 @@
       </w:rPr>
     </w:lvl>
   </w:abstractNum>
-  <w:abstractNum w:abstractNumId="15" w15:restartNumberingAfterBreak="0">
+  <w:abstractNum w:abstractNumId="16" w15:restartNumberingAfterBreak="0">
     <w:nsid w:val="34443F80"/>
     <w:multiLevelType w:val="hybridMultilevel"/>
     <w:tmpl w:val="A5EE465A"/>
@@ -7326,7 +7709,7 @@
       </w:rPr>
     </w:lvl>
   </w:abstractNum>
-  <w:abstractNum w:abstractNumId="16" w15:restartNumberingAfterBreak="0">
+  <w:abstractNum w:abstractNumId="17" w15:restartNumberingAfterBreak="0">
     <w:nsid w:val="3DDA1FF5"/>
     <w:multiLevelType w:val="hybridMultilevel"/>
     <w:tmpl w:val="7670450E"/>
@@ -7439,7 +7822,7 @@
       </w:rPr>
     </w:lvl>
   </w:abstractNum>
-  <w:abstractNum w:abstractNumId="17" w15:restartNumberingAfterBreak="0">
+  <w:abstractNum w:abstractNumId="18" w15:restartNumberingAfterBreak="0">
     <w:nsid w:val="3E546929"/>
     <w:multiLevelType w:val="hybridMultilevel"/>
     <w:tmpl w:val="EC180870"/>
@@ -7552,7 +7935,7 @@
       </w:rPr>
     </w:lvl>
   </w:abstractNum>
-  <w:abstractNum w:abstractNumId="18" w15:restartNumberingAfterBreak="0">
+  <w:abstractNum w:abstractNumId="19" w15:restartNumberingAfterBreak="0">
     <w:nsid w:val="41715322"/>
     <w:multiLevelType w:val="hybridMultilevel"/>
     <w:tmpl w:val="113A1CF6"/>
@@ -7665,7 +8048,96 @@
       </w:rPr>
     </w:lvl>
   </w:abstractNum>
-  <w:abstractNum w:abstractNumId="19" w15:restartNumberingAfterBreak="0">
+  <w:abstractNum w:abstractNumId="20" w15:restartNumberingAfterBreak="0">
+    <w:nsid w:val="43DE64DB"/>
+    <w:multiLevelType w:val="hybridMultilevel"/>
+    <w:tmpl w:val="97ECB508"/>
+    <w:lvl w:ilvl="0" w:tplc="F4BE9F08">
+      <w:start w:val="1"/>
+      <w:numFmt w:val="decimal"/>
+      <w:lvlText w:val="%1."/>
+      <w:lvlJc w:val="left"/>
+      <w:pPr>
+        <w:ind w:left="3240" w:hanging="360"/>
+      </w:pPr>
+      <w:rPr>
+        <w:rFonts w:hint="default"/>
+      </w:rPr>
+    </w:lvl>
+    <w:lvl w:ilvl="1" w:tplc="08090019" w:tentative="1">
+      <w:start w:val="1"/>
+      <w:numFmt w:val="lowerLetter"/>
+      <w:lvlText w:val="%2."/>
+      <w:lvlJc w:val="left"/>
+      <w:pPr>
+        <w:ind w:left="3960" w:hanging="360"/>
+      </w:pPr>
+    </w:lvl>
+    <w:lvl w:ilvl="2" w:tplc="0809001B" w:tentative="1">
+      <w:start w:val="1"/>
+      <w:numFmt w:val="lowerRoman"/>
+      <w:lvlText w:val="%3."/>
+      <w:lvlJc w:val="right"/>
+      <w:pPr>
+        <w:ind w:left="4680" w:hanging="180"/>
+      </w:pPr>
+    </w:lvl>
+    <w:lvl w:ilvl="3" w:tplc="0809000F" w:tentative="1">
+      <w:start w:val="1"/>
+      <w:numFmt w:val="decimal"/>
+      <w:lvlText w:val="%4."/>
+      <w:lvlJc w:val="left"/>
+      <w:pPr>
+        <w:ind w:left="5400" w:hanging="360"/>
+      </w:pPr>
+    </w:lvl>
+    <w:lvl w:ilvl="4" w:tplc="08090019" w:tentative="1">
+      <w:start w:val="1"/>
+      <w:numFmt w:val="lowerLetter"/>
+      <w:lvlText w:val="%5."/>
+      <w:lvlJc w:val="left"/>
+      <w:pPr>
+        <w:ind w:left="6120" w:hanging="360"/>
+      </w:pPr>
+    </w:lvl>
+    <w:lvl w:ilvl="5" w:tplc="0809001B" w:tentative="1">
+      <w:start w:val="1"/>
+      <w:numFmt w:val="lowerRoman"/>
+      <w:lvlText w:val="%6."/>
+      <w:lvlJc w:val="right"/>
+      <w:pPr>
+        <w:ind w:left="6840" w:hanging="180"/>
+      </w:pPr>
+    </w:lvl>
+    <w:lvl w:ilvl="6" w:tplc="0809000F" w:tentative="1">
+      <w:start w:val="1"/>
+      <w:numFmt w:val="decimal"/>
+      <w:lvlText w:val="%7."/>
+      <w:lvlJc w:val="left"/>
+      <w:pPr>
+        <w:ind w:left="7560" w:hanging="360"/>
+      </w:pPr>
+    </w:lvl>
+    <w:lvl w:ilvl="7" w:tplc="08090019" w:tentative="1">
+      <w:start w:val="1"/>
+      <w:numFmt w:val="lowerLetter"/>
+      <w:lvlText w:val="%8."/>
+      <w:lvlJc w:val="left"/>
+      <w:pPr>
+        <w:ind w:left="8280" w:hanging="360"/>
+      </w:pPr>
+    </w:lvl>
+    <w:lvl w:ilvl="8" w:tplc="0809001B" w:tentative="1">
+      <w:start w:val="1"/>
+      <w:numFmt w:val="lowerRoman"/>
+      <w:lvlText w:val="%9."/>
+      <w:lvlJc w:val="right"/>
+      <w:pPr>
+        <w:ind w:left="9000" w:hanging="180"/>
+      </w:pPr>
+    </w:lvl>
+  </w:abstractNum>
+  <w:abstractNum w:abstractNumId="21" w15:restartNumberingAfterBreak="0">
     <w:nsid w:val="4B9E3DE9"/>
     <w:multiLevelType w:val="hybridMultilevel"/>
     <w:tmpl w:val="6952E40A"/>
@@ -7778,7 +8250,7 @@
       </w:rPr>
     </w:lvl>
   </w:abstractNum>
-  <w:abstractNum w:abstractNumId="20" w15:restartNumberingAfterBreak="0">
+  <w:abstractNum w:abstractNumId="22" w15:restartNumberingAfterBreak="0">
     <w:nsid w:val="52BD6CF8"/>
     <w:multiLevelType w:val="hybridMultilevel"/>
     <w:tmpl w:val="7CA41064"/>
@@ -7891,7 +8363,96 @@
       </w:rPr>
     </w:lvl>
   </w:abstractNum>
-  <w:abstractNum w:abstractNumId="21" w15:restartNumberingAfterBreak="0">
+  <w:abstractNum w:abstractNumId="23" w15:restartNumberingAfterBreak="0">
+    <w:nsid w:val="593B7A52"/>
+    <w:multiLevelType w:val="hybridMultilevel"/>
+    <w:tmpl w:val="57F022E6"/>
+    <w:lvl w:ilvl="0" w:tplc="5D0635F4">
+      <w:start w:val="1"/>
+      <w:numFmt w:val="decimal"/>
+      <w:lvlText w:val="%1."/>
+      <w:lvlJc w:val="left"/>
+      <w:pPr>
+        <w:ind w:left="3240" w:hanging="360"/>
+      </w:pPr>
+      <w:rPr>
+        <w:rFonts w:hint="default"/>
+      </w:rPr>
+    </w:lvl>
+    <w:lvl w:ilvl="1" w:tplc="08090019" w:tentative="1">
+      <w:start w:val="1"/>
+      <w:numFmt w:val="lowerLetter"/>
+      <w:lvlText w:val="%2."/>
+      <w:lvlJc w:val="left"/>
+      <w:pPr>
+        <w:ind w:left="3960" w:hanging="360"/>
+      </w:pPr>
+    </w:lvl>
+    <w:lvl w:ilvl="2" w:tplc="0809001B" w:tentative="1">
+      <w:start w:val="1"/>
+      <w:numFmt w:val="lowerRoman"/>
+      <w:lvlText w:val="%3."/>
+      <w:lvlJc w:val="right"/>
+      <w:pPr>
+        <w:ind w:left="4680" w:hanging="180"/>
+      </w:pPr>
+    </w:lvl>
+    <w:lvl w:ilvl="3" w:tplc="0809000F" w:tentative="1">
+      <w:start w:val="1"/>
+      <w:numFmt w:val="decimal"/>
+      <w:lvlText w:val="%4."/>
+      <w:lvlJc w:val="left"/>
+      <w:pPr>
+        <w:ind w:left="5400" w:hanging="360"/>
+      </w:pPr>
+    </w:lvl>
+    <w:lvl w:ilvl="4" w:tplc="08090019" w:tentative="1">
+      <w:start w:val="1"/>
+      <w:numFmt w:val="lowerLetter"/>
+      <w:lvlText w:val="%5."/>
+      <w:lvlJc w:val="left"/>
+      <w:pPr>
+        <w:ind w:left="6120" w:hanging="360"/>
+      </w:pPr>
+    </w:lvl>
+    <w:lvl w:ilvl="5" w:tplc="0809001B" w:tentative="1">
+      <w:start w:val="1"/>
+      <w:numFmt w:val="lowerRoman"/>
+      <w:lvlText w:val="%6."/>
+      <w:lvlJc w:val="right"/>
+      <w:pPr>
+        <w:ind w:left="6840" w:hanging="180"/>
+      </w:pPr>
+    </w:lvl>
+    <w:lvl w:ilvl="6" w:tplc="0809000F" w:tentative="1">
+      <w:start w:val="1"/>
+      <w:numFmt w:val="decimal"/>
+      <w:lvlText w:val="%7."/>
+      <w:lvlJc w:val="left"/>
+      <w:pPr>
+        <w:ind w:left="7560" w:hanging="360"/>
+      </w:pPr>
+    </w:lvl>
+    <w:lvl w:ilvl="7" w:tplc="08090019" w:tentative="1">
+      <w:start w:val="1"/>
+      <w:numFmt w:val="lowerLetter"/>
+      <w:lvlText w:val="%8."/>
+      <w:lvlJc w:val="left"/>
+      <w:pPr>
+        <w:ind w:left="8280" w:hanging="360"/>
+      </w:pPr>
+    </w:lvl>
+    <w:lvl w:ilvl="8" w:tplc="0809001B" w:tentative="1">
+      <w:start w:val="1"/>
+      <w:numFmt w:val="lowerRoman"/>
+      <w:lvlText w:val="%9."/>
+      <w:lvlJc w:val="right"/>
+      <w:pPr>
+        <w:ind w:left="9000" w:hanging="180"/>
+      </w:pPr>
+    </w:lvl>
+  </w:abstractNum>
+  <w:abstractNum w:abstractNumId="24" w15:restartNumberingAfterBreak="0">
     <w:nsid w:val="68EF5FF7"/>
     <w:multiLevelType w:val="hybridMultilevel"/>
     <w:tmpl w:val="7DFA6B6E"/>
@@ -8004,7 +8565,7 @@
       </w:rPr>
     </w:lvl>
   </w:abstractNum>
-  <w:abstractNum w:abstractNumId="22" w15:restartNumberingAfterBreak="0">
+  <w:abstractNum w:abstractNumId="25" w15:restartNumberingAfterBreak="0">
     <w:nsid w:val="6A8420E6"/>
     <w:multiLevelType w:val="hybridMultilevel"/>
     <w:tmpl w:val="7B16958C"/>
@@ -8117,7 +8678,7 @@
       </w:rPr>
     </w:lvl>
   </w:abstractNum>
-  <w:abstractNum w:abstractNumId="23" w15:restartNumberingAfterBreak="0">
+  <w:abstractNum w:abstractNumId="26" w15:restartNumberingAfterBreak="0">
     <w:nsid w:val="6B887E6B"/>
     <w:multiLevelType w:val="hybridMultilevel"/>
     <w:tmpl w:val="27EE4066"/>
@@ -8230,7 +8791,7 @@
       </w:rPr>
     </w:lvl>
   </w:abstractNum>
-  <w:abstractNum w:abstractNumId="24" w15:restartNumberingAfterBreak="0">
+  <w:abstractNum w:abstractNumId="27" w15:restartNumberingAfterBreak="0">
     <w:nsid w:val="6BF1397E"/>
     <w:multiLevelType w:val="hybridMultilevel"/>
     <w:tmpl w:val="B7EC63C8"/>
@@ -8343,7 +8904,7 @@
       </w:rPr>
     </w:lvl>
   </w:abstractNum>
-  <w:abstractNum w:abstractNumId="25" w15:restartNumberingAfterBreak="0">
+  <w:abstractNum w:abstractNumId="28" w15:restartNumberingAfterBreak="0">
     <w:nsid w:val="6C3742C6"/>
     <w:multiLevelType w:val="hybridMultilevel"/>
     <w:tmpl w:val="DC66CECA"/>
@@ -8456,7 +9017,7 @@
       </w:rPr>
     </w:lvl>
   </w:abstractNum>
-  <w:abstractNum w:abstractNumId="26" w15:restartNumberingAfterBreak="0">
+  <w:abstractNum w:abstractNumId="29" w15:restartNumberingAfterBreak="0">
     <w:nsid w:val="705F3BAA"/>
     <w:multiLevelType w:val="hybridMultilevel"/>
     <w:tmpl w:val="5D783C62"/>
@@ -8606,55 +9167,64 @@
     </w:lvlOverride>
   </w:num>
   <w:num w:numId="12">
-    <w:abstractNumId w:val="14"/>
+    <w:abstractNumId w:val="15"/>
   </w:num>
   <w:num w:numId="13">
     <w:abstractNumId w:val="10"/>
   </w:num>
   <w:num w:numId="14">
-    <w:abstractNumId w:val="26"/>
+    <w:abstractNumId w:val="29"/>
   </w:num>
   <w:num w:numId="15">
-    <w:abstractNumId w:val="19"/>
+    <w:abstractNumId w:val="21"/>
   </w:num>
   <w:num w:numId="16">
+    <w:abstractNumId w:val="18"/>
+  </w:num>
+  <w:num w:numId="17">
+    <w:abstractNumId w:val="13"/>
+  </w:num>
+  <w:num w:numId="18">
+    <w:abstractNumId w:val="14"/>
+  </w:num>
+  <w:num w:numId="19">
+    <w:abstractNumId w:val="16"/>
+  </w:num>
+  <w:num w:numId="20">
+    <w:abstractNumId w:val="22"/>
+  </w:num>
+  <w:num w:numId="21">
     <w:abstractNumId w:val="17"/>
   </w:num>
-  <w:num w:numId="17">
-    <w:abstractNumId w:val="12"/>
-  </w:num>
-  <w:num w:numId="18">
-    <w:abstractNumId w:val="13"/>
-  </w:num>
-  <w:num w:numId="19">
-    <w:abstractNumId w:val="15"/>
-  </w:num>
-  <w:num w:numId="20">
-    <w:abstractNumId w:val="20"/>
-  </w:num>
-  <w:num w:numId="21">
-    <w:abstractNumId w:val="16"/>
-  </w:num>
   <w:num w:numId="22">
-    <w:abstractNumId w:val="21"/>
+    <w:abstractNumId w:val="24"/>
   </w:num>
   <w:num w:numId="23">
     <w:abstractNumId w:val="11"/>
   </w:num>
   <w:num w:numId="24">
+    <w:abstractNumId w:val="28"/>
+  </w:num>
+  <w:num w:numId="25">
     <w:abstractNumId w:val="25"/>
   </w:num>
-  <w:num w:numId="25">
-    <w:abstractNumId w:val="22"/>
+  <w:num w:numId="26">
+    <w:abstractNumId w:val="26"/>
   </w:num>
-  <w:num w:numId="26">
+  <w:num w:numId="27">
+    <w:abstractNumId w:val="27"/>
+  </w:num>
+  <w:num w:numId="28">
+    <w:abstractNumId w:val="19"/>
+  </w:num>
+  <w:num w:numId="29">
     <w:abstractNumId w:val="23"/>
   </w:num>
-  <w:num w:numId="27">
-    <w:abstractNumId w:val="24"/>
+  <w:num w:numId="30">
+    <w:abstractNumId w:val="12"/>
   </w:num>
-  <w:num w:numId="28">
-    <w:abstractNumId w:val="18"/>
+  <w:num w:numId="31">
+    <w:abstractNumId w:val="20"/>
   </w:num>
 </w:numbering>
 </file>
@@ -11516,7 +12086,7 @@
 </file>
 
 <file path=customXml/itemProps2.xml><?xml version="1.0" encoding="utf-8"?>
-<ds:datastoreItem xmlns:ds="http://schemas.openxmlformats.org/officeDocument/2006/customXml" ds:itemID="{29D9C0CC-4DA5-4DCD-883B-962F2356F52E}">
+<ds:datastoreItem xmlns:ds="http://schemas.openxmlformats.org/officeDocument/2006/customXml" ds:itemID="{7C5F355A-A4BD-4D29-A25F-6A8AD241ACF1}">
   <ds:schemaRefs>
     <ds:schemaRef ds:uri="http://schemas.openxmlformats.org/officeDocument/2006/bibliography"/>
   </ds:schemaRefs>

--- a/Raw/Planning/SoftwareRequirementSpecificationDocument.docx
+++ b/Raw/Planning/SoftwareRequirementSpecificationDocument.docx
@@ -2054,21 +2054,13 @@
         <w:t>in-depth</w:t>
       </w:r>
       <w:r>
-        <w:t xml:space="preserve"> and </w:t>
-      </w:r>
-      <w:proofErr w:type="spellStart"/>
-      <w:r>
-        <w:t>personali</w:t>
+        <w:t xml:space="preserve"> and personali</w:t>
       </w:r>
       <w:r>
         <w:t>s</w:t>
       </w:r>
       <w:r>
-        <w:t>ed</w:t>
-      </w:r>
-      <w:proofErr w:type="spellEnd"/>
-      <w:r>
-        <w:t xml:space="preserve"> data.</w:t>
+        <w:t>ed data.</w:t>
       </w:r>
     </w:p>
     <w:p/>
@@ -2089,6 +2081,7 @@
           <w:id w:val="-1679958425"/>
           <w:citation/>
         </w:sdtPr>
+        <w:sdtEndPr/>
         <w:sdtContent>
           <w:r>
             <w:fldChar w:fldCharType="begin"/>
@@ -2381,14 +2374,27 @@
       <w:r>
         <w:t xml:space="preserve">Figure </w:t>
       </w:r>
-      <w:fldSimple w:instr=" SEQ Figure \* ARABIC ">
-        <w:r>
-          <w:rPr>
-            <w:noProof/>
-          </w:rPr>
-          <w:t>1</w:t>
-        </w:r>
-      </w:fldSimple>
+      <w:r>
+        <w:fldChar w:fldCharType="begin"/>
+      </w:r>
+      <w:r>
+        <w:instrText xml:space="preserve"> SEQ Figure \* ARABIC </w:instrText>
+      </w:r>
+      <w:r>
+        <w:fldChar w:fldCharType="separate"/>
+      </w:r>
+      <w:r>
+        <w:rPr>
+          <w:noProof/>
+        </w:rPr>
+        <w:t>1</w:t>
+      </w:r>
+      <w:r>
+        <w:rPr>
+          <w:noProof/>
+        </w:rPr>
+        <w:fldChar w:fldCharType="end"/>
+      </w:r>
       <w:bookmarkEnd w:id="4"/>
       <w:r>
         <w:t xml:space="preserve"> The age of survey participant</w:t>
@@ -2401,6 +2407,7 @@
           <w:id w:val="1146243953"/>
           <w:citation/>
         </w:sdtPr>
+        <w:sdtEndPr/>
         <w:sdtContent>
           <w:r>
             <w:fldChar w:fldCharType="begin"/>
@@ -2571,14 +2578,27 @@
       <w:r>
         <w:t xml:space="preserve">Figure </w:t>
       </w:r>
-      <w:fldSimple w:instr=" SEQ Figure \* ARABIC ">
-        <w:r>
-          <w:rPr>
-            <w:noProof/>
-          </w:rPr>
-          <w:t>2</w:t>
-        </w:r>
-      </w:fldSimple>
+      <w:r>
+        <w:fldChar w:fldCharType="begin"/>
+      </w:r>
+      <w:r>
+        <w:instrText xml:space="preserve"> SEQ Figure \* ARABIC </w:instrText>
+      </w:r>
+      <w:r>
+        <w:fldChar w:fldCharType="separate"/>
+      </w:r>
+      <w:r>
+        <w:rPr>
+          <w:noProof/>
+        </w:rPr>
+        <w:t>2</w:t>
+      </w:r>
+      <w:r>
+        <w:rPr>
+          <w:noProof/>
+        </w:rPr>
+        <w:fldChar w:fldCharType="end"/>
+      </w:r>
       <w:bookmarkEnd w:id="5"/>
       <w:r>
         <w:t xml:space="preserve"> Survey ranking of key issues and their importance to a messaging app</w:t>
@@ -2592,6 +2612,7 @@
           <w:id w:val="-2044285859"/>
           <w:citation/>
         </w:sdtPr>
+        <w:sdtEndPr/>
         <w:sdtContent>
           <w:r>
             <w:fldChar w:fldCharType="begin"/>
@@ -2752,6 +2773,7 @@
           <w:id w:val="-832767302"/>
           <w:citation/>
         </w:sdtPr>
+        <w:sdtEndPr/>
         <w:sdtContent>
           <w:r>
             <w:fldChar w:fldCharType="begin"/>
@@ -2803,6 +2825,7 @@
           <w:id w:val="2125660804"/>
           <w:citation/>
         </w:sdtPr>
+        <w:sdtEndPr/>
         <w:sdtContent>
           <w:r>
             <w:fldChar w:fldCharType="begin"/>
@@ -2906,14 +2929,27 @@
       <w:r>
         <w:t xml:space="preserve">Figure </w:t>
       </w:r>
-      <w:fldSimple w:instr=" SEQ Figure \* ARABIC ">
-        <w:r>
-          <w:rPr>
-            <w:noProof/>
-          </w:rPr>
-          <w:t>3</w:t>
-        </w:r>
-      </w:fldSimple>
+      <w:r>
+        <w:fldChar w:fldCharType="begin"/>
+      </w:r>
+      <w:r>
+        <w:instrText xml:space="preserve"> SEQ Figure \* ARABIC </w:instrText>
+      </w:r>
+      <w:r>
+        <w:fldChar w:fldCharType="separate"/>
+      </w:r>
+      <w:r>
+        <w:rPr>
+          <w:noProof/>
+        </w:rPr>
+        <w:t>3</w:t>
+      </w:r>
+      <w:r>
+        <w:rPr>
+          <w:noProof/>
+        </w:rPr>
+        <w:fldChar w:fldCharType="end"/>
+      </w:r>
       <w:bookmarkEnd w:id="7"/>
       <w:r>
         <w:t xml:space="preserve"> The imp</w:t>
@@ -2932,6 +2968,7 @@
           <w:id w:val="-808773310"/>
           <w:citation/>
         </w:sdtPr>
+        <w:sdtEndPr/>
         <w:sdtContent>
           <w:r>
             <w:fldChar w:fldCharType="begin"/>
@@ -3011,14 +3048,27 @@
       <w:r>
         <w:t xml:space="preserve">Figure </w:t>
       </w:r>
-      <w:fldSimple w:instr=" SEQ Figure \* ARABIC ">
-        <w:r>
-          <w:rPr>
-            <w:noProof/>
-          </w:rPr>
-          <w:t>4</w:t>
-        </w:r>
-      </w:fldSimple>
+      <w:r>
+        <w:fldChar w:fldCharType="begin"/>
+      </w:r>
+      <w:r>
+        <w:instrText xml:space="preserve"> SEQ Figure \* ARABIC </w:instrText>
+      </w:r>
+      <w:r>
+        <w:fldChar w:fldCharType="separate"/>
+      </w:r>
+      <w:r>
+        <w:rPr>
+          <w:noProof/>
+        </w:rPr>
+        <w:t>4</w:t>
+      </w:r>
+      <w:r>
+        <w:rPr>
+          <w:noProof/>
+        </w:rPr>
+        <w:fldChar w:fldCharType="end"/>
+      </w:r>
       <w:bookmarkEnd w:id="8"/>
       <w:r>
         <w:t xml:space="preserve"> The quality of the participants current messaging app</w:t>
@@ -3031,6 +3081,7 @@
           <w:id w:val="1165813662"/>
           <w:citation/>
         </w:sdtPr>
+        <w:sdtEndPr/>
         <w:sdtContent>
           <w:r>
             <w:fldChar w:fldCharType="begin"/>
@@ -3069,21 +3120,13 @@
     </w:p>
     <w:p>
       <w:r>
-        <w:t xml:space="preserve">An interview can collect </w:t>
-      </w:r>
-      <w:proofErr w:type="spellStart"/>
-      <w:r>
-        <w:t>personali</w:t>
+        <w:t>An interview can collect personali</w:t>
       </w:r>
       <w:r>
         <w:t>s</w:t>
       </w:r>
       <w:r>
-        <w:t>ed</w:t>
-      </w:r>
-      <w:proofErr w:type="spellEnd"/>
-      <w:r>
-        <w:t xml:space="preserve"> and in-depth data as the interviewer can tailor the question to the interviewed allowing for much more detailed data. However, the one on one aspect of interviews makes them much more time consuming to use</w:t>
+        <w:t>ed and in-depth data as the interviewer can tailor the question to the interviewed allowing for much more detailed data. However, the one on one aspect of interviews makes them much more time consuming to use</w:t>
       </w:r>
       <w:r>
         <w:t>,</w:t>
@@ -3109,6 +3152,7 @@
           <w:id w:val="-369921788"/>
           <w:citation/>
         </w:sdtPr>
+        <w:sdtEndPr/>
         <w:sdtContent>
           <w:r>
             <w:fldChar w:fldCharType="begin"/>
@@ -3429,6 +3473,7 @@
           <w:id w:val="1142074531"/>
           <w:citation/>
         </w:sdtPr>
+        <w:sdtEndPr/>
         <w:sdtContent>
           <w:r>
             <w:fldChar w:fldCharType="begin"/>
@@ -3545,6 +3590,7 @@
           <w:id w:val="639312476"/>
           <w:citation/>
         </w:sdtPr>
+        <w:sdtEndPr/>
         <w:sdtContent>
           <w:r>
             <w:fldChar w:fldCharType="begin"/>
@@ -3618,6 +3664,7 @@
           <w:id w:val="873190090"/>
           <w:citation/>
         </w:sdtPr>
+        <w:sdtEndPr/>
         <w:sdtContent>
           <w:r>
             <w:fldChar w:fldCharType="begin"/>
@@ -4078,7 +4125,31 @@
         <w:rPr>
           <w:lang w:val="en-AU" w:eastAsia="en-AU"/>
         </w:rPr>
-        <w:t>until 20 sept 2024</w:t>
+        <w:t xml:space="preserve">until 20 </w:t>
+      </w:r>
+      <w:r>
+        <w:rPr>
+          <w:lang w:val="en-AU" w:eastAsia="en-AU"/>
+        </w:rPr>
+        <w:t>S</w:t>
+      </w:r>
+      <w:r>
+        <w:rPr>
+          <w:lang w:val="en-AU" w:eastAsia="en-AU"/>
+        </w:rPr>
+        <w:t>ept</w:t>
+      </w:r>
+      <w:r>
+        <w:rPr>
+          <w:lang w:val="en-AU" w:eastAsia="en-AU"/>
+        </w:rPr>
+        <w:t>ember</w:t>
+      </w:r>
+      <w:r>
+        <w:rPr>
+          <w:lang w:val="en-AU" w:eastAsia="en-AU"/>
+        </w:rPr>
+        <w:t xml:space="preserve"> 2024</w:t>
       </w:r>
     </w:p>
     <w:p>
@@ -4110,7 +4181,13 @@
         <w:rPr>
           <w:lang w:val="en-AU" w:eastAsia="en-AU"/>
         </w:rPr>
-        <w:t>Developers must know p</w:t>
+        <w:t xml:space="preserve">Developers must know </w:t>
+      </w:r>
+      <w:r>
+        <w:rPr>
+          <w:lang w:val="en-AU" w:eastAsia="en-AU"/>
+        </w:rPr>
+        <w:t>P</w:t>
       </w:r>
       <w:r>
         <w:rPr>
@@ -4221,6 +4298,7 @@
           <w:id w:val="-1193989027"/>
           <w:citation/>
         </w:sdtPr>
+        <w:sdtEndPr/>
         <w:sdtContent>
           <w:r>
             <w:rPr>
@@ -4519,7 +4597,19 @@
         <w:rPr>
           <w:lang w:val="en-AU" w:eastAsia="en-AU"/>
         </w:rPr>
-        <w:t xml:space="preserve">age groups high </w:t>
+        <w:t>age group</w:t>
+      </w:r>
+      <w:r>
+        <w:rPr>
+          <w:lang w:val="en-AU" w:eastAsia="en-AU"/>
+        </w:rPr>
+        <w:t>’</w:t>
+      </w:r>
+      <w:r>
+        <w:rPr>
+          <w:lang w:val="en-AU" w:eastAsia="en-AU"/>
+        </w:rPr>
+        <w:t xml:space="preserve">s high </w:t>
       </w:r>
       <w:r>
         <w:rPr>
@@ -4631,7 +4721,19 @@
         <w:rPr>
           <w:lang w:val="en-AU" w:eastAsia="en-AU"/>
         </w:rPr>
-        <w:t xml:space="preserve"> this results in their need for a simple and intuitive user interface that can at the same time have complex feature for the more experienced to utilize</w:t>
+        <w:t xml:space="preserve"> this results in their need for a simple and intuitive user interface that can at the same time have complex feature for the more experienced to utili</w:t>
+      </w:r>
+      <w:r>
+        <w:rPr>
+          <w:lang w:val="en-AU" w:eastAsia="en-AU"/>
+        </w:rPr>
+        <w:t>s</w:t>
+      </w:r>
+      <w:r>
+        <w:rPr>
+          <w:lang w:val="en-AU" w:eastAsia="en-AU"/>
+        </w:rPr>
+        <w:t>e</w:t>
       </w:r>
       <w:r>
         <w:rPr>
@@ -4679,7 +4781,19 @@
         <w:rPr>
           <w:lang w:val="en-AU" w:eastAsia="en-AU"/>
         </w:rPr>
-        <w:t>find relevant information about the student such as their student id so as to most efficiently be able to look them up in the student database to find more</w:t>
+        <w:t xml:space="preserve">find relevant information about the student such as their student </w:t>
+      </w:r>
+      <w:r>
+        <w:rPr>
+          <w:lang w:val="en-AU" w:eastAsia="en-AU"/>
+        </w:rPr>
+        <w:t>ID</w:t>
+      </w:r>
+      <w:r>
+        <w:rPr>
+          <w:lang w:val="en-AU" w:eastAsia="en-AU"/>
+        </w:rPr>
+        <w:t xml:space="preserve"> so as to most efficiently be able to look them up in the student database to find more</w:t>
       </w:r>
       <w:r>
         <w:rPr>
@@ -4691,8 +4805,22 @@
         <w:rPr>
           <w:lang w:val="en-AU" w:eastAsia="en-AU"/>
         </w:rPr>
-        <w:t xml:space="preserve"> info</w:t>
-      </w:r>
+        <w:t xml:space="preserve"> </w:t>
+      </w:r>
+      <w:proofErr w:type="spellStart"/>
+      <w:r>
+        <w:rPr>
+          <w:lang w:val="en-AU" w:eastAsia="en-AU"/>
+        </w:rPr>
+        <w:t>info</w:t>
+      </w:r>
+      <w:r>
+        <w:rPr>
+          <w:lang w:val="en-AU" w:eastAsia="en-AU"/>
+        </w:rPr>
+        <w:t>rmatioin</w:t>
+      </w:r>
+      <w:proofErr w:type="spellEnd"/>
       <w:r>
         <w:rPr>
           <w:lang w:val="en-AU" w:eastAsia="en-AU"/>
@@ -4748,19 +4876,49 @@
         <w:rPr>
           <w:lang w:val="en-AU" w:eastAsia="en-AU"/>
         </w:rPr>
-        <w:t xml:space="preserve">Private users would have a wide variety of expertise in messaging apps ranging from low to high </w:t>
-      </w:r>
-      <w:r>
-        <w:rPr>
-          <w:lang w:val="en-AU" w:eastAsia="en-AU"/>
-        </w:rPr>
-        <w:t xml:space="preserve">this results in their need for </w:t>
-      </w:r>
-      <w:r>
-        <w:rPr>
-          <w:lang w:val="en-AU" w:eastAsia="en-AU"/>
-        </w:rPr>
-        <w:t xml:space="preserve">a simple and intuitive user interface that can at the same time have complex feature for the more experienced to utilize. Private users would likely use this software solution </w:t>
+        <w:t>Private users would have a wide variety of expertise in messaging apps ranging from low to high</w:t>
+      </w:r>
+      <w:r>
+        <w:rPr>
+          <w:lang w:val="en-AU" w:eastAsia="en-AU"/>
+        </w:rPr>
+        <w:t>.</w:t>
+      </w:r>
+      <w:r>
+        <w:rPr>
+          <w:lang w:val="en-AU" w:eastAsia="en-AU"/>
+        </w:rPr>
+        <w:t xml:space="preserve"> </w:t>
+      </w:r>
+      <w:r>
+        <w:rPr>
+          <w:lang w:val="en-AU" w:eastAsia="en-AU"/>
+        </w:rPr>
+        <w:t>T</w:t>
+      </w:r>
+      <w:r>
+        <w:rPr>
+          <w:lang w:val="en-AU" w:eastAsia="en-AU"/>
+        </w:rPr>
+        <w:t xml:space="preserve">his results in their need for </w:t>
+      </w:r>
+      <w:r>
+        <w:rPr>
+          <w:lang w:val="en-AU" w:eastAsia="en-AU"/>
+        </w:rPr>
+        <w:t>a simple and intuitive user interface that can at the same time have complex feature for the more experienced to utili</w:t>
+      </w:r>
+      <w:r>
+        <w:rPr>
+          <w:lang w:val="en-AU" w:eastAsia="en-AU"/>
+        </w:rPr>
+        <w:t>s</w:t>
+      </w:r>
+      <w:r>
+        <w:rPr>
+          <w:lang w:val="en-AU" w:eastAsia="en-AU"/>
+        </w:rPr>
+        <w:t xml:space="preserve">e. Private users would likely use this software solution </w:t>
       </w:r>
       <w:r>
         <w:rPr>
@@ -4772,16 +4930,14 @@
         <w:rPr>
           <w:lang w:val="en-AU" w:eastAsia="en-AU"/>
         </w:rPr>
-        <w:t xml:space="preserve">effective encryption of the data to protect against leaks of potentially sensitive information. Unlike students and </w:t>
-      </w:r>
-      <w:proofErr w:type="gramStart"/>
-      <w:r>
-        <w:rPr>
-          <w:lang w:val="en-AU" w:eastAsia="en-AU"/>
-        </w:rPr>
-        <w:t>teachers</w:t>
-      </w:r>
-      <w:proofErr w:type="gramEnd"/>
+        <w:t>effective encryption of the data to protect against leaks of potentially sensitive information. Unlike students and teachers</w:t>
+      </w:r>
+      <w:r>
+        <w:rPr>
+          <w:lang w:val="en-AU" w:eastAsia="en-AU"/>
+        </w:rPr>
+        <w:t>,</w:t>
+      </w:r>
       <w:r>
         <w:rPr>
           <w:lang w:val="en-AU" w:eastAsia="en-AU"/>
@@ -4792,7 +4948,19 @@
         <w:rPr>
           <w:lang w:val="en-AU" w:eastAsia="en-AU"/>
         </w:rPr>
-        <w:t xml:space="preserve">private users do not need the extra features such as the ability to search for the correct person to contact for various issues yet more experienced users may find </w:t>
+        <w:t>private users do not need the extra features such as the ability to search for the correct person to contact for various issues</w:t>
+      </w:r>
+      <w:r>
+        <w:rPr>
+          <w:lang w:val="en-AU" w:eastAsia="en-AU"/>
+        </w:rPr>
+        <w:t>,</w:t>
+      </w:r>
+      <w:r>
+        <w:rPr>
+          <w:lang w:val="en-AU" w:eastAsia="en-AU"/>
+        </w:rPr>
+        <w:t xml:space="preserve"> yet more experienced users may find </w:t>
       </w:r>
       <w:r>
         <w:rPr>
@@ -4875,7 +5043,37 @@
         <w:rPr>
           <w:lang w:val="en-AU" w:eastAsia="en-AU"/>
         </w:rPr>
-        <w:t xml:space="preserve"> by at least ninety percent of teachers using it to promote its use the software solution must be easy to use for the lowest level of user expertise</w:t>
+        <w:t xml:space="preserve"> by at least ninety percent of teachers using it to promote its use</w:t>
+      </w:r>
+      <w:r>
+        <w:rPr>
+          <w:lang w:val="en-AU" w:eastAsia="en-AU"/>
+        </w:rPr>
+        <w:t>.</w:t>
+      </w:r>
+      <w:r>
+        <w:rPr>
+          <w:lang w:val="en-AU" w:eastAsia="en-AU"/>
+        </w:rPr>
+        <w:t xml:space="preserve"> </w:t>
+      </w:r>
+      <w:r>
+        <w:rPr>
+          <w:lang w:val="en-AU" w:eastAsia="en-AU"/>
+        </w:rPr>
+        <w:t>T</w:t>
+      </w:r>
+      <w:r>
+        <w:rPr>
+          <w:lang w:val="en-AU" w:eastAsia="en-AU"/>
+        </w:rPr>
+        <w:t>he software solution must be easy to use for the lowest level of user expertise</w:t>
+      </w:r>
+      <w:r>
+        <w:rPr>
+          <w:lang w:val="en-AU" w:eastAsia="en-AU"/>
+        </w:rPr>
+        <w:t>.</w:t>
       </w:r>
     </w:p>
     <w:p>
@@ -5019,7 +5217,19 @@
         <w:rPr>
           <w:lang w:val="en-AU" w:eastAsia="en-AU"/>
         </w:rPr>
-        <w:t>oes not require python (compiled)</w:t>
+        <w:t xml:space="preserve">oes not require </w:t>
+      </w:r>
+      <w:r>
+        <w:rPr>
+          <w:lang w:val="en-AU" w:eastAsia="en-AU"/>
+        </w:rPr>
+        <w:t>P</w:t>
+      </w:r>
+      <w:r>
+        <w:rPr>
+          <w:lang w:val="en-AU" w:eastAsia="en-AU"/>
+        </w:rPr>
+        <w:t>ython (compiled)</w:t>
       </w:r>
     </w:p>
     <w:p>
@@ -5080,7 +5290,13 @@
         <w:rPr>
           <w:lang w:val="en-AU" w:eastAsia="en-AU"/>
         </w:rPr>
-        <w:t>send messages</w:t>
+        <w:t>S</w:t>
+      </w:r>
+      <w:r>
+        <w:rPr>
+          <w:lang w:val="en-AU" w:eastAsia="en-AU"/>
+        </w:rPr>
+        <w:t>end messages</w:t>
       </w:r>
       <w:r>
         <w:rPr>
@@ -5267,7 +5483,13 @@
         <w:rPr>
           <w:lang w:val="en-AU" w:eastAsia="en-AU"/>
         </w:rPr>
-        <w:t>receive messages</w:t>
+        <w:t>R</w:t>
+      </w:r>
+      <w:r>
+        <w:rPr>
+          <w:lang w:val="en-AU" w:eastAsia="en-AU"/>
+        </w:rPr>
+        <w:t>eceive messages</w:t>
       </w:r>
     </w:p>
     <w:p>
@@ -5447,7 +5669,13 @@
         <w:rPr>
           <w:lang w:val="en-AU" w:eastAsia="en-AU"/>
         </w:rPr>
-        <w:t>secure accounts</w:t>
+        <w:t>S</w:t>
+      </w:r>
+      <w:r>
+        <w:rPr>
+          <w:lang w:val="en-AU" w:eastAsia="en-AU"/>
+        </w:rPr>
+        <w:t>ecure accounts</w:t>
       </w:r>
       <w:r>
         <w:rPr>
@@ -5706,7 +5934,13 @@
         <w:rPr>
           <w:lang w:val="en-AU" w:eastAsia="en-AU"/>
         </w:rPr>
-        <w:t>end to end encryption</w:t>
+        <w:t>E</w:t>
+      </w:r>
+      <w:r>
+        <w:rPr>
+          <w:lang w:val="en-AU" w:eastAsia="en-AU"/>
+        </w:rPr>
+        <w:t>nd to end encryption</w:t>
       </w:r>
       <w:r>
         <w:rPr>
@@ -6322,16 +6556,7 @@
           <w:shd w:val="clear" w:color="auto" w:fill="FFFFFF"/>
           <w:lang w:val="en-AU" w:eastAsia="en-AU"/>
         </w:rPr>
-        <w:t>The ability for network moderators to create different types of accounts for example</w:t>
-      </w:r>
-      <w:bookmarkStart w:id="24" w:name="_GoBack"/>
-      <w:bookmarkEnd w:id="24"/>
-      <w:r>
-        <w:rPr>
-          <w:shd w:val="clear" w:color="auto" w:fill="FFFFFF"/>
-          <w:lang w:val="en-AU" w:eastAsia="en-AU"/>
-        </w:rPr>
-        <w:t xml:space="preserve"> students and teacher account types</w:t>
+        <w:t>The ability for network moderators to create different types of accounts for example students and teacher account types</w:t>
       </w:r>
     </w:p>
     <w:p>
@@ -6340,7 +6565,7 @@
         <w:br w:type="page"/>
       </w:r>
     </w:p>
-    <w:bookmarkStart w:id="25" w:name="_Toc167614616" w:displacedByCustomXml="next"/>
+    <w:bookmarkStart w:id="24" w:name="_Toc167614616" w:displacedByCustomXml="next"/>
     <w:sdt>
       <w:sdtPr>
         <w:rPr>
@@ -6352,6 +6577,7 @@
           <w:docPartUnique/>
         </w:docPartObj>
       </w:sdtPr>
+      <w:sdtEndPr/>
       <w:sdtContent>
         <w:sdt>
           <w:sdtPr>
@@ -6364,6 +6590,7 @@
               <w:docPartUnique/>
             </w:docPartObj>
           </w:sdtPr>
+          <w:sdtEndPr/>
           <w:sdtContent>
             <w:p>
               <w:pPr>
@@ -6372,13 +6599,14 @@
               <w:r>
                 <w:t>References</w:t>
               </w:r>
-              <w:bookmarkEnd w:id="25"/>
+              <w:bookmarkEnd w:id="24"/>
             </w:p>
             <w:sdt>
               <w:sdtPr>
                 <w:id w:val="-573587230"/>
                 <w:bibliography/>
               </w:sdtPr>
+              <w:sdtEndPr/>
               <w:sdtContent>
                 <w:p>
                   <w:pPr>
@@ -6525,6 +6753,8 @@
         </w:p>
       </w:sdtContent>
     </w:sdt>
+    <w:bookmarkStart w:id="25" w:name="_GoBack" w:displacedByCustomXml="prev"/>
+    <w:bookmarkEnd w:id="25" w:displacedByCustomXml="prev"/>
     <w:sectPr>
       <w:headerReference w:type="default" r:id="rId13"/>
       <w:headerReference w:type="first" r:id="rId14"/>
@@ -6630,6 +6860,7 @@
               <w15:dataBinding w:prefixMappings="xmlns:ns0='http://schemas.microsoft.com/temp/samples' " w:xpath="/ns0:employees[1]/ns0:employee[1]/ns0:CustomerName[1]" w:storeItemID="{B98E728A-96FF-4995-885C-5AF887AB0C35}"/>
               <w15:appearance w15:val="hidden"/>
             </w:sdtPr>
+            <w:sdtEndPr/>
             <w:sdtContent>
               <w:r>
                 <w:t>SRS Document</w:t>
@@ -6718,6 +6949,7 @@
               <w15:dataBinding w:prefixMappings="xmlns:ns0='http://schemas.microsoft.com/temp/samples' " w:xpath="/ns0:employees[1]/ns0:employee[1]/ns0:CustomerName[1]" w:storeItemID="{B98E728A-96FF-4995-885C-5AF887AB0C35}"/>
               <w15:appearance w15:val="hidden"/>
             </w:sdtPr>
+            <w:sdtEndPr/>
             <w:sdtContent>
               <w:r>
                 <w:t>SRS Document</w:t>
@@ -12086,7 +12318,7 @@
 </file>
 
 <file path=customXml/itemProps2.xml><?xml version="1.0" encoding="utf-8"?>
-<ds:datastoreItem xmlns:ds="http://schemas.openxmlformats.org/officeDocument/2006/customXml" ds:itemID="{7C5F355A-A4BD-4D29-A25F-6A8AD241ACF1}">
+<ds:datastoreItem xmlns:ds="http://schemas.openxmlformats.org/officeDocument/2006/customXml" ds:itemID="{64969105-0918-41DC-B22D-FA1CD99A984C}">
   <ds:schemaRefs>
     <ds:schemaRef ds:uri="http://schemas.openxmlformats.org/officeDocument/2006/bibliography"/>
   </ds:schemaRefs>

--- a/Raw/Planning/SoftwareRequirementSpecificationDocument.docx
+++ b/Raw/Planning/SoftwareRequirementSpecificationDocument.docx
@@ -1606,2327 +1606,165 @@
       <w:pPr>
         <w:pStyle w:val="Heading2"/>
       </w:pPr>
-      <w:bookmarkStart w:id="1" w:name="_Toc167614598"/>
-      <w:r>
-        <w:t>Data Analysis</w:t>
+      <w:bookmarkStart w:id="1" w:name="_Toc167614603"/>
+      <w:bookmarkStart w:id="2" w:name="_GoBack"/>
+      <w:bookmarkEnd w:id="2"/>
+      <w:r>
+        <w:t>Introduction</w:t>
       </w:r>
       <w:bookmarkEnd w:id="1"/>
     </w:p>
     <w:p>
-      <w:r>
-        <w:t xml:space="preserve">The following is </w:t>
-      </w:r>
-      <w:r>
-        <w:t xml:space="preserve">an </w:t>
-      </w:r>
-      <w:r>
-        <w:t xml:space="preserve">analysis of the collected data </w:t>
-      </w:r>
-      <w:r>
-        <w:t xml:space="preserve">with the intent of finding </w:t>
-      </w:r>
-      <w:r>
-        <w:t>out</w:t>
-      </w:r>
-      <w:r>
-        <w:t xml:space="preserve"> what the users expect from the </w:t>
-      </w:r>
-      <w:r>
-        <w:t>software solution.</w:t>
-      </w:r>
-    </w:p>
-    <w:p>
       <w:pPr>
         <w:pStyle w:val="Heading3"/>
-      </w:pPr>
-      <w:bookmarkStart w:id="2" w:name="_Toc167614599"/>
-      <w:r>
-        <w:t>Legal Considerations</w:t>
-      </w:r>
-      <w:bookmarkEnd w:id="2"/>
-    </w:p>
-    <w:p>
-      <w:r>
-        <w:t xml:space="preserve">For all the following data collection methods the </w:t>
-      </w:r>
-      <w:r>
-        <w:t xml:space="preserve">Australian </w:t>
-      </w:r>
-      <w:r>
-        <w:t xml:space="preserve">Information </w:t>
-      </w:r>
-      <w:r>
-        <w:t xml:space="preserve">Privacy Principles </w:t>
-      </w:r>
-      <w:r>
-        <w:t>2014 (</w:t>
-      </w:r>
-      <w:r>
-        <w:t>I</w:t>
-      </w:r>
-      <w:r>
-        <w:t>PP) were closely followed to minimi</w:t>
-      </w:r>
-      <w:r>
-        <w:t>s</w:t>
-      </w:r>
-      <w:r>
-        <w:t>e possible harm that any data leaks could cause survey participants.</w:t>
-      </w:r>
-      <w:r>
-        <w:t xml:space="preserve"> The </w:t>
-      </w:r>
-      <w:r>
-        <w:t>IPPs were addressed as follows;</w:t>
-      </w:r>
-    </w:p>
-    <w:p>
-      <w:pPr>
-        <w:pStyle w:val="ListParagraph"/>
-        <w:numPr>
-          <w:ilvl w:val="0"/>
-          <w:numId w:val="12"/>
-        </w:numPr>
-      </w:pPr>
-      <w:r>
-        <w:t>IPP 1 (Collection)</w:t>
-      </w:r>
-    </w:p>
-    <w:p>
-      <w:pPr>
-        <w:pStyle w:val="ListParagraph"/>
-        <w:numPr>
-          <w:ilvl w:val="1"/>
-          <w:numId w:val="12"/>
-        </w:numPr>
-      </w:pPr>
-      <w:r>
-        <w:t>Before any data colle</w:t>
-      </w:r>
-      <w:r>
-        <w:t xml:space="preserve">ction began it was </w:t>
-      </w:r>
-      <w:r>
-        <w:t>e</w:t>
-      </w:r>
-      <w:r>
-        <w:t>nsured that the data collected was actually necessary and that the data collection m</w:t>
-      </w:r>
-      <w:r>
-        <w:t>e</w:t>
-      </w:r>
-      <w:r>
-        <w:t xml:space="preserve">thods would not be </w:t>
-      </w:r>
-      <w:r>
-        <w:t>too</w:t>
-      </w:r>
-      <w:r>
-        <w:t xml:space="preserve"> intrusive</w:t>
-      </w:r>
-      <w:r>
-        <w:t>,</w:t>
-      </w:r>
-      <w:r>
+        <w:rPr>
+          <w:shd w:val="clear" w:color="auto" w:fill="FFFFFF"/>
+          <w:lang w:val="en-AU" w:eastAsia="en-AU"/>
+        </w:rPr>
+      </w:pPr>
+      <w:bookmarkStart w:id="3" w:name="_Toc167614604"/>
+      <w:r>
+        <w:rPr>
+          <w:shd w:val="clear" w:color="auto" w:fill="FFFFFF"/>
+          <w:lang w:val="en-AU" w:eastAsia="en-AU"/>
+        </w:rPr>
+        <w:t>Purpose</w:t>
+      </w:r>
+      <w:bookmarkEnd w:id="3"/>
+    </w:p>
+    <w:p>
+      <w:pPr>
+        <w:rPr>
+          <w:shd w:val="clear" w:color="auto" w:fill="FFFFFF"/>
+          <w:lang w:val="en-AU" w:eastAsia="en-AU"/>
+        </w:rPr>
+      </w:pPr>
+      <w:r>
+        <w:rPr>
+          <w:lang w:val="en-AU" w:eastAsia="en-AU"/>
+        </w:rPr>
+        <w:t xml:space="preserve">The purpose of this project is to </w:t>
+      </w:r>
+      <w:r>
+        <w:rPr>
+          <w:lang w:val="en-AU" w:eastAsia="en-AU"/>
+        </w:rPr>
+        <w:t xml:space="preserve">allow for simple and effective communication between </w:t>
+      </w:r>
+      <w:r>
+        <w:rPr>
+          <w:lang w:val="en-AU" w:eastAsia="en-AU"/>
+        </w:rPr>
+        <w:t>students and teachers</w:t>
+      </w:r>
+      <w:r>
+        <w:rPr>
+          <w:lang w:val="en-AU" w:eastAsia="en-AU"/>
+        </w:rPr>
+        <w:t>.</w:t>
+      </w:r>
+    </w:p>
+    <w:p>
+      <w:pPr>
+        <w:pStyle w:val="Heading3"/>
+        <w:rPr>
+          <w:shd w:val="clear" w:color="auto" w:fill="FFFFFF"/>
+          <w:lang w:val="en-AU" w:eastAsia="en-AU"/>
+        </w:rPr>
+      </w:pPr>
+      <w:bookmarkStart w:id="4" w:name="_Toc167614605"/>
+      <w:r>
+        <w:rPr>
+          <w:shd w:val="clear" w:color="auto" w:fill="FFFFFF"/>
+          <w:lang w:val="en-AU" w:eastAsia="en-AU"/>
+        </w:rPr>
+        <w:t>Intended Audience</w:t>
+      </w:r>
+      <w:bookmarkEnd w:id="4"/>
+    </w:p>
+    <w:p>
+      <w:pPr>
+        <w:rPr>
+          <w:lang w:val="en-AU" w:eastAsia="en-AU"/>
+        </w:rPr>
+      </w:pPr>
+      <w:r>
+        <w:rPr>
+          <w:lang w:val="en-AU" w:eastAsia="en-AU"/>
+        </w:rPr>
+        <w:t xml:space="preserve">The intended audience </w:t>
+      </w:r>
+      <w:r>
+        <w:rPr>
+          <w:lang w:val="en-AU" w:eastAsia="en-AU"/>
+        </w:rPr>
+        <w:t>of this software solution is teachers and students</w:t>
+      </w:r>
+      <w:r>
+        <w:rPr>
+          <w:lang w:val="en-AU" w:eastAsia="en-AU"/>
+        </w:rPr>
+        <w:t>.</w:t>
+      </w:r>
+      <w:r>
+        <w:rPr>
+          <w:lang w:val="en-AU" w:eastAsia="en-AU"/>
+        </w:rPr>
         <w:t xml:space="preserve"> </w:t>
       </w:r>
-      <w:r>
-        <w:t>especially in the case of the observations</w:t>
-      </w:r>
-      <w:r>
-        <w:t xml:space="preserve"> which if not approached correctly could have been unnecessarily disruptive to the participant</w:t>
-      </w:r>
-      <w:r>
-        <w:t>.</w:t>
-      </w:r>
-    </w:p>
-    <w:p>
-      <w:pPr>
-        <w:pStyle w:val="ListParagraph"/>
-        <w:numPr>
-          <w:ilvl w:val="0"/>
-          <w:numId w:val="12"/>
-        </w:numPr>
-      </w:pPr>
-      <w:r>
-        <w:t>IPP 2 (</w:t>
-      </w:r>
-      <w:r>
-        <w:t>Use and disclosure</w:t>
-      </w:r>
-      <w:r>
-        <w:t>)</w:t>
-      </w:r>
-    </w:p>
-    <w:p>
-      <w:pPr>
-        <w:pStyle w:val="ListParagraph"/>
-        <w:numPr>
-          <w:ilvl w:val="1"/>
-          <w:numId w:val="12"/>
-        </w:numPr>
-      </w:pPr>
-      <w:r>
-        <w:t xml:space="preserve">Before any data was collected it was </w:t>
-      </w:r>
-      <w:r>
-        <w:t>made clea</w:t>
-      </w:r>
-      <w:r>
-        <w:t xml:space="preserve">r to all </w:t>
-      </w:r>
-      <w:r>
-        <w:t>participants</w:t>
-      </w:r>
-      <w:r>
-        <w:t xml:space="preserve"> the intended use of </w:t>
-      </w:r>
-      <w:r>
-        <w:t xml:space="preserve">the data </w:t>
-      </w:r>
-    </w:p>
-    <w:p>
-      <w:pPr>
-        <w:pStyle w:val="ListParagraph"/>
-        <w:numPr>
-          <w:ilvl w:val="0"/>
-          <w:numId w:val="12"/>
-        </w:numPr>
-      </w:pPr>
-      <w:r>
-        <w:t>IPP 3 (Data Quality)</w:t>
-      </w:r>
-    </w:p>
-    <w:p>
-      <w:pPr>
-        <w:pStyle w:val="ListParagraph"/>
-        <w:numPr>
-          <w:ilvl w:val="1"/>
-          <w:numId w:val="12"/>
-        </w:numPr>
-      </w:pPr>
-      <w:r>
-        <w:t>After the data was collected it was assessed for any fallibility’s so that the highest data quality standards could be upheld.</w:t>
-      </w:r>
-    </w:p>
-    <w:p>
-      <w:pPr>
-        <w:pStyle w:val="ListParagraph"/>
-        <w:numPr>
-          <w:ilvl w:val="0"/>
-          <w:numId w:val="12"/>
-        </w:numPr>
-      </w:pPr>
-      <w:r>
-        <w:lastRenderedPageBreak/>
-        <w:t>IPP 4 (Data Security)</w:t>
-      </w:r>
-    </w:p>
-    <w:p>
-      <w:pPr>
-        <w:pStyle w:val="ListParagraph"/>
-        <w:numPr>
-          <w:ilvl w:val="1"/>
-          <w:numId w:val="12"/>
-        </w:numPr>
-      </w:pPr>
-      <w:r>
-        <w:t>All the data was stored under pseudo names and no personal information was kept rendering this IPP irrelevant</w:t>
-      </w:r>
-      <w:r>
-        <w:t xml:space="preserve"> to this study</w:t>
-      </w:r>
-      <w:r>
-        <w:t>.</w:t>
-      </w:r>
-    </w:p>
-    <w:p>
-      <w:pPr>
-        <w:pStyle w:val="ListParagraph"/>
-        <w:numPr>
-          <w:ilvl w:val="0"/>
-          <w:numId w:val="12"/>
-        </w:numPr>
-      </w:pPr>
-      <w:r>
-        <w:t>IPP 5 (Openness)</w:t>
-      </w:r>
-    </w:p>
-    <w:p>
-      <w:pPr>
-        <w:pStyle w:val="ListParagraph"/>
-        <w:numPr>
-          <w:ilvl w:val="1"/>
-          <w:numId w:val="12"/>
-        </w:numPr>
-      </w:pPr>
-      <w:r>
-        <w:t xml:space="preserve">Before any data was collected it was made sure that all </w:t>
-      </w:r>
-      <w:r>
-        <w:t xml:space="preserve">participants </w:t>
-      </w:r>
-      <w:r>
-        <w:t>were</w:t>
-      </w:r>
-      <w:r>
-        <w:t xml:space="preserve"> fully aware of how their data would be used</w:t>
-      </w:r>
-    </w:p>
-    <w:p>
-      <w:pPr>
-        <w:pStyle w:val="ListParagraph"/>
-        <w:numPr>
-          <w:ilvl w:val="0"/>
-          <w:numId w:val="12"/>
-        </w:numPr>
-      </w:pPr>
-      <w:r>
-        <w:t>IPP 6 (</w:t>
-      </w:r>
-      <w:r>
-        <w:t>Access and correction)</w:t>
-      </w:r>
-    </w:p>
-    <w:p>
-      <w:pPr>
-        <w:pStyle w:val="ListParagraph"/>
-        <w:numPr>
-          <w:ilvl w:val="1"/>
-          <w:numId w:val="12"/>
-        </w:numPr>
-      </w:pPr>
-      <w:r>
-        <w:t>All data is open to participants access and correction to ensure up to date and correct data.</w:t>
-      </w:r>
-    </w:p>
-    <w:p>
-      <w:pPr>
-        <w:pStyle w:val="ListParagraph"/>
-        <w:numPr>
-          <w:ilvl w:val="0"/>
-          <w:numId w:val="12"/>
-        </w:numPr>
-      </w:pPr>
-      <w:r>
-        <w:t>IPP 7 (</w:t>
-      </w:r>
-      <w:r>
-        <w:t>Unique Identifiers)</w:t>
-      </w:r>
-    </w:p>
-    <w:p>
-      <w:pPr>
-        <w:pStyle w:val="ListParagraph"/>
-        <w:numPr>
-          <w:ilvl w:val="1"/>
-          <w:numId w:val="12"/>
-        </w:numPr>
-      </w:pPr>
-      <w:r>
-        <w:t xml:space="preserve">The data collected </w:t>
-      </w:r>
-      <w:r>
-        <w:t>from each participant was stored with pseudo names unique to that participant allowing all their data to be referenced together.</w:t>
-      </w:r>
-    </w:p>
-    <w:p>
-      <w:pPr>
-        <w:pStyle w:val="ListParagraph"/>
-        <w:numPr>
-          <w:ilvl w:val="0"/>
-          <w:numId w:val="12"/>
-        </w:numPr>
-      </w:pPr>
-      <w:r>
-        <w:t>IPP 8 (</w:t>
-      </w:r>
-      <w:r>
-        <w:t>Anonymity)</w:t>
-      </w:r>
-    </w:p>
-    <w:p>
-      <w:pPr>
-        <w:pStyle w:val="ListParagraph"/>
-        <w:numPr>
-          <w:ilvl w:val="1"/>
-          <w:numId w:val="12"/>
-        </w:numPr>
-      </w:pPr>
-      <w:r>
-        <w:t xml:space="preserve">All data was collected </w:t>
-      </w:r>
-      <w:r>
-        <w:t>anonymously</w:t>
-      </w:r>
-      <w:r>
-        <w:t xml:space="preserve"> to protect the anonymity of all </w:t>
-      </w:r>
-      <w:r>
-        <w:t>participants.</w:t>
-      </w:r>
-    </w:p>
-    <w:p>
-      <w:pPr>
-        <w:pStyle w:val="ListParagraph"/>
-        <w:numPr>
-          <w:ilvl w:val="0"/>
-          <w:numId w:val="12"/>
-        </w:numPr>
-      </w:pPr>
-      <w:r>
-        <w:t>IPP 9 (</w:t>
-      </w:r>
-      <w:r>
-        <w:t>Transborder data flows)</w:t>
-      </w:r>
-    </w:p>
-    <w:p>
-      <w:pPr>
-        <w:pStyle w:val="ListParagraph"/>
-        <w:numPr>
-          <w:ilvl w:val="1"/>
-          <w:numId w:val="12"/>
-        </w:numPr>
-      </w:pPr>
-      <w:r>
-        <w:t xml:space="preserve">No data will flow across borders therefore rendering this IPP </w:t>
-      </w:r>
-      <w:r>
-        <w:t>irrelevant to this study.</w:t>
-      </w:r>
-    </w:p>
-    <w:p>
-      <w:pPr>
-        <w:pStyle w:val="ListParagraph"/>
-        <w:numPr>
-          <w:ilvl w:val="0"/>
-          <w:numId w:val="12"/>
-        </w:numPr>
-      </w:pPr>
-      <w:r>
-        <w:t>IPP 10 (</w:t>
-      </w:r>
-      <w:r>
-        <w:t>Sensitive information)</w:t>
-      </w:r>
-    </w:p>
-    <w:p>
-      <w:pPr>
-        <w:pStyle w:val="ListParagraph"/>
-        <w:numPr>
-          <w:ilvl w:val="1"/>
-          <w:numId w:val="12"/>
-        </w:numPr>
-      </w:pPr>
-      <w:r>
-        <w:t xml:space="preserve">Prior to data collection it was made certain that no sensitive information would be collected during data collection, rendering this IPP </w:t>
-      </w:r>
-      <w:r>
-        <w:t>irrelevant</w:t>
-      </w:r>
-      <w:r>
-        <w:t xml:space="preserve"> to this study</w:t>
-      </w:r>
-      <w:r>
-        <w:t>.</w:t>
-      </w:r>
     </w:p>
     <w:p>
       <w:pPr>
         <w:pStyle w:val="Heading3"/>
-      </w:pPr>
-      <w:bookmarkStart w:id="3" w:name="_Toc167614600"/>
-      <w:r>
-        <w:lastRenderedPageBreak/>
-        <w:t>Survey</w:t>
-      </w:r>
-      <w:bookmarkEnd w:id="3"/>
-    </w:p>
-    <w:p>
-      <w:r>
-        <w:t xml:space="preserve">A survey </w:t>
-      </w:r>
-      <w:r>
-        <w:t xml:space="preserve">is great for collecting quantitative data as it is quick and easy for the surveyor and surveyed allowing for a large collection pool. Unfortunately, a survey is incapable of gathering </w:t>
-      </w:r>
-      <w:r>
-        <w:t>in-depth</w:t>
-      </w:r>
-      <w:r>
-        <w:t xml:space="preserve"> and personali</w:t>
-      </w:r>
-      <w:r>
-        <w:t>s</w:t>
-      </w:r>
-      <w:r>
-        <w:t>ed data.</w:t>
-      </w:r>
-    </w:p>
-    <w:p/>
-    <w:p>
-      <w:pPr>
-        <w:pStyle w:val="Heading4"/>
-      </w:pPr>
-      <w:r>
-        <w:t>Source</w:t>
-      </w:r>
-    </w:p>
-    <w:p>
-      <w:r>
-        <w:t xml:space="preserve">Microsoft forms: </w:t>
-      </w:r>
-      <w:sdt>
-        <w:sdtPr>
-          <w:id w:val="-1679958425"/>
-          <w:citation/>
-        </w:sdtPr>
-        <w:sdtEndPr/>
-        <w:sdtContent>
-          <w:r>
-            <w:fldChar w:fldCharType="begin"/>
-          </w:r>
-          <w:r>
-            <w:rPr>
-              <w:lang w:val="en-AU"/>
-            </w:rPr>
-            <w:instrText xml:space="preserve"> CITATION Con24 \l 3081 </w:instrText>
-          </w:r>
-          <w:r>
-            <w:fldChar w:fldCharType="separate"/>
-          </w:r>
-          <w:r>
-            <w:rPr>
-              <w:noProof/>
-              <w:lang w:val="en-AU"/>
-            </w:rPr>
-            <w:t>(Cuffe, Microsoft forms, 2024)</w:t>
-          </w:r>
-          <w:r>
-            <w:fldChar w:fldCharType="end"/>
-          </w:r>
-        </w:sdtContent>
-      </w:sdt>
-    </w:p>
-    <w:p>
-      <w:pPr>
-        <w:pStyle w:val="Heading4"/>
-      </w:pPr>
-      <w:r>
-        <w:t>Summary</w:t>
-      </w:r>
-    </w:p>
-    <w:p>
-      <w:pPr>
-        <w:pStyle w:val="Heading5"/>
-      </w:pPr>
-      <w:r>
-        <w:t>Error analysis</w:t>
-      </w:r>
-    </w:p>
-    <w:p>
-      <w:r>
-        <w:t xml:space="preserve">Analysis of the survey </w:t>
-      </w:r>
-      <w:r>
-        <w:t xml:space="preserve">revealed that most participants were students in years 10-12 at Beaumaris </w:t>
-      </w:r>
-      <w:r>
-        <w:t>S</w:t>
-      </w:r>
-      <w:r>
-        <w:t xml:space="preserve">econdary </w:t>
-      </w:r>
-      <w:r>
-        <w:t>C</w:t>
-      </w:r>
-      <w:r>
-        <w:t>ollege</w:t>
-      </w:r>
-      <w:r>
-        <w:t xml:space="preserve"> </w:t>
-      </w:r>
-      <w:r>
-        <w:t xml:space="preserve">(see </w:t>
-      </w:r>
-      <w:r>
-        <w:fldChar w:fldCharType="begin"/>
-      </w:r>
-      <w:r>
-        <w:instrText xml:space="preserve"> REF _Ref167014814 \h </w:instrText>
-      </w:r>
-      <w:r>
-        <w:fldChar w:fldCharType="separate"/>
-      </w:r>
-      <w:r>
-        <w:t xml:space="preserve">Figure </w:t>
-      </w:r>
-      <w:r>
-        <w:rPr>
-          <w:noProof/>
-        </w:rPr>
-        <w:t>1</w:t>
-      </w:r>
-      <w:r>
-        <w:fldChar w:fldCharType="end"/>
-      </w:r>
-      <w:r>
-        <w:t>)</w:t>
-      </w:r>
-      <w:r>
-        <w:t>.</w:t>
-      </w:r>
-      <w:r>
-        <w:t xml:space="preserve"> </w:t>
-      </w:r>
-      <w:r>
-        <w:t>T</w:t>
-      </w:r>
-      <w:r>
-        <w:t xml:space="preserve">his </w:t>
-      </w:r>
-      <w:r>
-        <w:t xml:space="preserve">limited sample group may prove to </w:t>
-      </w:r>
-      <w:r>
-        <w:t>result in biases in the data collection</w:t>
-      </w:r>
-      <w:r>
-        <w:t>.</w:t>
-      </w:r>
-      <w:r>
-        <w:t xml:space="preserve"> </w:t>
-      </w:r>
-      <w:r>
-        <w:t>Any bias</w:t>
-      </w:r>
-      <w:r>
-        <w:t xml:space="preserve"> is hoped to be offset by the reports and observation which should provide some unbiased data</w:t>
-      </w:r>
-      <w:r>
-        <w:t xml:space="preserve"> allowing for the overall analysis to correct for these issues</w:t>
-      </w:r>
-      <w:r>
-        <w:t xml:space="preserve">. </w:t>
-      </w:r>
-      <w:r>
-        <w:t xml:space="preserve">Another </w:t>
-      </w:r>
-      <w:r>
-        <w:t>possible error in the data collection is the reliability of the data</w:t>
-      </w:r>
-      <w:r>
-        <w:t>,</w:t>
-      </w:r>
-      <w:r>
-        <w:t xml:space="preserve"> due to the large amount of “troll” responses which would likely have caused serious </w:t>
-      </w:r>
-      <w:r>
-        <w:t>discrepanc</w:t>
-      </w:r>
-      <w:r>
-        <w:t>ie</w:t>
-      </w:r>
-      <w:r>
-        <w:t>s in the data</w:t>
-      </w:r>
-      <w:r>
-        <w:t>.</w:t>
-      </w:r>
-      <w:r>
-        <w:t xml:space="preserve"> </w:t>
-      </w:r>
-      <w:proofErr w:type="gramStart"/>
-      <w:r>
-        <w:t>H</w:t>
-      </w:r>
-      <w:r>
-        <w:t>owever</w:t>
-      </w:r>
-      <w:proofErr w:type="gramEnd"/>
-      <w:r>
-        <w:t xml:space="preserve"> </w:t>
-      </w:r>
-      <w:r>
-        <w:t>troll responses were</w:t>
-      </w:r>
-      <w:r>
-        <w:t xml:space="preserve"> combated by the introduction of an “other” option in the age question</w:t>
-      </w:r>
-      <w:r>
-        <w:t xml:space="preserve"> (see </w:t>
-      </w:r>
-      <w:r>
-        <w:fldChar w:fldCharType="begin"/>
-      </w:r>
-      <w:r>
-        <w:instrText xml:space="preserve"> REF _Ref167014814 \h </w:instrText>
-      </w:r>
-      <w:r>
-        <w:fldChar w:fldCharType="separate"/>
-      </w:r>
-      <w:r>
-        <w:t xml:space="preserve">Figure </w:t>
-      </w:r>
-      <w:r>
-        <w:rPr>
-          <w:noProof/>
-        </w:rPr>
-        <w:t>1</w:t>
-      </w:r>
-      <w:r>
-        <w:fldChar w:fldCharType="end"/>
-      </w:r>
-      <w:r>
-        <w:t>)</w:t>
-      </w:r>
-      <w:r>
-        <w:t xml:space="preserve"> this allowed for fast and efficient removal of troll responses as no legitimate response would use the “other” option</w:t>
-      </w:r>
-      <w:r>
-        <w:t>, and no “troll” response could resist the temptation of having an age of “-</w:t>
-      </w:r>
-      <w:r>
-        <w:t>45”</w:t>
-      </w:r>
-      <w:r>
-        <w:rPr>
-          <w:vertAlign w:val="superscript"/>
-        </w:rPr>
-        <w:t xml:space="preserve"> participant</w:t>
-      </w:r>
-      <w:r>
-        <w:rPr>
-          <w:vertAlign w:val="superscript"/>
-        </w:rPr>
-        <w:t xml:space="preserve"> 6</w:t>
-      </w:r>
-      <w:r>
-        <w:t>.</w:t>
-      </w:r>
-      <w:r>
-        <w:t xml:space="preserve"> </w:t>
-      </w:r>
-      <w:r>
-        <w:t>T</w:t>
-      </w:r>
-      <w:r>
-        <w:t xml:space="preserve">his resulted in the near total eradication of troll responses from the analysis (they have been kept in the survey for posterity where not </w:t>
-      </w:r>
-      <w:r>
-        <w:t>considered</w:t>
-      </w:r>
-      <w:r>
-        <w:t>).</w:t>
-      </w:r>
-    </w:p>
-    <w:p>
-      <w:pPr>
-        <w:keepNext/>
-      </w:pPr>
-      <w:r>
-        <w:rPr>
-          <w:noProof/>
-        </w:rPr>
-        <w:lastRenderedPageBreak/>
-        <w:drawing>
-          <wp:inline distT="0" distB="0" distL="0" distR="0" wp14:anchorId="2081A1DD" wp14:editId="10B1864F">
-            <wp:extent cx="2261507" cy="1226916"/>
-            <wp:effectExtent l="0" t="0" r="5715" b="0"/>
-            <wp:docPr id="1" name="Picture 1"/>
-            <wp:cNvGraphicFramePr>
-              <a:graphicFrameLocks xmlns:a="http://schemas.openxmlformats.org/drawingml/2006/main" noChangeAspect="1"/>
-            </wp:cNvGraphicFramePr>
-            <a:graphic xmlns:a="http://schemas.openxmlformats.org/drawingml/2006/main">
-              <a:graphicData uri="http://schemas.openxmlformats.org/drawingml/2006/picture">
-                <pic:pic xmlns:pic="http://schemas.openxmlformats.org/drawingml/2006/picture">
-                  <pic:nvPicPr>
-                    <pic:cNvPr id="1" name=""/>
-                    <pic:cNvPicPr/>
-                  </pic:nvPicPr>
-                  <pic:blipFill>
-                    <a:blip r:embed="rId9"/>
-                    <a:stretch>
-                      <a:fillRect/>
-                    </a:stretch>
-                  </pic:blipFill>
-                  <pic:spPr>
-                    <a:xfrm>
-                      <a:off x="0" y="0"/>
-                      <a:ext cx="2271206" cy="1232178"/>
-                    </a:xfrm>
-                    <a:prstGeom prst="rect">
-                      <a:avLst/>
-                    </a:prstGeom>
-                  </pic:spPr>
-                </pic:pic>
-              </a:graphicData>
-            </a:graphic>
-          </wp:inline>
-        </w:drawing>
-      </w:r>
-    </w:p>
-    <w:p>
-      <w:pPr>
-        <w:pStyle w:val="Caption"/>
-      </w:pPr>
-      <w:bookmarkStart w:id="4" w:name="_Ref167014814"/>
-      <w:r>
-        <w:t xml:space="preserve">Figure </w:t>
-      </w:r>
-      <w:r>
-        <w:fldChar w:fldCharType="begin"/>
-      </w:r>
-      <w:r>
-        <w:instrText xml:space="preserve"> SEQ Figure \* ARABIC </w:instrText>
-      </w:r>
-      <w:r>
-        <w:fldChar w:fldCharType="separate"/>
-      </w:r>
-      <w:r>
-        <w:rPr>
-          <w:noProof/>
-        </w:rPr>
-        <w:t>1</w:t>
-      </w:r>
-      <w:r>
-        <w:rPr>
-          <w:noProof/>
-        </w:rPr>
-        <w:fldChar w:fldCharType="end"/>
-      </w:r>
-      <w:bookmarkEnd w:id="4"/>
-      <w:r>
-        <w:t xml:space="preserve"> The age of survey participant</w:t>
-      </w:r>
-      <w:r>
-        <w:t xml:space="preserve"> </w:t>
-      </w:r>
-      <w:sdt>
-        <w:sdtPr>
-          <w:id w:val="1146243953"/>
-          <w:citation/>
-        </w:sdtPr>
-        <w:sdtEndPr/>
-        <w:sdtContent>
-          <w:r>
-            <w:fldChar w:fldCharType="begin"/>
-          </w:r>
-          <w:r>
-            <w:rPr>
-              <w:lang w:val="en-AU"/>
-            </w:rPr>
-            <w:instrText xml:space="preserve"> CITATION Con24 \l 3081 </w:instrText>
-          </w:r>
-          <w:r>
-            <w:fldChar w:fldCharType="separate"/>
-          </w:r>
-          <w:r>
-            <w:rPr>
-              <w:noProof/>
-              <w:lang w:val="en-AU"/>
-            </w:rPr>
-            <w:t>(Cuffe, Microsoft forms, 2024)</w:t>
-          </w:r>
-          <w:r>
-            <w:fldChar w:fldCharType="end"/>
-          </w:r>
-        </w:sdtContent>
-      </w:sdt>
-    </w:p>
-    <w:p>
-      <w:pPr>
-        <w:pStyle w:val="Heading5"/>
-      </w:pPr>
-      <w:r>
-        <w:t>General analysis</w:t>
-      </w:r>
-    </w:p>
-    <w:p>
-      <w:r>
-        <w:t xml:space="preserve">The survey </w:t>
-      </w:r>
-      <w:r>
-        <w:t xml:space="preserve">demonstrated that the majority of participants value a low cost secure </w:t>
-      </w:r>
-      <w:r>
-        <w:t xml:space="preserve">and easy to use </w:t>
-      </w:r>
-      <w:r>
-        <w:t>system</w:t>
-      </w:r>
-      <w:r>
-        <w:t>,</w:t>
-      </w:r>
-      <w:r>
-        <w:t xml:space="preserve"> over</w:t>
-      </w:r>
-      <w:r>
-        <w:t xml:space="preserve"> a </w:t>
-      </w:r>
-      <w:r>
-        <w:t xml:space="preserve">cross platform </w:t>
-      </w:r>
-      <w:r>
-        <w:t>and</w:t>
-      </w:r>
-      <w:r>
-        <w:t xml:space="preserve"> reliable</w:t>
-      </w:r>
-      <w:r>
-        <w:t xml:space="preserve"> one (see </w:t>
-      </w:r>
-      <w:r>
-        <w:fldChar w:fldCharType="begin"/>
-      </w:r>
-      <w:r>
-        <w:instrText xml:space="preserve"> REF _Ref167014761 \h </w:instrText>
-      </w:r>
-      <w:r>
-        <w:fldChar w:fldCharType="separate"/>
-      </w:r>
-      <w:r>
-        <w:t xml:space="preserve">Figure </w:t>
-      </w:r>
-      <w:r>
-        <w:rPr>
-          <w:noProof/>
-        </w:rPr>
-        <w:t>2</w:t>
-      </w:r>
-      <w:r>
-        <w:fldChar w:fldCharType="end"/>
-      </w:r>
-      <w:r>
-        <w:t>)</w:t>
-      </w:r>
-      <w:r>
-        <w:t xml:space="preserve"> The low ranking of reliability may be due to bad structur</w:t>
-      </w:r>
-      <w:r>
-        <w:t>ing</w:t>
-      </w:r>
-      <w:r>
-        <w:t xml:space="preserve"> of the question and will be further addressed in the interviews to asses</w:t>
-      </w:r>
-      <w:r>
-        <w:t>s</w:t>
-      </w:r>
-      <w:r>
-        <w:t xml:space="preserve"> whether this was really the case. </w:t>
-      </w:r>
-    </w:p>
-    <w:p>
-      <w:pPr>
-        <w:keepNext/>
-      </w:pPr>
-      <w:r>
-        <w:rPr>
-          <w:noProof/>
-        </w:rPr>
-        <w:drawing>
-          <wp:inline distT="0" distB="0" distL="0" distR="0" wp14:anchorId="615B4A9B" wp14:editId="4F142336">
-            <wp:extent cx="3483061" cy="2546430"/>
-            <wp:effectExtent l="0" t="0" r="3175" b="6350"/>
-            <wp:docPr id="2" name="Picture 2"/>
-            <wp:cNvGraphicFramePr>
-              <a:graphicFrameLocks xmlns:a="http://schemas.openxmlformats.org/drawingml/2006/main" noChangeAspect="1"/>
-            </wp:cNvGraphicFramePr>
-            <a:graphic xmlns:a="http://schemas.openxmlformats.org/drawingml/2006/main">
-              <a:graphicData uri="http://schemas.openxmlformats.org/drawingml/2006/picture">
-                <pic:pic xmlns:pic="http://schemas.openxmlformats.org/drawingml/2006/picture">
-                  <pic:nvPicPr>
-                    <pic:cNvPr id="1" name=""/>
-                    <pic:cNvPicPr/>
-                  </pic:nvPicPr>
-                  <pic:blipFill>
-                    <a:blip r:embed="rId10"/>
-                    <a:stretch>
-                      <a:fillRect/>
-                    </a:stretch>
-                  </pic:blipFill>
-                  <pic:spPr>
-                    <a:xfrm>
-                      <a:off x="0" y="0"/>
-                      <a:ext cx="3484277" cy="2547319"/>
-                    </a:xfrm>
-                    <a:prstGeom prst="rect">
-                      <a:avLst/>
-                    </a:prstGeom>
-                  </pic:spPr>
-                </pic:pic>
-              </a:graphicData>
-            </a:graphic>
-          </wp:inline>
-        </w:drawing>
-      </w:r>
-    </w:p>
-    <w:p>
-      <w:pPr>
-        <w:keepNext/>
-      </w:pPr>
-      <w:r>
-        <w:t xml:space="preserve">Survey participants </w:t>
-      </w:r>
-    </w:p>
-    <w:p>
-      <w:pPr>
-        <w:pStyle w:val="Caption"/>
-      </w:pPr>
-      <w:bookmarkStart w:id="5" w:name="_Ref167014761"/>
-      <w:bookmarkStart w:id="6" w:name="_Ref167014751"/>
-      <w:r>
-        <w:t xml:space="preserve">Figure </w:t>
-      </w:r>
-      <w:r>
-        <w:fldChar w:fldCharType="begin"/>
-      </w:r>
-      <w:r>
-        <w:instrText xml:space="preserve"> SEQ Figure \* ARABIC </w:instrText>
-      </w:r>
-      <w:r>
-        <w:fldChar w:fldCharType="separate"/>
-      </w:r>
-      <w:r>
-        <w:rPr>
-          <w:noProof/>
-        </w:rPr>
-        <w:t>2</w:t>
-      </w:r>
-      <w:r>
-        <w:rPr>
-          <w:noProof/>
-        </w:rPr>
-        <w:fldChar w:fldCharType="end"/>
+        <w:rPr>
+          <w:shd w:val="clear" w:color="auto" w:fill="FFFFFF"/>
+          <w:lang w:val="en-AU" w:eastAsia="en-AU"/>
+        </w:rPr>
+      </w:pPr>
+      <w:bookmarkStart w:id="5" w:name="_Toc167614606"/>
+      <w:r>
+        <w:rPr>
+          <w:shd w:val="clear" w:color="auto" w:fill="FFFFFF"/>
+          <w:lang w:val="en-AU" w:eastAsia="en-AU"/>
+        </w:rPr>
+        <w:t>Intended Use</w:t>
       </w:r>
       <w:bookmarkEnd w:id="5"/>
-      <w:r>
-        <w:t xml:space="preserve"> Survey ranking of key issues and their importance to a messaging app</w:t>
+    </w:p>
+    <w:p>
+      <w:pPr>
+        <w:rPr>
+          <w:lang w:val="en-AU" w:eastAsia="en-AU"/>
+        </w:rPr>
+      </w:pPr>
+      <w:r>
+        <w:rPr>
+          <w:lang w:val="en-AU" w:eastAsia="en-AU"/>
+        </w:rPr>
+        <w:t xml:space="preserve">The intended use of this software </w:t>
+      </w:r>
+      <w:r>
+        <w:rPr>
+          <w:lang w:val="en-AU" w:eastAsia="en-AU"/>
+        </w:rPr>
+        <w:t>solution is to provide students easy and secure communication with teachers.</w:t>
+      </w:r>
+    </w:p>
+    <w:p>
+      <w:pPr>
+        <w:pStyle w:val="Heading3"/>
+        <w:rPr>
+          <w:lang w:val="en-AU" w:eastAsia="en-AU"/>
+        </w:rPr>
+      </w:pPr>
+      <w:bookmarkStart w:id="6" w:name="_Toc167614607"/>
+      <w:r>
+        <w:rPr>
+          <w:lang w:val="en-AU" w:eastAsia="en-AU"/>
+        </w:rPr>
+        <w:t>Scope</w:t>
       </w:r>
       <w:bookmarkEnd w:id="6"/>
-      <w:r>
-        <w:t xml:space="preserve"> </w:t>
-      </w:r>
-      <w:sdt>
-        <w:sdtPr>
-          <w:id w:val="-2044285859"/>
-          <w:citation/>
-        </w:sdtPr>
-        <w:sdtEndPr/>
-        <w:sdtContent>
-          <w:r>
-            <w:fldChar w:fldCharType="begin"/>
-          </w:r>
-          <w:r>
-            <w:rPr>
-              <w:lang w:val="en-AU"/>
-            </w:rPr>
-            <w:instrText xml:space="preserve"> CITATION Con24 \l 3081 </w:instrText>
-          </w:r>
-          <w:r>
-            <w:fldChar w:fldCharType="separate"/>
-          </w:r>
-          <w:r>
-            <w:rPr>
-              <w:noProof/>
-              <w:lang w:val="en-AU"/>
-            </w:rPr>
-            <w:t>(Cuffe, Microsoft forms, 2024)</w:t>
-          </w:r>
-          <w:r>
-            <w:fldChar w:fldCharType="end"/>
-          </w:r>
-        </w:sdtContent>
-      </w:sdt>
-    </w:p>
-    <w:p>
-      <w:r>
-        <w:t xml:space="preserve">Most survey participants found the </w:t>
-      </w:r>
-      <w:r>
-        <w:t>issue of increased ease of teacher-student communication to be important (</w:t>
-      </w:r>
-      <w:r>
-        <w:t xml:space="preserve">see </w:t>
-      </w:r>
-      <w:r>
-        <w:fldChar w:fldCharType="begin"/>
-      </w:r>
-      <w:r>
-        <w:instrText xml:space="preserve"> REF _Ref167015122 \h </w:instrText>
-      </w:r>
-      <w:r>
-        <w:fldChar w:fldCharType="separate"/>
-      </w:r>
-      <w:r>
-        <w:t xml:space="preserve">Figure </w:t>
-      </w:r>
-      <w:r>
-        <w:rPr>
-          <w:noProof/>
-        </w:rPr>
-        <w:t>3</w:t>
-      </w:r>
-      <w:r>
-        <w:fldChar w:fldCharType="end"/>
-      </w:r>
-      <w:r>
-        <w:t>)</w:t>
-      </w:r>
-      <w:r>
-        <w:t xml:space="preserve">. </w:t>
-      </w:r>
-      <w:r>
-        <w:t>However,</w:t>
-      </w:r>
-      <w:r>
-        <w:t xml:space="preserve"> the majority of </w:t>
-      </w:r>
-      <w:r>
-        <w:t xml:space="preserve">participants also rated their current messaging app to be good (see </w:t>
-      </w:r>
-      <w:r>
-        <w:fldChar w:fldCharType="begin"/>
-      </w:r>
-      <w:r>
-        <w:instrText xml:space="preserve"> REF _Ref167015307 \h </w:instrText>
-      </w:r>
-      <w:r>
-        <w:fldChar w:fldCharType="separate"/>
-      </w:r>
-      <w:r>
-        <w:t xml:space="preserve">Figure </w:t>
-      </w:r>
-      <w:r>
-        <w:rPr>
-          <w:noProof/>
-        </w:rPr>
-        <w:t>4</w:t>
-      </w:r>
-      <w:r>
-        <w:fldChar w:fldCharType="end"/>
-      </w:r>
-      <w:r>
-        <w:t>)</w:t>
-      </w:r>
-      <w:r>
-        <w:t xml:space="preserve"> </w:t>
-      </w:r>
-      <w:r>
-        <w:t>which</w:t>
-      </w:r>
-      <w:r>
-        <w:t xml:space="preserve"> would be seen as confusing until you </w:t>
-      </w:r>
-      <w:r>
-        <w:t>consider</w:t>
-      </w:r>
-      <w:r>
-        <w:t xml:space="preserve"> the fact that most</w:t>
-      </w:r>
-      <w:r>
-        <w:t xml:space="preserve"> student-teacher communication is not on those platforms</w:t>
-      </w:r>
-      <w:r>
-        <w:t>, a</w:t>
-      </w:r>
-      <w:r>
-        <w:t xml:space="preserve">s the </w:t>
-      </w:r>
-      <w:r>
-        <w:lastRenderedPageBreak/>
-        <w:t>majority of participants outlined</w:t>
-      </w:r>
-      <w:r>
-        <w:t>.</w:t>
-      </w:r>
-      <w:r>
-        <w:t xml:space="preserve"> </w:t>
-      </w:r>
-      <w:r>
-        <w:t>P</w:t>
-      </w:r>
-      <w:r>
-        <w:t>articipant 14 responde</w:t>
-      </w:r>
-      <w:r>
-        <w:t xml:space="preserve">d that the “biggest barrier I face is only being able to email them </w:t>
-      </w:r>
-      <w:proofErr w:type="spellStart"/>
-      <w:r>
-        <w:t>cuz</w:t>
-      </w:r>
-      <w:proofErr w:type="spellEnd"/>
-      <w:r>
-        <w:t xml:space="preserve"> they removed </w:t>
-      </w:r>
-      <w:proofErr w:type="spellStart"/>
-      <w:r>
-        <w:t>dms</w:t>
-      </w:r>
-      <w:proofErr w:type="spellEnd"/>
-      <w:r>
-        <w:t xml:space="preserve"> on teams.”</w:t>
-      </w:r>
-      <w:sdt>
-        <w:sdtPr>
-          <w:id w:val="-832767302"/>
-          <w:citation/>
-        </w:sdtPr>
-        <w:sdtEndPr/>
-        <w:sdtContent>
-          <w:r>
-            <w:fldChar w:fldCharType="begin"/>
-          </w:r>
-          <w:r>
-            <w:rPr>
-              <w:lang w:val="en-AU"/>
-            </w:rPr>
-            <w:instrText xml:space="preserve"> CITATION Con24 \l 3081 </w:instrText>
-          </w:r>
-          <w:r>
-            <w:fldChar w:fldCharType="separate"/>
-          </w:r>
-          <w:r>
-            <w:rPr>
-              <w:noProof/>
-              <w:lang w:val="en-AU"/>
-            </w:rPr>
-            <w:t xml:space="preserve"> (Cuffe, Microsoft forms, 2024)</w:t>
-          </w:r>
-          <w:r>
-            <w:fldChar w:fldCharType="end"/>
-          </w:r>
-        </w:sdtContent>
-      </w:sdt>
-      <w:r>
-        <w:rPr>
-          <w:vertAlign w:val="superscript"/>
-        </w:rPr>
-        <w:t>participant 14 question 9</w:t>
-      </w:r>
-      <w:r>
-        <w:t xml:space="preserve"> This is further expanded on by participant 9`s response that “no one chec</w:t>
-      </w:r>
-      <w:r>
-        <w:t>k</w:t>
-      </w:r>
-      <w:r>
-        <w:t xml:space="preserve">s emails and teams </w:t>
-      </w:r>
-      <w:r>
-        <w:t>[]</w:t>
-      </w:r>
-      <w:r>
-        <w:t>”</w:t>
-      </w:r>
-      <w:sdt>
-        <w:sdtPr>
-          <w:id w:val="2125660804"/>
-          <w:citation/>
-        </w:sdtPr>
-        <w:sdtEndPr/>
-        <w:sdtContent>
-          <w:r>
-            <w:fldChar w:fldCharType="begin"/>
-          </w:r>
-          <w:r>
-            <w:rPr>
-              <w:lang w:val="en-AU"/>
-            </w:rPr>
-            <w:instrText xml:space="preserve"> CITATION Con24 \l 3081 </w:instrText>
-          </w:r>
-          <w:r>
-            <w:fldChar w:fldCharType="separate"/>
-          </w:r>
-          <w:r>
-            <w:rPr>
-              <w:noProof/>
-              <w:lang w:val="en-AU"/>
-            </w:rPr>
-            <w:t xml:space="preserve"> (Cuffe, Microsoft forms, 2024)</w:t>
-          </w:r>
-          <w:r>
-            <w:fldChar w:fldCharType="end"/>
-          </w:r>
-        </w:sdtContent>
-      </w:sdt>
-      <w:r>
-        <w:rPr>
-          <w:vertAlign w:val="superscript"/>
-        </w:rPr>
-        <w:t>participant 9 question 9</w:t>
-      </w:r>
-      <w:r>
-        <w:rPr>
-          <w:vertAlign w:val="superscript"/>
-        </w:rPr>
-        <w:t xml:space="preserve"> </w:t>
-      </w:r>
-      <w:r>
-        <w:rPr>
-          <w:vertAlign w:val="superscript"/>
-        </w:rPr>
-        <w:t xml:space="preserve"> </w:t>
-      </w:r>
-      <w:r>
-        <w:t xml:space="preserve"> most participants also identify the addition of a direct messaging system to be a viable solution</w:t>
-      </w:r>
-      <w:r>
-        <w:t>.</w:t>
-      </w:r>
-    </w:p>
-    <w:p>
-      <w:pPr>
-        <w:keepNext/>
-      </w:pPr>
-      <w:r>
-        <w:rPr>
-          <w:noProof/>
-        </w:rPr>
-        <w:drawing>
-          <wp:inline distT="0" distB="0" distL="0" distR="0" wp14:anchorId="399000D2" wp14:editId="42797825">
-            <wp:extent cx="5943600" cy="1258570"/>
-            <wp:effectExtent l="0" t="0" r="0" b="0"/>
-            <wp:docPr id="4" name="Picture 4"/>
-            <wp:cNvGraphicFramePr>
-              <a:graphicFrameLocks xmlns:a="http://schemas.openxmlformats.org/drawingml/2006/main" noChangeAspect="1"/>
-            </wp:cNvGraphicFramePr>
-            <a:graphic xmlns:a="http://schemas.openxmlformats.org/drawingml/2006/main">
-              <a:graphicData uri="http://schemas.openxmlformats.org/drawingml/2006/picture">
-                <pic:pic xmlns:pic="http://schemas.openxmlformats.org/drawingml/2006/picture">
-                  <pic:nvPicPr>
-                    <pic:cNvPr id="1" name=""/>
-                    <pic:cNvPicPr/>
-                  </pic:nvPicPr>
-                  <pic:blipFill>
-                    <a:blip r:embed="rId11"/>
-                    <a:stretch>
-                      <a:fillRect/>
-                    </a:stretch>
-                  </pic:blipFill>
-                  <pic:spPr>
-                    <a:xfrm>
-                      <a:off x="0" y="0"/>
-                      <a:ext cx="5943600" cy="1258570"/>
-                    </a:xfrm>
-                    <a:prstGeom prst="rect">
-                      <a:avLst/>
-                    </a:prstGeom>
-                  </pic:spPr>
-                </pic:pic>
-              </a:graphicData>
-            </a:graphic>
-          </wp:inline>
-        </w:drawing>
-      </w:r>
-    </w:p>
-    <w:p>
-      <w:pPr>
-        <w:pStyle w:val="Caption"/>
-      </w:pPr>
-      <w:bookmarkStart w:id="7" w:name="_Ref167015122"/>
-      <w:r>
-        <w:t xml:space="preserve">Figure </w:t>
-      </w:r>
-      <w:r>
-        <w:fldChar w:fldCharType="begin"/>
-      </w:r>
-      <w:r>
-        <w:instrText xml:space="preserve"> SEQ Figure \* ARABIC </w:instrText>
-      </w:r>
-      <w:r>
-        <w:fldChar w:fldCharType="separate"/>
-      </w:r>
-      <w:r>
-        <w:rPr>
-          <w:noProof/>
-        </w:rPr>
-        <w:t>3</w:t>
-      </w:r>
-      <w:r>
-        <w:rPr>
-          <w:noProof/>
-        </w:rPr>
-        <w:fldChar w:fldCharType="end"/>
-      </w:r>
-      <w:bookmarkEnd w:id="7"/>
-      <w:r>
-        <w:t xml:space="preserve"> The imp</w:t>
-      </w:r>
-      <w:r>
-        <w:t>o</w:t>
-      </w:r>
-      <w:r>
-        <w:t>rtance of easy and effective communication with teachers</w:t>
-      </w:r>
-      <w:r>
-        <w:t xml:space="preserve"> </w:t>
-      </w:r>
-      <w:sdt>
-        <w:sdtPr>
-          <w:id w:val="-808773310"/>
-          <w:citation/>
-        </w:sdtPr>
-        <w:sdtEndPr/>
-        <w:sdtContent>
-          <w:r>
-            <w:fldChar w:fldCharType="begin"/>
-          </w:r>
-          <w:r>
-            <w:rPr>
-              <w:lang w:val="en-AU"/>
-            </w:rPr>
-            <w:instrText xml:space="preserve"> CITATION Con24 \l 3081 </w:instrText>
-          </w:r>
-          <w:r>
-            <w:fldChar w:fldCharType="separate"/>
-          </w:r>
-          <w:r>
-            <w:rPr>
-              <w:noProof/>
-              <w:lang w:val="en-AU"/>
-            </w:rPr>
-            <w:t>(Cuffe, Microsoft forms, 2024)</w:t>
-          </w:r>
-          <w:r>
-            <w:fldChar w:fldCharType="end"/>
-          </w:r>
-        </w:sdtContent>
-      </w:sdt>
-    </w:p>
-    <w:p>
-      <w:pPr>
-        <w:keepNext/>
-      </w:pPr>
-      <w:r>
-        <w:rPr>
-          <w:noProof/>
-        </w:rPr>
-        <w:drawing>
-          <wp:inline distT="0" distB="0" distL="0" distR="0" wp14:anchorId="1958484C" wp14:editId="7A2EF22E">
-            <wp:extent cx="5943600" cy="1369695"/>
-            <wp:effectExtent l="0" t="0" r="0" b="1905"/>
-            <wp:docPr id="6" name="Picture 6"/>
-            <wp:cNvGraphicFramePr>
-              <a:graphicFrameLocks xmlns:a="http://schemas.openxmlformats.org/drawingml/2006/main" noChangeAspect="1"/>
-            </wp:cNvGraphicFramePr>
-            <a:graphic xmlns:a="http://schemas.openxmlformats.org/drawingml/2006/main">
-              <a:graphicData uri="http://schemas.openxmlformats.org/drawingml/2006/picture">
-                <pic:pic xmlns:pic="http://schemas.openxmlformats.org/drawingml/2006/picture">
-                  <pic:nvPicPr>
-                    <pic:cNvPr id="1" name=""/>
-                    <pic:cNvPicPr/>
-                  </pic:nvPicPr>
-                  <pic:blipFill>
-                    <a:blip r:embed="rId12"/>
-                    <a:stretch>
-                      <a:fillRect/>
-                    </a:stretch>
-                  </pic:blipFill>
-                  <pic:spPr>
-                    <a:xfrm>
-                      <a:off x="0" y="0"/>
-                      <a:ext cx="5943600" cy="1369695"/>
-                    </a:xfrm>
-                    <a:prstGeom prst="rect">
-                      <a:avLst/>
-                    </a:prstGeom>
-                  </pic:spPr>
-                </pic:pic>
-              </a:graphicData>
-            </a:graphic>
-          </wp:inline>
-        </w:drawing>
-      </w:r>
-    </w:p>
-    <w:p>
-      <w:pPr>
-        <w:pStyle w:val="Caption"/>
-      </w:pPr>
-      <w:bookmarkStart w:id="8" w:name="_Ref167015307"/>
-      <w:r>
-        <w:t xml:space="preserve">Figure </w:t>
-      </w:r>
-      <w:r>
-        <w:fldChar w:fldCharType="begin"/>
-      </w:r>
-      <w:r>
-        <w:instrText xml:space="preserve"> SEQ Figure \* ARABIC </w:instrText>
-      </w:r>
-      <w:r>
-        <w:fldChar w:fldCharType="separate"/>
-      </w:r>
-      <w:r>
-        <w:rPr>
-          <w:noProof/>
-        </w:rPr>
-        <w:t>4</w:t>
-      </w:r>
-      <w:r>
-        <w:rPr>
-          <w:noProof/>
-        </w:rPr>
-        <w:fldChar w:fldCharType="end"/>
-      </w:r>
-      <w:bookmarkEnd w:id="8"/>
-      <w:r>
-        <w:t xml:space="preserve"> The quality of the participants current messaging app</w:t>
-      </w:r>
-      <w:r>
-        <w:t xml:space="preserve"> </w:t>
-      </w:r>
-      <w:sdt>
-        <w:sdtPr>
-          <w:id w:val="1165813662"/>
-          <w:citation/>
-        </w:sdtPr>
-        <w:sdtEndPr/>
-        <w:sdtContent>
-          <w:r>
-            <w:fldChar w:fldCharType="begin"/>
-          </w:r>
-          <w:r>
-            <w:rPr>
-              <w:lang w:val="en-AU"/>
-            </w:rPr>
-            <w:instrText xml:space="preserve"> CITATION Con24 \l 3081 </w:instrText>
-          </w:r>
-          <w:r>
-            <w:fldChar w:fldCharType="separate"/>
-          </w:r>
-          <w:r>
-            <w:rPr>
-              <w:noProof/>
-              <w:lang w:val="en-AU"/>
-            </w:rPr>
-            <w:t>(Cuffe, Microsoft forms, 2024)</w:t>
-          </w:r>
-          <w:r>
-            <w:fldChar w:fldCharType="end"/>
-          </w:r>
-        </w:sdtContent>
-      </w:sdt>
-    </w:p>
-    <w:p>
-      <w:pPr>
-        <w:pStyle w:val="Heading3"/>
-      </w:pPr>
-      <w:bookmarkStart w:id="9" w:name="_Toc167614601"/>
-      <w:r>
-        <w:t>Interview</w:t>
-      </w:r>
-      <w:bookmarkEnd w:id="9"/>
-    </w:p>
-    <w:p>
-      <w:r>
-        <w:t>An interview can collect personali</w:t>
-      </w:r>
-      <w:r>
-        <w:t>s</w:t>
-      </w:r>
-      <w:r>
-        <w:t>ed and in-depth data as the interviewer can tailor the question to the interviewed allowing for much more detailed data. However, the one on one aspect of interviews makes them much more time consuming to use</w:t>
-      </w:r>
-      <w:r>
-        <w:t>,</w:t>
-      </w:r>
-      <w:r>
-        <w:t xml:space="preserve"> usually resulting in a smaller and therefore a less diverse sample group.</w:t>
-      </w:r>
-    </w:p>
-    <w:p>
-      <w:pPr>
-        <w:pStyle w:val="Heading4"/>
-      </w:pPr>
-      <w:r>
-        <w:t>Source</w:t>
-      </w:r>
-    </w:p>
-    <w:p>
-      <w:r>
-        <w:t xml:space="preserve">Word Doc: </w:t>
-      </w:r>
-      <w:sdt>
-        <w:sdtPr>
-          <w:id w:val="-369921788"/>
-          <w:citation/>
-        </w:sdtPr>
-        <w:sdtEndPr/>
-        <w:sdtContent>
-          <w:r>
-            <w:fldChar w:fldCharType="begin"/>
-          </w:r>
-          <w:r>
-            <w:rPr>
-              <w:lang w:val="en-AU"/>
-            </w:rPr>
-            <w:instrText xml:space="preserve">CITATION Cuf24 \l 3081 </w:instrText>
-          </w:r>
-          <w:r>
-            <w:fldChar w:fldCharType="separate"/>
-          </w:r>
-          <w:r>
-            <w:rPr>
-              <w:noProof/>
-              <w:lang w:val="en-AU"/>
-            </w:rPr>
-            <w:t>(Cuffe, Interview.docx, 2024)</w:t>
-          </w:r>
-          <w:r>
-            <w:fldChar w:fldCharType="end"/>
-          </w:r>
-        </w:sdtContent>
-      </w:sdt>
-      <w:r>
-        <w:t xml:space="preserve"> </w:t>
-      </w:r>
-    </w:p>
-    <w:p>
-      <w:pPr>
-        <w:pStyle w:val="Heading4"/>
-      </w:pPr>
-      <w:r>
-        <w:lastRenderedPageBreak/>
-        <w:t>Summary</w:t>
-      </w:r>
-    </w:p>
-    <w:p>
-      <w:r>
-        <w:t xml:space="preserve">The interview shed light on some of the </w:t>
-      </w:r>
-      <w:r>
-        <w:t>user’s</w:t>
-      </w:r>
-      <w:r>
-        <w:t xml:space="preserve"> recent experiences with </w:t>
-      </w:r>
-      <w:r>
-        <w:t>student-teacher communication</w:t>
-      </w:r>
-      <w:r>
-        <w:t>.</w:t>
-      </w:r>
-      <w:r>
-        <w:t xml:space="preserve"> </w:t>
-      </w:r>
-      <w:r>
-        <w:t>I</w:t>
-      </w:r>
-      <w:r>
-        <w:t>t was outlined during the interview that some major barriers to successful student</w:t>
-      </w:r>
-      <w:r>
-        <w:t>-</w:t>
-      </w:r>
-      <w:r>
-        <w:t xml:space="preserve">teacher communication was the lack of information about who to </w:t>
-      </w:r>
-      <w:r>
-        <w:t>contact</w:t>
-      </w:r>
-      <w:r>
-        <w:t xml:space="preserve"> and also the </w:t>
-      </w:r>
-      <w:r>
-        <w:t xml:space="preserve">low </w:t>
-      </w:r>
-      <w:r>
-        <w:t>reliability</w:t>
-      </w:r>
-      <w:r>
-        <w:t xml:space="preserve"> of the current communication methods</w:t>
-      </w:r>
-      <w:r>
-        <w:t>. Students are required to send</w:t>
-      </w:r>
-      <w:r>
-        <w:t xml:space="preserve"> an email to the teacher</w:t>
-      </w:r>
-      <w:r>
-        <w:t>,</w:t>
-      </w:r>
-      <w:r>
-        <w:t xml:space="preserve"> </w:t>
-      </w:r>
-      <w:r>
-        <w:t>which</w:t>
-      </w:r>
-      <w:r>
-        <w:t xml:space="preserve"> mostly results in large delays between first sending the message and a response being received</w:t>
-      </w:r>
-      <w:r>
-        <w:t>. In s</w:t>
-      </w:r>
-      <w:r>
-        <w:t xml:space="preserve">ome </w:t>
-      </w:r>
-      <w:r>
-        <w:t>cases,</w:t>
-      </w:r>
-      <w:r>
-        <w:t xml:space="preserve"> a response may not even be receive</w:t>
-      </w:r>
-      <w:r>
-        <w:t xml:space="preserve">d. </w:t>
-      </w:r>
-      <w:r>
-        <w:t>This is due</w:t>
-      </w:r>
-      <w:r>
-        <w:t xml:space="preserve"> to the nature </w:t>
-      </w:r>
-      <w:r>
-        <w:t xml:space="preserve">and volume </w:t>
-      </w:r>
-      <w:r>
-        <w:t xml:space="preserve">of email </w:t>
-      </w:r>
-      <w:r>
-        <w:t xml:space="preserve">received by teachers.  Email is </w:t>
-      </w:r>
-      <w:r>
-        <w:t>used for a wide variety of communication, mostly of a non-time dependent nature</w:t>
-      </w:r>
-      <w:r>
-        <w:t xml:space="preserve">, </w:t>
-      </w:r>
-      <w:r>
-        <w:t>resultin</w:t>
-      </w:r>
-      <w:r>
-        <w:t>g in it being</w:t>
-      </w:r>
-      <w:r>
-        <w:t xml:space="preserve"> hard </w:t>
-      </w:r>
-      <w:r>
-        <w:t xml:space="preserve">for teachers </w:t>
-      </w:r>
-      <w:r>
-        <w:t>to keep up to date</w:t>
-      </w:r>
-      <w:r>
-        <w:t>,</w:t>
-      </w:r>
-      <w:r>
-        <w:t xml:space="preserve"> even the most dedicated individual</w:t>
-      </w:r>
-      <w:r>
-        <w:t>.</w:t>
-      </w:r>
-      <w:r>
-        <w:t xml:space="preserve"> </w:t>
-      </w:r>
-      <w:r>
-        <w:t>Whereas, m</w:t>
-      </w:r>
-      <w:r>
-        <w:t xml:space="preserve">ost student-teacher queries are short messages requiring immediate or short time frame response. </w:t>
-      </w:r>
-      <w:r>
-        <w:t xml:space="preserve">This is what </w:t>
-      </w:r>
-      <w:r>
-        <w:t xml:space="preserve">appears to be the case with the interviewee who has currently waited for more than </w:t>
-      </w:r>
-      <w:r>
-        <w:t>three</w:t>
-      </w:r>
-      <w:r>
-        <w:t xml:space="preserve"> weeks for his request to be processed</w:t>
-      </w:r>
-      <w:r>
-        <w:t>,</w:t>
-      </w:r>
-      <w:r>
-        <w:t xml:space="preserve"> within which hi</w:t>
-      </w:r>
-      <w:r>
-        <w:t>s</w:t>
-      </w:r>
-      <w:r>
-        <w:t xml:space="preserve"> request was forwarded though </w:t>
-      </w:r>
-      <w:r>
-        <w:t>two</w:t>
-      </w:r>
-      <w:r>
-        <w:t xml:space="preserve"> different teachers</w:t>
-      </w:r>
-      <w:r>
-        <w:t>.</w:t>
-      </w:r>
-      <w:r>
-        <w:t xml:space="preserve"> </w:t>
-      </w:r>
-      <w:r>
-        <w:t>T</w:t>
-      </w:r>
-      <w:r>
-        <w:t>his abstraction from student to target body likely results in these long delays</w:t>
-      </w:r>
-      <w:r>
-        <w:t>.</w:t>
-      </w:r>
-      <w:r>
-        <w:t xml:space="preserve"> </w:t>
-      </w:r>
-      <w:r>
-        <w:t>T</w:t>
-      </w:r>
-      <w:r>
-        <w:t>he student also specified that the delay between the first two teachers was relatively minimal</w:t>
-      </w:r>
-      <w:r>
-        <w:t>,</w:t>
-      </w:r>
-      <w:r>
-        <w:t xml:space="preserve"> only a couple of days where as the </w:t>
-      </w:r>
-      <w:r>
-        <w:t>final communication was delayed by more than a week and a half</w:t>
-      </w:r>
-      <w:r>
-        <w:t>,</w:t>
-      </w:r>
-      <w:r>
-        <w:t xml:space="preserve"> thus showing how unreliable the current communication methods are</w:t>
-      </w:r>
-      <w:r>
-        <w:t>.</w:t>
-      </w:r>
-      <w:r>
-        <w:t xml:space="preserve"> The interviewee </w:t>
-      </w:r>
-      <w:r>
-        <w:t>when asked</w:t>
-      </w:r>
-      <w:r>
-        <w:t>,</w:t>
-      </w:r>
-      <w:r>
-        <w:t xml:space="preserve"> stated that the</w:t>
-      </w:r>
-      <w:r>
-        <w:t xml:space="preserve"> three</w:t>
-      </w:r>
-      <w:r>
-        <w:t xml:space="preserve"> </w:t>
-      </w:r>
-      <w:r>
-        <w:t>weeks</w:t>
-      </w:r>
-      <w:r>
-        <w:t xml:space="preserve"> delay </w:t>
-      </w:r>
-      <w:r>
-        <w:t>negatively</w:t>
-      </w:r>
-      <w:r>
-        <w:t xml:space="preserve"> </w:t>
-      </w:r>
-      <w:r>
-        <w:t>affected</w:t>
-      </w:r>
-      <w:r>
-        <w:t xml:space="preserve"> his ability to learn </w:t>
-      </w:r>
-      <w:r>
-        <w:t>by</w:t>
-      </w:r>
-      <w:r>
-        <w:t xml:space="preserve"> </w:t>
-      </w:r>
-      <w:r>
-        <w:t>“</w:t>
-      </w:r>
-      <w:r>
-        <w:t>[giving</w:t>
-      </w:r>
-      <w:r>
-        <w:t>]</w:t>
-      </w:r>
-      <w:r>
-        <w:t xml:space="preserve"> [him] less time to prepare for the general </w:t>
-      </w:r>
-      <w:r>
-        <w:t>math’s SAC</w:t>
-      </w:r>
-      <w:r>
-        <w:t xml:space="preserve"> when </w:t>
-      </w:r>
-      <w:r>
-        <w:t>[he]</w:t>
-      </w:r>
-      <w:r>
-        <w:t xml:space="preserve"> eventually transfer</w:t>
-      </w:r>
-      <w:r>
-        <w:t>s</w:t>
-      </w:r>
-      <w:r>
-        <w:t>.”</w:t>
-      </w:r>
-      <w:sdt>
-        <w:sdtPr>
-          <w:id w:val="1142074531"/>
-          <w:citation/>
-        </w:sdtPr>
-        <w:sdtEndPr/>
-        <w:sdtContent>
-          <w:r>
-            <w:fldChar w:fldCharType="begin"/>
-          </w:r>
-          <w:r>
-            <w:rPr>
-              <w:lang w:val="en-AU"/>
-            </w:rPr>
-            <w:instrText xml:space="preserve"> CITATION Cuf24 \l 3081 </w:instrText>
-          </w:r>
-          <w:r>
-            <w:fldChar w:fldCharType="separate"/>
-          </w:r>
-          <w:r>
-            <w:rPr>
-              <w:noProof/>
-              <w:lang w:val="en-AU"/>
-            </w:rPr>
-            <w:t xml:space="preserve"> (Cuffe, Interview.docx, 2024)</w:t>
-          </w:r>
-          <w:r>
-            <w:fldChar w:fldCharType="end"/>
-          </w:r>
-        </w:sdtContent>
-      </w:sdt>
-      <w:r>
-        <w:t xml:space="preserve"> </w:t>
-      </w:r>
-      <w:r>
-        <w:t>This shows that the reliability and directness of a student-teacher messaging app is very important</w:t>
-      </w:r>
-      <w:r>
-        <w:t>.  T</w:t>
-      </w:r>
-      <w:r>
-        <w:t>his contradicts the data collected in the survey</w:t>
-      </w:r>
-      <w:r>
-        <w:t xml:space="preserve"> and</w:t>
-      </w:r>
-      <w:r>
-        <w:t xml:space="preserve"> point</w:t>
-      </w:r>
-      <w:r>
-        <w:t>s</w:t>
-      </w:r>
-      <w:r>
-        <w:t xml:space="preserve"> to possible flaws in the survey</w:t>
-      </w:r>
-      <w:r>
-        <w:t>’</w:t>
-      </w:r>
-      <w:r>
-        <w:t>s data.</w:t>
-      </w:r>
-    </w:p>
-    <w:p>
-      <w:pPr>
-        <w:pStyle w:val="Heading3"/>
-      </w:pPr>
-      <w:bookmarkStart w:id="10" w:name="_Toc167614602"/>
-      <w:r>
-        <w:lastRenderedPageBreak/>
-        <w:t>Observation</w:t>
-      </w:r>
-      <w:bookmarkEnd w:id="10"/>
-    </w:p>
-    <w:p>
-      <w:pPr>
-        <w:jc w:val="both"/>
-      </w:pPr>
-      <w:r>
-        <w:t>An observation is an analysis of the potential user</w:t>
-      </w:r>
-      <w:r>
-        <w:t>’</w:t>
-      </w:r>
-      <w:r>
-        <w:t>s behaviors in situation</w:t>
-      </w:r>
-      <w:r>
-        <w:t>s</w:t>
-      </w:r>
-      <w:r>
-        <w:t xml:space="preserve"> similar to your targeted deployment environment</w:t>
-      </w:r>
-      <w:r>
-        <w:t>. T</w:t>
-      </w:r>
-      <w:r>
-        <w:t xml:space="preserve">his analysis helps to give a deeper understanding of the end user’s needs. This understanding tends to be deeper than what an interview provides as the observer is able to see the unconscious behaviors of the target audience. However, as the observed tends </w:t>
-      </w:r>
-      <w:r>
-        <w:t xml:space="preserve">to </w:t>
-      </w:r>
-      <w:r>
-        <w:t>be aware of the data collection this tends to lead to a slight shift in the behavior of the participant and must be considered during data analysis.</w:t>
-      </w:r>
-    </w:p>
-    <w:p>
-      <w:pPr>
-        <w:pStyle w:val="Heading4"/>
-      </w:pPr>
-      <w:r>
-        <w:t>Source</w:t>
-      </w:r>
-    </w:p>
-    <w:p>
-      <w:r>
-        <w:t xml:space="preserve">Word Doc </w:t>
-      </w:r>
-      <w:sdt>
-        <w:sdtPr>
-          <w:id w:val="639312476"/>
-          <w:citation/>
-        </w:sdtPr>
-        <w:sdtEndPr/>
-        <w:sdtContent>
-          <w:r>
-            <w:fldChar w:fldCharType="begin"/>
-          </w:r>
-          <w:r>
-            <w:rPr>
-              <w:lang w:val="en-AU"/>
-            </w:rPr>
-            <w:instrText xml:space="preserve"> CITATION Cuf241 \l 3081 </w:instrText>
-          </w:r>
-          <w:r>
-            <w:fldChar w:fldCharType="separate"/>
-          </w:r>
-          <w:r>
-            <w:rPr>
-              <w:noProof/>
-              <w:lang w:val="en-AU"/>
-            </w:rPr>
-            <w:t>(Cuffe, Observation.docx, 2024)</w:t>
-          </w:r>
-          <w:r>
-            <w:fldChar w:fldCharType="end"/>
-          </w:r>
-        </w:sdtContent>
-      </w:sdt>
-    </w:p>
-    <w:p>
-      <w:pPr>
-        <w:pStyle w:val="Heading4"/>
-      </w:pPr>
-      <w:r>
-        <w:t>S</w:t>
-      </w:r>
-      <w:r>
-        <w:t>ummary</w:t>
-      </w:r>
-    </w:p>
-    <w:p>
-      <w:r>
-        <w:t>The observation showed that most of the student teacher communication was held back by email correspondence being slow and unreliable</w:t>
-      </w:r>
-      <w:r>
-        <w:t>, this ultimately results in the eventual response</w:t>
-      </w:r>
-      <w:r>
-        <w:t>,</w:t>
-      </w:r>
-      <w:r>
-        <w:t xml:space="preserve"> if </w:t>
-      </w:r>
-      <w:r>
-        <w:t>at all,</w:t>
-      </w:r>
-      <w:r>
-        <w:t xml:space="preserve"> being unhelpful as the question is no longer relevant due to changing circumstances or the time sensitive nature of some queries</w:t>
-      </w:r>
-      <w:r>
-        <w:t>.  T</w:t>
-      </w:r>
-      <w:r>
-        <w:t xml:space="preserve">his was </w:t>
-      </w:r>
-      <w:r>
-        <w:t>particularly</w:t>
-      </w:r>
-      <w:r>
-        <w:t xml:space="preserve"> clear in the case of participant 1</w:t>
-      </w:r>
-      <w:sdt>
-        <w:sdtPr>
-          <w:id w:val="873190090"/>
-          <w:citation/>
-        </w:sdtPr>
-        <w:sdtEndPr/>
-        <w:sdtContent>
-          <w:r>
-            <w:fldChar w:fldCharType="begin"/>
-          </w:r>
-          <w:r>
-            <w:rPr>
-              <w:lang w:val="en-AU"/>
-            </w:rPr>
-            <w:instrText xml:space="preserve"> CITATION Cuf241 \l 3081 </w:instrText>
-          </w:r>
-          <w:r>
-            <w:fldChar w:fldCharType="separate"/>
-          </w:r>
-          <w:r>
-            <w:rPr>
-              <w:noProof/>
-              <w:lang w:val="en-AU"/>
-            </w:rPr>
-            <w:t xml:space="preserve"> (Cuffe, Observation.docx, 2024)</w:t>
-          </w:r>
-          <w:r>
-            <w:fldChar w:fldCharType="end"/>
-          </w:r>
-        </w:sdtContent>
-      </w:sdt>
-      <w:r>
-        <w:t xml:space="preserve"> where </w:t>
-      </w:r>
-      <w:r>
-        <w:t>he attempted to ask the teacher for the due date and requirements of part of his SAT yet due to the indirect nature of emails the message was either not receive</w:t>
-      </w:r>
-      <w:r>
-        <w:t>d</w:t>
-      </w:r>
-      <w:r>
-        <w:t xml:space="preserve"> or not seen for a prolonged period of time</w:t>
-      </w:r>
-      <w:r>
-        <w:t>.  B</w:t>
-      </w:r>
-      <w:r>
-        <w:t xml:space="preserve">y </w:t>
-      </w:r>
-      <w:r>
-        <w:t xml:space="preserve">the </w:t>
-      </w:r>
-      <w:r>
-        <w:t xml:space="preserve">time a response was received the due date had already passed and the student was forced to </w:t>
-      </w:r>
-      <w:r>
-        <w:t>find other ways to obtain the requirements of the task.</w:t>
-      </w:r>
-      <w:r>
-        <w:t xml:space="preserve"> This could be easily fixed if ther</w:t>
-      </w:r>
-      <w:r>
-        <w:t>e</w:t>
-      </w:r>
-      <w:r>
-        <w:t xml:space="preserve"> was a more reliable and direct method of student-teacher communication </w:t>
-      </w:r>
-      <w:r>
-        <w:t>thus demonstrating</w:t>
-      </w:r>
-      <w:r>
-        <w:t xml:space="preserve"> the</w:t>
-      </w:r>
-      <w:r>
-        <w:t xml:space="preserve"> </w:t>
-      </w:r>
-      <w:r>
-        <w:t xml:space="preserve">strong </w:t>
-      </w:r>
-      <w:r>
-        <w:t>need for reliability</w:t>
-      </w:r>
-      <w:r>
-        <w:t xml:space="preserve"> </w:t>
-      </w:r>
-      <w:r>
-        <w:t>in the eventual software solution</w:t>
-      </w:r>
-      <w:r>
-        <w:t>. T</w:t>
-      </w:r>
-      <w:r>
-        <w:t xml:space="preserve">his indicates that there may have been flaws with the survey as the survey </w:t>
-      </w:r>
-      <w:r>
-        <w:t>showed reliability as one of the least important features</w:t>
-      </w:r>
-      <w:r>
-        <w:t>.</w:t>
-      </w:r>
-    </w:p>
-    <w:p>
-      <w:r>
-        <w:br w:type="page"/>
-      </w:r>
-    </w:p>
-    <w:p>
-      <w:pPr>
-        <w:pStyle w:val="Heading2"/>
-      </w:pPr>
-      <w:bookmarkStart w:id="11" w:name="_Toc167614603"/>
-      <w:r>
-        <w:lastRenderedPageBreak/>
-        <w:t>Introduction</w:t>
-      </w:r>
-      <w:bookmarkEnd w:id="11"/>
-    </w:p>
-    <w:p>
-      <w:pPr>
-        <w:pStyle w:val="Heading3"/>
-        <w:rPr>
-          <w:shd w:val="clear" w:color="auto" w:fill="FFFFFF"/>
-          <w:lang w:val="en-AU" w:eastAsia="en-AU"/>
-        </w:rPr>
-      </w:pPr>
-      <w:bookmarkStart w:id="12" w:name="_Toc167614604"/>
-      <w:r>
-        <w:rPr>
-          <w:shd w:val="clear" w:color="auto" w:fill="FFFFFF"/>
-          <w:lang w:val="en-AU" w:eastAsia="en-AU"/>
-        </w:rPr>
-        <w:t>Purpose</w:t>
-      </w:r>
-      <w:bookmarkEnd w:id="12"/>
-    </w:p>
-    <w:p>
-      <w:pPr>
-        <w:rPr>
-          <w:shd w:val="clear" w:color="auto" w:fill="FFFFFF"/>
-          <w:lang w:val="en-AU" w:eastAsia="en-AU"/>
-        </w:rPr>
-      </w:pPr>
-      <w:r>
-        <w:rPr>
-          <w:lang w:val="en-AU" w:eastAsia="en-AU"/>
-        </w:rPr>
-        <w:t xml:space="preserve">The purpose of this project is to </w:t>
-      </w:r>
-      <w:r>
-        <w:rPr>
-          <w:lang w:val="en-AU" w:eastAsia="en-AU"/>
-        </w:rPr>
-        <w:t xml:space="preserve">allow for simple and effective communication between </w:t>
-      </w:r>
-      <w:r>
-        <w:rPr>
-          <w:lang w:val="en-AU" w:eastAsia="en-AU"/>
-        </w:rPr>
-        <w:t>students and teachers</w:t>
-      </w:r>
-      <w:r>
-        <w:rPr>
-          <w:lang w:val="en-AU" w:eastAsia="en-AU"/>
-        </w:rPr>
-        <w:t>.</w:t>
-      </w:r>
-    </w:p>
-    <w:p>
-      <w:pPr>
-        <w:pStyle w:val="Heading3"/>
-        <w:rPr>
-          <w:shd w:val="clear" w:color="auto" w:fill="FFFFFF"/>
-          <w:lang w:val="en-AU" w:eastAsia="en-AU"/>
-        </w:rPr>
-      </w:pPr>
-      <w:bookmarkStart w:id="13" w:name="_Toc167614605"/>
-      <w:r>
-        <w:rPr>
-          <w:shd w:val="clear" w:color="auto" w:fill="FFFFFF"/>
-          <w:lang w:val="en-AU" w:eastAsia="en-AU"/>
-        </w:rPr>
-        <w:t>Intended Audience</w:t>
-      </w:r>
-      <w:bookmarkEnd w:id="13"/>
-    </w:p>
-    <w:p>
-      <w:pPr>
-        <w:rPr>
-          <w:lang w:val="en-AU" w:eastAsia="en-AU"/>
-        </w:rPr>
-      </w:pPr>
-      <w:r>
-        <w:rPr>
-          <w:lang w:val="en-AU" w:eastAsia="en-AU"/>
-        </w:rPr>
-        <w:t xml:space="preserve">The intended audience </w:t>
-      </w:r>
-      <w:r>
-        <w:rPr>
-          <w:lang w:val="en-AU" w:eastAsia="en-AU"/>
-        </w:rPr>
-        <w:t>of this software solution is teachers and students</w:t>
-      </w:r>
-      <w:r>
-        <w:rPr>
-          <w:lang w:val="en-AU" w:eastAsia="en-AU"/>
-        </w:rPr>
-        <w:t>.</w:t>
-      </w:r>
-      <w:r>
-        <w:rPr>
-          <w:lang w:val="en-AU" w:eastAsia="en-AU"/>
-        </w:rPr>
-        <w:t xml:space="preserve"> </w:t>
-      </w:r>
-    </w:p>
-    <w:p>
-      <w:pPr>
-        <w:pStyle w:val="Heading3"/>
-        <w:rPr>
-          <w:shd w:val="clear" w:color="auto" w:fill="FFFFFF"/>
-          <w:lang w:val="en-AU" w:eastAsia="en-AU"/>
-        </w:rPr>
-      </w:pPr>
-      <w:bookmarkStart w:id="14" w:name="_Toc167614606"/>
-      <w:r>
-        <w:rPr>
-          <w:shd w:val="clear" w:color="auto" w:fill="FFFFFF"/>
-          <w:lang w:val="en-AU" w:eastAsia="en-AU"/>
-        </w:rPr>
-        <w:t>Intended Use</w:t>
-      </w:r>
-      <w:bookmarkEnd w:id="14"/>
-    </w:p>
-    <w:p>
-      <w:pPr>
-        <w:rPr>
-          <w:lang w:val="en-AU" w:eastAsia="en-AU"/>
-        </w:rPr>
-      </w:pPr>
-      <w:r>
-        <w:rPr>
-          <w:lang w:val="en-AU" w:eastAsia="en-AU"/>
-        </w:rPr>
-        <w:t xml:space="preserve">The intended use of this software </w:t>
-      </w:r>
-      <w:r>
-        <w:rPr>
-          <w:lang w:val="en-AU" w:eastAsia="en-AU"/>
-        </w:rPr>
-        <w:t>solution is to provide students easy and secure communication with teachers.</w:t>
-      </w:r>
-    </w:p>
-    <w:p>
-      <w:pPr>
-        <w:pStyle w:val="Heading3"/>
-        <w:rPr>
-          <w:lang w:val="en-AU" w:eastAsia="en-AU"/>
-        </w:rPr>
-      </w:pPr>
-      <w:bookmarkStart w:id="15" w:name="_Toc167614607"/>
-      <w:r>
-        <w:rPr>
-          <w:lang w:val="en-AU" w:eastAsia="en-AU"/>
-        </w:rPr>
-        <w:t>Scope</w:t>
-      </w:r>
-      <w:bookmarkEnd w:id="15"/>
     </w:p>
     <w:p>
       <w:pPr>
@@ -4055,12 +1893,13 @@
           <w:lang w:val="en-AU" w:eastAsia="en-AU"/>
         </w:rPr>
       </w:pPr>
-      <w:bookmarkStart w:id="16" w:name="_Toc167614608"/>
+      <w:bookmarkStart w:id="7" w:name="_Toc167614608"/>
       <w:r>
         <w:rPr>
           <w:shd w:val="clear" w:color="auto" w:fill="FFFFFF"/>
           <w:lang w:val="en-AU" w:eastAsia="en-AU"/>
         </w:rPr>
+        <w:lastRenderedPageBreak/>
         <w:t>C</w:t>
       </w:r>
       <w:r>
@@ -4070,7 +1909,7 @@
         </w:rPr>
         <w:t>onstraints</w:t>
       </w:r>
-      <w:bookmarkEnd w:id="16"/>
+      <w:bookmarkEnd w:id="7"/>
     </w:p>
     <w:p>
       <w:pPr>
@@ -4207,7 +2046,6 @@
         <w:rPr>
           <w:lang w:val="en-AU" w:eastAsia="en-AU"/>
         </w:rPr>
-        <w:lastRenderedPageBreak/>
         <w:t>Hardware limitations</w:t>
       </w:r>
     </w:p>
@@ -4410,7 +2248,7 @@
           <w:lang w:val="en-AU" w:eastAsia="en-AU"/>
         </w:rPr>
       </w:pPr>
-      <w:bookmarkStart w:id="17" w:name="_Toc167614609"/>
+      <w:bookmarkStart w:id="8" w:name="_Toc167614609"/>
       <w:r>
         <w:rPr>
           <w:shd w:val="clear" w:color="auto" w:fill="FFFFFF"/>
@@ -4425,7 +2263,7 @@
         </w:rPr>
         <w:t>efinitions and Acronyms</w:t>
       </w:r>
-      <w:bookmarkEnd w:id="17"/>
+      <w:bookmarkEnd w:id="8"/>
     </w:p>
     <w:p>
       <w:pPr>
@@ -4506,20 +2344,21 @@
           <w:lang w:val="en-AU" w:eastAsia="en-AU"/>
         </w:rPr>
       </w:pPr>
-      <w:bookmarkStart w:id="18" w:name="_Toc167614610"/>
-      <w:r>
-        <w:rPr>
-          <w:lang w:val="en-AU" w:eastAsia="en-AU"/>
-        </w:rPr>
+      <w:bookmarkStart w:id="9" w:name="_Toc167614610"/>
+      <w:r>
+        <w:rPr>
+          <w:lang w:val="en-AU" w:eastAsia="en-AU"/>
+        </w:rPr>
+        <w:lastRenderedPageBreak/>
         <w:t>User needs</w:t>
       </w:r>
-      <w:bookmarkEnd w:id="18"/>
+      <w:bookmarkEnd w:id="9"/>
     </w:p>
     <w:p>
       <w:pPr>
         <w:pStyle w:val="Heading3"/>
       </w:pPr>
-      <w:bookmarkStart w:id="19" w:name="_Toc167614611"/>
+      <w:bookmarkStart w:id="10" w:name="_Toc167614611"/>
       <w:r>
         <w:t xml:space="preserve">Expected </w:t>
       </w:r>
@@ -4529,7 +2368,7 @@
       <w:r>
         <w:t>s</w:t>
       </w:r>
-      <w:bookmarkEnd w:id="19"/>
+      <w:bookmarkEnd w:id="10"/>
     </w:p>
     <w:p>
       <w:pPr>
@@ -4669,59 +2508,238 @@
         <w:rPr>
           <w:lang w:val="en-AU" w:eastAsia="en-AU"/>
         </w:rPr>
-        <w:t xml:space="preserve"> the most important </w:t>
-      </w:r>
+        <w:t xml:space="preserve"> the most important aspect for students is the ability to quickly and easily find the correct teacher for the query for example if a student wanted to change class they should be able to easily find which teacher to contact</w:t>
+      </w:r>
+      <w:r>
+        <w:rPr>
+          <w:lang w:val="en-AU" w:eastAsia="en-AU"/>
+        </w:rPr>
+        <w:t xml:space="preserve"> and be able to easily message them.</w:t>
+      </w:r>
+    </w:p>
+    <w:p>
+      <w:pPr>
+        <w:pStyle w:val="Heading4"/>
+        <w:rPr>
+          <w:lang w:val="en-AU" w:eastAsia="en-AU"/>
+        </w:rPr>
+      </w:pPr>
+      <w:r>
+        <w:rPr>
+          <w:lang w:val="en-AU" w:eastAsia="en-AU"/>
+        </w:rPr>
+        <w:t>Teacher</w:t>
+      </w:r>
+    </w:p>
+    <w:p>
+      <w:pPr>
+        <w:rPr>
+          <w:lang w:val="en-AU" w:eastAsia="en-AU"/>
+        </w:rPr>
+      </w:pPr>
+      <w:r>
+        <w:rPr>
+          <w:lang w:val="en-AU" w:eastAsia="en-AU"/>
+        </w:rPr>
+        <w:t xml:space="preserve">Teachers due to the larger </w:t>
+      </w:r>
+      <w:r>
+        <w:rPr>
+          <w:lang w:val="en-AU" w:eastAsia="en-AU"/>
+        </w:rPr>
+        <w:t>range of age and experience would have variable levels of expertise in messaging apps ranging from low to high levels of expertise</w:t>
+      </w:r>
+      <w:r>
+        <w:rPr>
+          <w:lang w:val="en-AU" w:eastAsia="en-AU"/>
+        </w:rPr>
+        <w:t xml:space="preserve"> this results in their need for a simple and intuitive user interface that can at the same time have complex feature for the more experienced to utili</w:t>
+      </w:r>
+      <w:r>
+        <w:rPr>
+          <w:lang w:val="en-AU" w:eastAsia="en-AU"/>
+        </w:rPr>
+        <w:t>s</w:t>
+      </w:r>
+      <w:r>
+        <w:rPr>
+          <w:lang w:val="en-AU" w:eastAsia="en-AU"/>
+        </w:rPr>
+        <w:t>e</w:t>
+      </w:r>
+      <w:r>
+        <w:rPr>
+          <w:lang w:val="en-AU" w:eastAsia="en-AU"/>
+        </w:rPr>
+        <w:t>.</w:t>
+      </w:r>
+      <w:r>
+        <w:rPr>
+          <w:lang w:val="en-AU" w:eastAsia="en-AU"/>
+        </w:rPr>
+        <w:t xml:space="preserve"> Teachers would mostly use this software solution to receive queries from </w:t>
+      </w:r>
+      <w:r>
+        <w:rPr>
+          <w:lang w:val="en-AU" w:eastAsia="en-AU"/>
+        </w:rPr>
+        <w:t>students and either respond to them or find the student in person. Therefore</w:t>
+      </w:r>
+      <w:r>
+        <w:rPr>
+          <w:lang w:val="en-AU" w:eastAsia="en-AU"/>
+        </w:rPr>
+        <w:t>,</w:t>
+      </w:r>
+      <w:r>
+        <w:rPr>
+          <w:lang w:val="en-AU" w:eastAsia="en-AU"/>
+        </w:rPr>
+        <w:t xml:space="preserve"> the most important feature for teachers is the ability to </w:t>
+      </w:r>
+      <w:r>
+        <w:rPr>
+          <w:lang w:val="en-AU" w:eastAsia="en-AU"/>
+        </w:rPr>
+        <w:t>quickly</w:t>
+      </w:r>
+      <w:r>
+        <w:rPr>
+          <w:lang w:val="en-AU" w:eastAsia="en-AU"/>
+        </w:rPr>
+        <w:t xml:space="preserve"> and easily know if a student has messaged them as well as the ability to </w:t>
+      </w:r>
+      <w:r>
+        <w:rPr>
+          <w:lang w:val="en-AU" w:eastAsia="en-AU"/>
+        </w:rPr>
+        <w:t xml:space="preserve">find relevant information about the student such as their student </w:t>
+      </w:r>
+      <w:r>
+        <w:rPr>
+          <w:lang w:val="en-AU" w:eastAsia="en-AU"/>
+        </w:rPr>
+        <w:t>ID</w:t>
+      </w:r>
+      <w:r>
+        <w:rPr>
+          <w:lang w:val="en-AU" w:eastAsia="en-AU"/>
+        </w:rPr>
+        <w:t xml:space="preserve"> so as to most efficiently be able to look them up in the student database to find more</w:t>
+      </w:r>
+      <w:r>
+        <w:rPr>
+          <w:lang w:val="en-AU" w:eastAsia="en-AU"/>
+        </w:rPr>
+        <w:t xml:space="preserve"> relevant</w:t>
+      </w:r>
+      <w:r>
+        <w:rPr>
+          <w:lang w:val="en-AU" w:eastAsia="en-AU"/>
+        </w:rPr>
+        <w:t xml:space="preserve"> </w:t>
+      </w:r>
+      <w:proofErr w:type="spellStart"/>
+      <w:r>
+        <w:rPr>
+          <w:lang w:val="en-AU" w:eastAsia="en-AU"/>
+        </w:rPr>
+        <w:t>info</w:t>
+      </w:r>
+      <w:r>
+        <w:rPr>
+          <w:lang w:val="en-AU" w:eastAsia="en-AU"/>
+        </w:rPr>
+        <w:t>rmatioin</w:t>
+      </w:r>
+      <w:proofErr w:type="spellEnd"/>
+      <w:r>
+        <w:rPr>
+          <w:lang w:val="en-AU" w:eastAsia="en-AU"/>
+        </w:rPr>
+        <w:t xml:space="preserve"> that can help the teacher answer the query</w:t>
+      </w:r>
+      <w:r>
+        <w:rPr>
+          <w:lang w:val="en-AU" w:eastAsia="en-AU"/>
+        </w:rPr>
+        <w:t>.</w:t>
+      </w:r>
+    </w:p>
+    <w:p>
+      <w:pPr>
+        <w:pStyle w:val="Heading3"/>
+        <w:rPr>
+          <w:lang w:val="en-AU" w:eastAsia="en-AU"/>
+        </w:rPr>
+      </w:pPr>
+      <w:bookmarkStart w:id="11" w:name="_Toc167614612"/>
       <w:r>
         <w:rPr>
           <w:lang w:val="en-AU" w:eastAsia="en-AU"/>
         </w:rPr>
         <w:lastRenderedPageBreak/>
-        <w:t>aspect for students is the ability to quickly and easily find the correct teacher for the query for example if a student wanted to change class they should be able to easily find which teacher to contact</w:t>
-      </w:r>
-      <w:r>
-        <w:rPr>
-          <w:lang w:val="en-AU" w:eastAsia="en-AU"/>
-        </w:rPr>
-        <w:t xml:space="preserve"> and be able to easily message them.</w:t>
-      </w:r>
+        <w:t>Possible users</w:t>
+      </w:r>
+      <w:bookmarkEnd w:id="11"/>
     </w:p>
     <w:p>
       <w:pPr>
         <w:pStyle w:val="Heading4"/>
         <w:rPr>
-          <w:lang w:val="en-AU" w:eastAsia="en-AU"/>
-        </w:rPr>
-      </w:pPr>
-      <w:r>
-        <w:rPr>
-          <w:lang w:val="en-AU" w:eastAsia="en-AU"/>
-        </w:rPr>
-        <w:t>Teacher</w:t>
-      </w:r>
-    </w:p>
-    <w:p>
-      <w:pPr>
-        <w:rPr>
-          <w:lang w:val="en-AU" w:eastAsia="en-AU"/>
-        </w:rPr>
-      </w:pPr>
-      <w:r>
-        <w:rPr>
-          <w:lang w:val="en-AU" w:eastAsia="en-AU"/>
-        </w:rPr>
-        <w:t xml:space="preserve">Teachers due to the larger </w:t>
-      </w:r>
-      <w:r>
-        <w:rPr>
-          <w:lang w:val="en-AU" w:eastAsia="en-AU"/>
-        </w:rPr>
-        <w:t>range of age and experience would have variable levels of expertise in messaging apps ranging from low to high levels of expertise</w:t>
-      </w:r>
-      <w:r>
-        <w:rPr>
-          <w:lang w:val="en-AU" w:eastAsia="en-AU"/>
-        </w:rPr>
-        <w:t xml:space="preserve"> this results in their need for a simple and intuitive user interface that can at the same time have complex feature for the more experienced to utili</w:t>
+          <w:shd w:val="clear" w:color="auto" w:fill="FFFFFF"/>
+          <w:lang w:val="en-AU" w:eastAsia="en-AU"/>
+        </w:rPr>
+      </w:pPr>
+      <w:r>
+        <w:rPr>
+          <w:shd w:val="clear" w:color="auto" w:fill="FFFFFF"/>
+          <w:lang w:val="en-AU" w:eastAsia="en-AU"/>
+        </w:rPr>
+        <w:t>Personal use</w:t>
+      </w:r>
+    </w:p>
+    <w:p>
+      <w:pPr>
+        <w:rPr>
+          <w:lang w:val="en-AU" w:eastAsia="en-AU"/>
+        </w:rPr>
+      </w:pPr>
+      <w:r>
+        <w:rPr>
+          <w:lang w:val="en-AU" w:eastAsia="en-AU"/>
+        </w:rPr>
+        <w:t>Private users would have a wide variety of expertise in messaging apps ranging from low to high</w:t>
+      </w:r>
+      <w:r>
+        <w:rPr>
+          <w:lang w:val="en-AU" w:eastAsia="en-AU"/>
+        </w:rPr>
+        <w:t>.</w:t>
+      </w:r>
+      <w:r>
+        <w:rPr>
+          <w:lang w:val="en-AU" w:eastAsia="en-AU"/>
+        </w:rPr>
+        <w:t xml:space="preserve"> </w:t>
+      </w:r>
+      <w:r>
+        <w:rPr>
+          <w:lang w:val="en-AU" w:eastAsia="en-AU"/>
+        </w:rPr>
+        <w:t>T</w:t>
+      </w:r>
+      <w:r>
+        <w:rPr>
+          <w:lang w:val="en-AU" w:eastAsia="en-AU"/>
+        </w:rPr>
+        <w:t xml:space="preserve">his results in their need for </w:t>
+      </w:r>
+      <w:r>
+        <w:rPr>
+          <w:lang w:val="en-AU" w:eastAsia="en-AU"/>
+        </w:rPr>
+        <w:t>a simple and intuitive user interface that can at the same time have complex feature for the more experienced to utili</w:t>
       </w:r>
       <w:r>
         <w:rPr>
@@ -4733,99 +2751,155 @@
         <w:rPr>
           <w:lang w:val="en-AU" w:eastAsia="en-AU"/>
         </w:rPr>
+        <w:t xml:space="preserve">e. Private users would likely use this software solution </w:t>
+      </w:r>
+      <w:r>
+        <w:rPr>
+          <w:lang w:val="en-AU" w:eastAsia="en-AU"/>
+        </w:rPr>
+        <w:t xml:space="preserve">to privately communicate with friends or family, the private nature of this communication results in the need for </w:t>
+      </w:r>
+      <w:r>
+        <w:rPr>
+          <w:lang w:val="en-AU" w:eastAsia="en-AU"/>
+        </w:rPr>
+        <w:t>effective encryption of the data to protect against leaks of potentially sensitive information. Unlike students and teachers</w:t>
+      </w:r>
+      <w:r>
+        <w:rPr>
+          <w:lang w:val="en-AU" w:eastAsia="en-AU"/>
+        </w:rPr>
+        <w:t>,</w:t>
+      </w:r>
+      <w:r>
+        <w:rPr>
+          <w:lang w:val="en-AU" w:eastAsia="en-AU"/>
+        </w:rPr>
+        <w:t xml:space="preserve"> </w:t>
+      </w:r>
+      <w:r>
+        <w:rPr>
+          <w:lang w:val="en-AU" w:eastAsia="en-AU"/>
+        </w:rPr>
+        <w:t>private users do not need the extra features such as the ability to search for the correct person to contact for various issues</w:t>
+      </w:r>
+      <w:r>
+        <w:rPr>
+          <w:lang w:val="en-AU" w:eastAsia="en-AU"/>
+        </w:rPr>
+        <w:t>,</w:t>
+      </w:r>
+      <w:r>
+        <w:rPr>
+          <w:lang w:val="en-AU" w:eastAsia="en-AU"/>
+        </w:rPr>
+        <w:t xml:space="preserve"> yet more experienced users may find </w:t>
+      </w:r>
+      <w:r>
+        <w:rPr>
+          <w:lang w:val="en-AU" w:eastAsia="en-AU"/>
+        </w:rPr>
+        <w:t>these</w:t>
+      </w:r>
+      <w:r>
+        <w:rPr>
+          <w:lang w:val="en-AU" w:eastAsia="en-AU"/>
+        </w:rPr>
+        <w:t xml:space="preserve"> features </w:t>
+      </w:r>
+      <w:r>
+        <w:rPr>
+          <w:lang w:val="en-AU" w:eastAsia="en-AU"/>
+        </w:rPr>
+        <w:t>beneficial.</w:t>
+      </w:r>
+    </w:p>
+    <w:p>
+      <w:pPr>
+        <w:pStyle w:val="Heading4"/>
+        <w:rPr>
+          <w:lang w:val="en-AU" w:eastAsia="en-AU"/>
+        </w:rPr>
+      </w:pPr>
+      <w:r>
+        <w:rPr>
+          <w:lang w:val="en-AU" w:eastAsia="en-AU"/>
+        </w:rPr>
+        <w:t>Summary</w:t>
+      </w:r>
+    </w:p>
+    <w:p>
+      <w:pPr>
+        <w:rPr>
+          <w:shd w:val="clear" w:color="auto" w:fill="FFFFFF"/>
+          <w:lang w:val="en-AU" w:eastAsia="en-AU"/>
+        </w:rPr>
+      </w:pPr>
+      <w:r>
+        <w:rPr>
+          <w:lang w:val="en-AU" w:eastAsia="en-AU"/>
+        </w:rPr>
+        <w:t>For this software solution to effectively provide a reliable way to communicate with teachers th</w:t>
+      </w:r>
+      <w:r>
+        <w:rPr>
+          <w:lang w:val="en-AU" w:eastAsia="en-AU"/>
+        </w:rPr>
         <w:t>e</w:t>
       </w:r>
       <w:r>
         <w:rPr>
           <w:lang w:val="en-AU" w:eastAsia="en-AU"/>
         </w:rPr>
+        <w:t xml:space="preserve"> software</w:t>
+      </w:r>
+      <w:r>
+        <w:rPr>
+          <w:lang w:val="en-AU" w:eastAsia="en-AU"/>
+        </w:rPr>
+        <w:t xml:space="preserve"> solution</w:t>
+      </w:r>
+      <w:r>
+        <w:rPr>
+          <w:lang w:val="en-AU" w:eastAsia="en-AU"/>
+        </w:rPr>
+        <w:t xml:space="preserve"> must be us</w:t>
+      </w:r>
+      <w:r>
+        <w:rPr>
+          <w:lang w:val="en-AU" w:eastAsia="en-AU"/>
+        </w:rPr>
+        <w:t>ed</w:t>
+      </w:r>
+      <w:r>
+        <w:rPr>
+          <w:lang w:val="en-AU" w:eastAsia="en-AU"/>
+        </w:rPr>
+        <w:t xml:space="preserve"> by at least ninety percent of teachers using it to promote its use</w:t>
+      </w:r>
+      <w:r>
+        <w:rPr>
+          <w:lang w:val="en-AU" w:eastAsia="en-AU"/>
+        </w:rPr>
         <w:t>.</w:t>
       </w:r>
       <w:r>
         <w:rPr>
           <w:lang w:val="en-AU" w:eastAsia="en-AU"/>
         </w:rPr>
-        <w:t xml:space="preserve"> Teachers would mostly use this software solution to receive queries from </w:t>
-      </w:r>
-      <w:r>
-        <w:rPr>
-          <w:lang w:val="en-AU" w:eastAsia="en-AU"/>
-        </w:rPr>
-        <w:t>students and either respond to them or find the student in person. Therefore</w:t>
-      </w:r>
-      <w:r>
-        <w:rPr>
-          <w:lang w:val="en-AU" w:eastAsia="en-AU"/>
-        </w:rPr>
-        <w:t>,</w:t>
-      </w:r>
-      <w:r>
-        <w:rPr>
-          <w:lang w:val="en-AU" w:eastAsia="en-AU"/>
-        </w:rPr>
-        <w:t xml:space="preserve"> the most important feature for teachers is the ability to </w:t>
-      </w:r>
-      <w:r>
-        <w:rPr>
-          <w:lang w:val="en-AU" w:eastAsia="en-AU"/>
-        </w:rPr>
-        <w:t>quickly</w:t>
-      </w:r>
-      <w:r>
-        <w:rPr>
-          <w:lang w:val="en-AU" w:eastAsia="en-AU"/>
-        </w:rPr>
-        <w:t xml:space="preserve"> and easily know if a student has messaged them as well as the ability to </w:t>
-      </w:r>
-      <w:r>
-        <w:rPr>
-          <w:lang w:val="en-AU" w:eastAsia="en-AU"/>
-        </w:rPr>
-        <w:t xml:space="preserve">find relevant information about the student such as their student </w:t>
-      </w:r>
-      <w:r>
-        <w:rPr>
-          <w:lang w:val="en-AU" w:eastAsia="en-AU"/>
-        </w:rPr>
-        <w:t>ID</w:t>
-      </w:r>
-      <w:r>
-        <w:rPr>
-          <w:lang w:val="en-AU" w:eastAsia="en-AU"/>
-        </w:rPr>
-        <w:t xml:space="preserve"> so as to most efficiently be able to look them up in the student database to find more</w:t>
-      </w:r>
-      <w:r>
-        <w:rPr>
-          <w:lang w:val="en-AU" w:eastAsia="en-AU"/>
-        </w:rPr>
-        <w:t xml:space="preserve"> relevant</w:t>
-      </w:r>
-      <w:r>
-        <w:rPr>
-          <w:lang w:val="en-AU" w:eastAsia="en-AU"/>
-        </w:rPr>
         <w:t xml:space="preserve"> </w:t>
       </w:r>
-      <w:proofErr w:type="spellStart"/>
-      <w:r>
-        <w:rPr>
-          <w:lang w:val="en-AU" w:eastAsia="en-AU"/>
-        </w:rPr>
-        <w:t>info</w:t>
-      </w:r>
-      <w:r>
-        <w:rPr>
-          <w:lang w:val="en-AU" w:eastAsia="en-AU"/>
-        </w:rPr>
-        <w:t>rmatioin</w:t>
-      </w:r>
-      <w:proofErr w:type="spellEnd"/>
-      <w:r>
-        <w:rPr>
-          <w:lang w:val="en-AU" w:eastAsia="en-AU"/>
-        </w:rPr>
-        <w:t xml:space="preserve"> that can help the teacher answer the query</w:t>
+      <w:r>
+        <w:rPr>
+          <w:lang w:val="en-AU" w:eastAsia="en-AU"/>
+        </w:rPr>
+        <w:t>T</w:t>
+      </w:r>
+      <w:r>
+        <w:rPr>
+          <w:lang w:val="en-AU" w:eastAsia="en-AU"/>
+        </w:rPr>
+        <w:t>he software solution must be easy to use for the lowest level of user expertise</w:t>
       </w:r>
       <w:r>
         <w:rPr>
@@ -4836,299 +2910,57 @@
     </w:p>
     <w:p>
       <w:pPr>
+        <w:pStyle w:val="Heading2"/>
+        <w:rPr>
+          <w:shd w:val="clear" w:color="auto" w:fill="FFFFFF"/>
+          <w:lang w:val="en-AU" w:eastAsia="en-AU"/>
+        </w:rPr>
+      </w:pPr>
+      <w:bookmarkStart w:id="12" w:name="_Toc167614613"/>
+      <w:r>
+        <w:rPr>
+          <w:shd w:val="clear" w:color="auto" w:fill="FFFFFF"/>
+          <w:lang w:val="en-AU" w:eastAsia="en-AU"/>
+        </w:rPr>
+        <w:t>Solution</w:t>
+      </w:r>
+      <w:r>
+        <w:rPr>
+          <w:shd w:val="clear" w:color="auto" w:fill="FFFFFF"/>
+          <w:lang w:val="en-AU" w:eastAsia="en-AU"/>
+        </w:rPr>
+        <w:t xml:space="preserve"> Features and Requirements</w:t>
+      </w:r>
+      <w:bookmarkEnd w:id="12"/>
+    </w:p>
+    <w:p>
+      <w:pPr>
+        <w:rPr>
+          <w:lang w:val="en-AU" w:eastAsia="en-AU"/>
+        </w:rPr>
+      </w:pPr>
+      <w:r>
+        <w:rPr>
+          <w:lang w:val="en-AU" w:eastAsia="en-AU"/>
+        </w:rPr>
+        <w:t>This section outlines the feature and requirement of the final software solution.</w:t>
+      </w:r>
+    </w:p>
+    <w:p>
+      <w:pPr>
         <w:pStyle w:val="Heading3"/>
         <w:rPr>
           <w:lang w:val="en-AU" w:eastAsia="en-AU"/>
         </w:rPr>
       </w:pPr>
-      <w:bookmarkStart w:id="20" w:name="_Toc167614612"/>
-      <w:r>
-        <w:rPr>
-          <w:lang w:val="en-AU" w:eastAsia="en-AU"/>
-        </w:rPr>
-        <w:t>Possible users</w:t>
-      </w:r>
-      <w:bookmarkEnd w:id="20"/>
-    </w:p>
-    <w:p>
-      <w:pPr>
-        <w:pStyle w:val="Heading4"/>
-        <w:rPr>
-          <w:shd w:val="clear" w:color="auto" w:fill="FFFFFF"/>
-          <w:lang w:val="en-AU" w:eastAsia="en-AU"/>
-        </w:rPr>
-      </w:pPr>
-      <w:r>
-        <w:rPr>
-          <w:shd w:val="clear" w:color="auto" w:fill="FFFFFF"/>
-          <w:lang w:val="en-AU" w:eastAsia="en-AU"/>
-        </w:rPr>
-        <w:t>Personal use</w:t>
-      </w:r>
-    </w:p>
-    <w:p>
-      <w:pPr>
-        <w:rPr>
-          <w:lang w:val="en-AU" w:eastAsia="en-AU"/>
-        </w:rPr>
-      </w:pPr>
-      <w:r>
-        <w:rPr>
-          <w:lang w:val="en-AU" w:eastAsia="en-AU"/>
-        </w:rPr>
-        <w:t>Private users would have a wide variety of expertise in messaging apps ranging from low to high</w:t>
-      </w:r>
-      <w:r>
-        <w:rPr>
-          <w:lang w:val="en-AU" w:eastAsia="en-AU"/>
-        </w:rPr>
-        <w:t>.</w:t>
-      </w:r>
-      <w:r>
-        <w:rPr>
-          <w:lang w:val="en-AU" w:eastAsia="en-AU"/>
-        </w:rPr>
-        <w:t xml:space="preserve"> </w:t>
-      </w:r>
-      <w:r>
-        <w:rPr>
-          <w:lang w:val="en-AU" w:eastAsia="en-AU"/>
-        </w:rPr>
-        <w:t>T</w:t>
-      </w:r>
-      <w:r>
-        <w:rPr>
-          <w:lang w:val="en-AU" w:eastAsia="en-AU"/>
-        </w:rPr>
-        <w:t xml:space="preserve">his results in their need for </w:t>
-      </w:r>
-      <w:r>
-        <w:rPr>
-          <w:lang w:val="en-AU" w:eastAsia="en-AU"/>
-        </w:rPr>
-        <w:t>a simple and intuitive user interface that can at the same time have complex feature for the more experienced to utili</w:t>
-      </w:r>
-      <w:r>
-        <w:rPr>
-          <w:lang w:val="en-AU" w:eastAsia="en-AU"/>
-        </w:rPr>
-        <w:t>s</w:t>
-      </w:r>
-      <w:r>
-        <w:rPr>
-          <w:lang w:val="en-AU" w:eastAsia="en-AU"/>
-        </w:rPr>
-        <w:t xml:space="preserve">e. Private users would likely use this software solution </w:t>
-      </w:r>
-      <w:r>
-        <w:rPr>
-          <w:lang w:val="en-AU" w:eastAsia="en-AU"/>
-        </w:rPr>
-        <w:t xml:space="preserve">to privately communicate with friends or family, the private nature of this communication results in the need for </w:t>
-      </w:r>
-      <w:r>
-        <w:rPr>
-          <w:lang w:val="en-AU" w:eastAsia="en-AU"/>
-        </w:rPr>
-        <w:t>effective encryption of the data to protect against leaks of potentially sensitive information. Unlike students and teachers</w:t>
-      </w:r>
-      <w:r>
-        <w:rPr>
-          <w:lang w:val="en-AU" w:eastAsia="en-AU"/>
-        </w:rPr>
-        <w:t>,</w:t>
-      </w:r>
-      <w:r>
-        <w:rPr>
-          <w:lang w:val="en-AU" w:eastAsia="en-AU"/>
-        </w:rPr>
-        <w:t xml:space="preserve"> </w:t>
-      </w:r>
-      <w:r>
-        <w:rPr>
-          <w:lang w:val="en-AU" w:eastAsia="en-AU"/>
-        </w:rPr>
-        <w:t>private users do not need the extra features such as the ability to search for the correct person to contact for various issues</w:t>
-      </w:r>
-      <w:r>
-        <w:rPr>
-          <w:lang w:val="en-AU" w:eastAsia="en-AU"/>
-        </w:rPr>
-        <w:t>,</w:t>
-      </w:r>
-      <w:r>
-        <w:rPr>
-          <w:lang w:val="en-AU" w:eastAsia="en-AU"/>
-        </w:rPr>
-        <w:t xml:space="preserve"> yet more experienced users may find </w:t>
-      </w:r>
-      <w:r>
-        <w:rPr>
-          <w:lang w:val="en-AU" w:eastAsia="en-AU"/>
-        </w:rPr>
-        <w:t>these</w:t>
-      </w:r>
-      <w:r>
-        <w:rPr>
-          <w:lang w:val="en-AU" w:eastAsia="en-AU"/>
-        </w:rPr>
-        <w:t xml:space="preserve"> features </w:t>
-      </w:r>
-      <w:r>
-        <w:rPr>
-          <w:lang w:val="en-AU" w:eastAsia="en-AU"/>
-        </w:rPr>
-        <w:t>beneficial.</w:t>
-      </w:r>
-    </w:p>
-    <w:p>
-      <w:pPr>
-        <w:pStyle w:val="Heading4"/>
-        <w:rPr>
-          <w:lang w:val="en-AU" w:eastAsia="en-AU"/>
-        </w:rPr>
-      </w:pPr>
-      <w:r>
-        <w:rPr>
-          <w:lang w:val="en-AU" w:eastAsia="en-AU"/>
-        </w:rPr>
-        <w:lastRenderedPageBreak/>
-        <w:t>Summary</w:t>
-      </w:r>
-    </w:p>
-    <w:p>
-      <w:pPr>
-        <w:rPr>
-          <w:shd w:val="clear" w:color="auto" w:fill="FFFFFF"/>
-          <w:lang w:val="en-AU" w:eastAsia="en-AU"/>
-        </w:rPr>
-      </w:pPr>
-      <w:r>
-        <w:rPr>
-          <w:lang w:val="en-AU" w:eastAsia="en-AU"/>
-        </w:rPr>
-        <w:t>For this software solution to effectively provide a reliable way to communicate with teachers th</w:t>
-      </w:r>
-      <w:r>
-        <w:rPr>
-          <w:lang w:val="en-AU" w:eastAsia="en-AU"/>
-        </w:rPr>
-        <w:t>e</w:t>
-      </w:r>
-      <w:r>
-        <w:rPr>
-          <w:lang w:val="en-AU" w:eastAsia="en-AU"/>
-        </w:rPr>
-        <w:t xml:space="preserve"> software</w:t>
-      </w:r>
-      <w:r>
-        <w:rPr>
-          <w:lang w:val="en-AU" w:eastAsia="en-AU"/>
-        </w:rPr>
-        <w:t xml:space="preserve"> solution</w:t>
-      </w:r>
-      <w:r>
-        <w:rPr>
-          <w:lang w:val="en-AU" w:eastAsia="en-AU"/>
-        </w:rPr>
-        <w:t xml:space="preserve"> must be us</w:t>
-      </w:r>
-      <w:r>
-        <w:rPr>
-          <w:lang w:val="en-AU" w:eastAsia="en-AU"/>
-        </w:rPr>
-        <w:t>ed</w:t>
-      </w:r>
-      <w:r>
-        <w:rPr>
-          <w:lang w:val="en-AU" w:eastAsia="en-AU"/>
-        </w:rPr>
-        <w:t xml:space="preserve"> by at least ninety percent of teachers using it to promote its use</w:t>
-      </w:r>
-      <w:r>
-        <w:rPr>
-          <w:lang w:val="en-AU" w:eastAsia="en-AU"/>
-        </w:rPr>
-        <w:t>.</w:t>
-      </w:r>
-      <w:r>
-        <w:rPr>
-          <w:lang w:val="en-AU" w:eastAsia="en-AU"/>
-        </w:rPr>
-        <w:t xml:space="preserve"> </w:t>
-      </w:r>
-      <w:r>
-        <w:rPr>
-          <w:lang w:val="en-AU" w:eastAsia="en-AU"/>
-        </w:rPr>
-        <w:t>T</w:t>
-      </w:r>
-      <w:r>
-        <w:rPr>
-          <w:lang w:val="en-AU" w:eastAsia="en-AU"/>
-        </w:rPr>
-        <w:t>he software solution must be easy to use for the lowest level of user expertise</w:t>
-      </w:r>
-      <w:r>
-        <w:rPr>
-          <w:lang w:val="en-AU" w:eastAsia="en-AU"/>
-        </w:rPr>
-        <w:t>.</w:t>
-      </w:r>
-    </w:p>
-    <w:p>
-      <w:pPr>
-        <w:pStyle w:val="Heading2"/>
-        <w:rPr>
-          <w:shd w:val="clear" w:color="auto" w:fill="FFFFFF"/>
-          <w:lang w:val="en-AU" w:eastAsia="en-AU"/>
-        </w:rPr>
-      </w:pPr>
-      <w:bookmarkStart w:id="21" w:name="_Toc167614613"/>
-      <w:r>
-        <w:rPr>
-          <w:shd w:val="clear" w:color="auto" w:fill="FFFFFF"/>
-          <w:lang w:val="en-AU" w:eastAsia="en-AU"/>
-        </w:rPr>
-        <w:t>Solution</w:t>
-      </w:r>
-      <w:r>
-        <w:rPr>
-          <w:shd w:val="clear" w:color="auto" w:fill="FFFFFF"/>
-          <w:lang w:val="en-AU" w:eastAsia="en-AU"/>
-        </w:rPr>
-        <w:t xml:space="preserve"> Features and Requirements</w:t>
-      </w:r>
-      <w:bookmarkEnd w:id="21"/>
-    </w:p>
-    <w:p>
-      <w:pPr>
-        <w:rPr>
-          <w:lang w:val="en-AU" w:eastAsia="en-AU"/>
-        </w:rPr>
-      </w:pPr>
-      <w:r>
-        <w:rPr>
-          <w:lang w:val="en-AU" w:eastAsia="en-AU"/>
-        </w:rPr>
-        <w:t>This section outlines the feature and requirement of the final software solution.</w:t>
-      </w:r>
-    </w:p>
-    <w:p>
-      <w:pPr>
-        <w:pStyle w:val="Heading3"/>
-        <w:rPr>
-          <w:lang w:val="en-AU" w:eastAsia="en-AU"/>
-        </w:rPr>
-      </w:pPr>
-      <w:bookmarkStart w:id="22" w:name="_Toc167614614"/>
+      <w:bookmarkStart w:id="13" w:name="_Toc167614614"/>
       <w:r>
         <w:rPr>
           <w:lang w:val="en-AU" w:eastAsia="en-AU"/>
         </w:rPr>
         <w:t>Technical requirements:</w:t>
       </w:r>
-      <w:bookmarkEnd w:id="22"/>
+      <w:bookmarkEnd w:id="13"/>
     </w:p>
     <w:p>
       <w:pPr>
@@ -5239,14 +3071,15 @@
           <w:lang w:val="en-AU" w:eastAsia="en-AU"/>
         </w:rPr>
       </w:pPr>
-      <w:bookmarkStart w:id="23" w:name="_Toc167614615"/>
-      <w:r>
-        <w:rPr>
-          <w:lang w:val="en-AU" w:eastAsia="en-AU"/>
-        </w:rPr>
+      <w:bookmarkStart w:id="14" w:name="_Toc167614615"/>
+      <w:r>
+        <w:rPr>
+          <w:lang w:val="en-AU" w:eastAsia="en-AU"/>
+        </w:rPr>
+        <w:lastRenderedPageBreak/>
         <w:t>Functional and non-functional requirements</w:t>
       </w:r>
-      <w:bookmarkEnd w:id="23"/>
+      <w:bookmarkEnd w:id="14"/>
     </w:p>
     <w:p>
       <w:pPr>
@@ -5392,7 +3225,6 @@
         <w:rPr>
           <w:lang w:val="en-AU" w:eastAsia="en-AU"/>
         </w:rPr>
-        <w:lastRenderedPageBreak/>
         <w:t>Input message</w:t>
       </w:r>
     </w:p>
@@ -5633,6 +3465,7 @@
         <w:rPr>
           <w:lang w:val="en-AU" w:eastAsia="en-AU"/>
         </w:rPr>
+        <w:lastRenderedPageBreak/>
         <w:t>Output:</w:t>
       </w:r>
     </w:p>
@@ -5813,7 +3646,6 @@
         <w:rPr>
           <w:lang w:val="en-AU" w:eastAsia="en-AU"/>
         </w:rPr>
-        <w:lastRenderedPageBreak/>
         <w:t>Encrypt user data from now on</w:t>
       </w:r>
     </w:p>
@@ -6084,6 +3916,7 @@
         <w:rPr>
           <w:lang w:val="en-AU" w:eastAsia="en-AU"/>
         </w:rPr>
+        <w:lastRenderedPageBreak/>
         <w:t>Encrypt message</w:t>
       </w:r>
     </w:p>
@@ -6250,7 +4083,6 @@
         <w:rPr>
           <w:lang w:val="en-AU" w:eastAsia="en-AU"/>
         </w:rPr>
-        <w:lastRenderedPageBreak/>
         <w:t>The ability to massage users across different platforms was identified as important during analysis.</w:t>
       </w:r>
     </w:p>
@@ -6415,6 +4247,7 @@
           <w:shd w:val="clear" w:color="auto" w:fill="FFFFFF"/>
           <w:lang w:val="en-AU" w:eastAsia="en-AU"/>
         </w:rPr>
+        <w:lastRenderedPageBreak/>
         <w:t>A search system that will allow students to easily find the correct teacher based on their communication needs</w:t>
       </w:r>
     </w:p>
@@ -6561,11 +4394,10 @@
     </w:p>
     <w:p>
       <w:r>
-        <w:lastRenderedPageBreak/>
         <w:br w:type="page"/>
       </w:r>
     </w:p>
-    <w:bookmarkStart w:id="24" w:name="_Toc167614616" w:displacedByCustomXml="next"/>
+    <w:bookmarkStart w:id="15" w:name="_Toc167614616" w:displacedByCustomXml="next"/>
     <w:sdt>
       <w:sdtPr>
         <w:rPr>
@@ -6599,7 +4431,7 @@
               <w:r>
                 <w:t>References</w:t>
               </w:r>
-              <w:bookmarkEnd w:id="24"/>
+              <w:bookmarkEnd w:id="15"/>
             </w:p>
             <w:sdt>
               <w:sdtPr>
@@ -6753,11 +4585,9 @@
         </w:p>
       </w:sdtContent>
     </w:sdt>
-    <w:bookmarkStart w:id="25" w:name="_GoBack" w:displacedByCustomXml="prev"/>
-    <w:bookmarkEnd w:id="25" w:displacedByCustomXml="prev"/>
     <w:sectPr>
-      <w:headerReference w:type="default" r:id="rId13"/>
-      <w:headerReference w:type="first" r:id="rId14"/>
+      <w:headerReference w:type="default" r:id="rId9"/>
+      <w:headerReference w:type="first" r:id="rId10"/>
       <w:footnotePr>
         <w:pos w:val="beneathText"/>
       </w:footnotePr>
@@ -12318,7 +10148,7 @@
 </file>
 
 <file path=customXml/itemProps2.xml><?xml version="1.0" encoding="utf-8"?>
-<ds:datastoreItem xmlns:ds="http://schemas.openxmlformats.org/officeDocument/2006/customXml" ds:itemID="{64969105-0918-41DC-B22D-FA1CD99A984C}">
+<ds:datastoreItem xmlns:ds="http://schemas.openxmlformats.org/officeDocument/2006/customXml" ds:itemID="{BF6C4397-F259-4098-AF7E-20838C076906}">
   <ds:schemaRefs>
     <ds:schemaRef ds:uri="http://schemas.openxmlformats.org/officeDocument/2006/bibliography"/>
   </ds:schemaRefs>

--- a/Raw/Planning/SoftwareRequirementSpecificationDocument.docx
+++ b/Raw/Planning/SoftwareRequirementSpecificationDocument.docx
@@ -1607,12 +1607,60 @@
         <w:pStyle w:val="Heading2"/>
       </w:pPr>
       <w:bookmarkStart w:id="1" w:name="_Toc167614603"/>
-      <w:bookmarkStart w:id="2" w:name="_GoBack"/>
+      <w:r>
+        <w:t>Introduction</w:t>
+      </w:r>
+      <w:bookmarkEnd w:id="1"/>
+    </w:p>
+    <w:p>
+      <w:pPr>
+        <w:pStyle w:val="Heading3"/>
+        <w:rPr>
+          <w:shd w:val="clear" w:color="auto" w:fill="FFFFFF"/>
+          <w:lang w:val="en-AU" w:eastAsia="en-AU"/>
+        </w:rPr>
+      </w:pPr>
+      <w:bookmarkStart w:id="2" w:name="_Toc167614604"/>
+      <w:r>
+        <w:rPr>
+          <w:shd w:val="clear" w:color="auto" w:fill="FFFFFF"/>
+          <w:lang w:val="en-AU" w:eastAsia="en-AU"/>
+        </w:rPr>
+        <w:t>Purpose</w:t>
+      </w:r>
       <w:bookmarkEnd w:id="2"/>
-      <w:r>
-        <w:t>Introduction</w:t>
-      </w:r>
-      <w:bookmarkEnd w:id="1"/>
+    </w:p>
+    <w:p>
+      <w:pPr>
+        <w:rPr>
+          <w:shd w:val="clear" w:color="auto" w:fill="FFFFFF"/>
+          <w:lang w:val="en-AU" w:eastAsia="en-AU"/>
+        </w:rPr>
+      </w:pPr>
+      <w:r>
+        <w:rPr>
+          <w:lang w:val="en-AU" w:eastAsia="en-AU"/>
+        </w:rPr>
+        <w:t xml:space="preserve">The purpose of this project is to </w:t>
+      </w:r>
+      <w:r>
+        <w:rPr>
+          <w:lang w:val="en-AU" w:eastAsia="en-AU"/>
+        </w:rPr>
+        <w:t xml:space="preserve">allow for simple and effective communication between </w:t>
+      </w:r>
+      <w:r>
+        <w:rPr>
+          <w:lang w:val="en-AU" w:eastAsia="en-AU"/>
+        </w:rPr>
+        <w:t>students and teachers</w:t>
+      </w:r>
+      <w:r>
+        <w:rPr>
+          <w:lang w:val="en-AU" w:eastAsia="en-AU"/>
+        </w:rPr>
+        <w:t>.</w:t>
+      </w:r>
     </w:p>
     <w:p>
       <w:pPr>
@@ -1622,149 +1670,99 @@
           <w:lang w:val="en-AU" w:eastAsia="en-AU"/>
         </w:rPr>
       </w:pPr>
-      <w:bookmarkStart w:id="3" w:name="_Toc167614604"/>
+      <w:bookmarkStart w:id="3" w:name="_Toc167614605"/>
       <w:r>
         <w:rPr>
           <w:shd w:val="clear" w:color="auto" w:fill="FFFFFF"/>
           <w:lang w:val="en-AU" w:eastAsia="en-AU"/>
         </w:rPr>
-        <w:t>Purpose</w:t>
+        <w:t>Intended Audience</w:t>
       </w:r>
       <w:bookmarkEnd w:id="3"/>
     </w:p>
     <w:p>
       <w:pPr>
         <w:rPr>
+          <w:lang w:val="en-AU" w:eastAsia="en-AU"/>
+        </w:rPr>
+      </w:pPr>
+      <w:r>
+        <w:rPr>
+          <w:lang w:val="en-AU" w:eastAsia="en-AU"/>
+        </w:rPr>
+        <w:t xml:space="preserve">The intended audience </w:t>
+      </w:r>
+      <w:r>
+        <w:rPr>
+          <w:lang w:val="en-AU" w:eastAsia="en-AU"/>
+        </w:rPr>
+        <w:t>of this software solution is teachers and students</w:t>
+      </w:r>
+      <w:r>
+        <w:rPr>
+          <w:lang w:val="en-AU" w:eastAsia="en-AU"/>
+        </w:rPr>
+        <w:t>.</w:t>
+      </w:r>
+      <w:r>
+        <w:rPr>
+          <w:lang w:val="en-AU" w:eastAsia="en-AU"/>
+        </w:rPr>
+        <w:t xml:space="preserve"> </w:t>
+      </w:r>
+    </w:p>
+    <w:p>
+      <w:pPr>
+        <w:pStyle w:val="Heading3"/>
+        <w:rPr>
           <w:shd w:val="clear" w:color="auto" w:fill="FFFFFF"/>
           <w:lang w:val="en-AU" w:eastAsia="en-AU"/>
         </w:rPr>
       </w:pPr>
-      <w:r>
-        <w:rPr>
-          <w:lang w:val="en-AU" w:eastAsia="en-AU"/>
-        </w:rPr>
-        <w:t xml:space="preserve">The purpose of this project is to </w:t>
-      </w:r>
-      <w:r>
-        <w:rPr>
-          <w:lang w:val="en-AU" w:eastAsia="en-AU"/>
-        </w:rPr>
-        <w:t xml:space="preserve">allow for simple and effective communication between </w:t>
-      </w:r>
-      <w:r>
-        <w:rPr>
-          <w:lang w:val="en-AU" w:eastAsia="en-AU"/>
-        </w:rPr>
-        <w:t>students and teachers</w:t>
-      </w:r>
-      <w:r>
-        <w:rPr>
-          <w:lang w:val="en-AU" w:eastAsia="en-AU"/>
-        </w:rPr>
-        <w:t>.</w:t>
+      <w:bookmarkStart w:id="4" w:name="_Toc167614606"/>
+      <w:r>
+        <w:rPr>
+          <w:shd w:val="clear" w:color="auto" w:fill="FFFFFF"/>
+          <w:lang w:val="en-AU" w:eastAsia="en-AU"/>
+        </w:rPr>
+        <w:t>Intended Use</w:t>
+      </w:r>
+      <w:bookmarkEnd w:id="4"/>
+    </w:p>
+    <w:p>
+      <w:pPr>
+        <w:rPr>
+          <w:lang w:val="en-AU" w:eastAsia="en-AU"/>
+        </w:rPr>
+      </w:pPr>
+      <w:r>
+        <w:rPr>
+          <w:lang w:val="en-AU" w:eastAsia="en-AU"/>
+        </w:rPr>
+        <w:t xml:space="preserve">The intended use of this software </w:t>
+      </w:r>
+      <w:r>
+        <w:rPr>
+          <w:lang w:val="en-AU" w:eastAsia="en-AU"/>
+        </w:rPr>
+        <w:t>solution is to provide students easy and secure communication with teachers.</w:t>
       </w:r>
     </w:p>
     <w:p>
       <w:pPr>
         <w:pStyle w:val="Heading3"/>
         <w:rPr>
-          <w:shd w:val="clear" w:color="auto" w:fill="FFFFFF"/>
-          <w:lang w:val="en-AU" w:eastAsia="en-AU"/>
-        </w:rPr>
-      </w:pPr>
-      <w:bookmarkStart w:id="4" w:name="_Toc167614605"/>
-      <w:r>
-        <w:rPr>
-          <w:shd w:val="clear" w:color="auto" w:fill="FFFFFF"/>
-          <w:lang w:val="en-AU" w:eastAsia="en-AU"/>
-        </w:rPr>
-        <w:t>Intended Audience</w:t>
-      </w:r>
-      <w:bookmarkEnd w:id="4"/>
-    </w:p>
-    <w:p>
-      <w:pPr>
-        <w:rPr>
-          <w:lang w:val="en-AU" w:eastAsia="en-AU"/>
-        </w:rPr>
-      </w:pPr>
-      <w:r>
-        <w:rPr>
-          <w:lang w:val="en-AU" w:eastAsia="en-AU"/>
-        </w:rPr>
-        <w:t xml:space="preserve">The intended audience </w:t>
-      </w:r>
-      <w:r>
-        <w:rPr>
-          <w:lang w:val="en-AU" w:eastAsia="en-AU"/>
-        </w:rPr>
-        <w:t>of this software solution is teachers and students</w:t>
-      </w:r>
-      <w:r>
-        <w:rPr>
-          <w:lang w:val="en-AU" w:eastAsia="en-AU"/>
-        </w:rPr>
-        <w:t>.</w:t>
-      </w:r>
-      <w:r>
-        <w:rPr>
-          <w:lang w:val="en-AU" w:eastAsia="en-AU"/>
-        </w:rPr>
-        <w:t xml:space="preserve"> </w:t>
-      </w:r>
-    </w:p>
-    <w:p>
-      <w:pPr>
-        <w:pStyle w:val="Heading3"/>
-        <w:rPr>
-          <w:shd w:val="clear" w:color="auto" w:fill="FFFFFF"/>
-          <w:lang w:val="en-AU" w:eastAsia="en-AU"/>
-        </w:rPr>
-      </w:pPr>
-      <w:bookmarkStart w:id="5" w:name="_Toc167614606"/>
-      <w:r>
-        <w:rPr>
-          <w:shd w:val="clear" w:color="auto" w:fill="FFFFFF"/>
-          <w:lang w:val="en-AU" w:eastAsia="en-AU"/>
-        </w:rPr>
-        <w:t>Intended Use</w:t>
+          <w:lang w:val="en-AU" w:eastAsia="en-AU"/>
+        </w:rPr>
+      </w:pPr>
+      <w:bookmarkStart w:id="5" w:name="_Toc167614607"/>
+      <w:r>
+        <w:rPr>
+          <w:lang w:val="en-AU" w:eastAsia="en-AU"/>
+        </w:rPr>
+        <w:t>Scope</w:t>
       </w:r>
       <w:bookmarkEnd w:id="5"/>
-    </w:p>
-    <w:p>
-      <w:pPr>
-        <w:rPr>
-          <w:lang w:val="en-AU" w:eastAsia="en-AU"/>
-        </w:rPr>
-      </w:pPr>
-      <w:r>
-        <w:rPr>
-          <w:lang w:val="en-AU" w:eastAsia="en-AU"/>
-        </w:rPr>
-        <w:t xml:space="preserve">The intended use of this software </w:t>
-      </w:r>
-      <w:r>
-        <w:rPr>
-          <w:lang w:val="en-AU" w:eastAsia="en-AU"/>
-        </w:rPr>
-        <w:t>solution is to provide students easy and secure communication with teachers.</w:t>
-      </w:r>
-    </w:p>
-    <w:p>
-      <w:pPr>
-        <w:pStyle w:val="Heading3"/>
-        <w:rPr>
-          <w:lang w:val="en-AU" w:eastAsia="en-AU"/>
-        </w:rPr>
-      </w:pPr>
-      <w:bookmarkStart w:id="6" w:name="_Toc167614607"/>
-      <w:r>
-        <w:rPr>
-          <w:lang w:val="en-AU" w:eastAsia="en-AU"/>
-        </w:rPr>
-        <w:t>Scope</w:t>
-      </w:r>
-      <w:bookmarkEnd w:id="6"/>
     </w:p>
     <w:p>
       <w:pPr>
@@ -1893,7 +1891,7 @@
           <w:lang w:val="en-AU" w:eastAsia="en-AU"/>
         </w:rPr>
       </w:pPr>
-      <w:bookmarkStart w:id="7" w:name="_Toc167614608"/>
+      <w:bookmarkStart w:id="6" w:name="_Toc167614608"/>
       <w:r>
         <w:rPr>
           <w:shd w:val="clear" w:color="auto" w:fill="FFFFFF"/>
@@ -1909,7 +1907,7 @@
         </w:rPr>
         <w:t>onstraints</w:t>
       </w:r>
-      <w:bookmarkEnd w:id="7"/>
+      <w:bookmarkEnd w:id="6"/>
     </w:p>
     <w:p>
       <w:pPr>
@@ -2248,7 +2246,7 @@
           <w:lang w:val="en-AU" w:eastAsia="en-AU"/>
         </w:rPr>
       </w:pPr>
-      <w:bookmarkStart w:id="8" w:name="_Toc167614609"/>
+      <w:bookmarkStart w:id="7" w:name="_Toc167614609"/>
       <w:r>
         <w:rPr>
           <w:shd w:val="clear" w:color="auto" w:fill="FFFFFF"/>
@@ -2263,7 +2261,7 @@
         </w:rPr>
         <w:t>efinitions and Acronyms</w:t>
       </w:r>
-      <w:bookmarkEnd w:id="8"/>
+      <w:bookmarkEnd w:id="7"/>
     </w:p>
     <w:p>
       <w:pPr>
@@ -2344,7 +2342,7 @@
           <w:lang w:val="en-AU" w:eastAsia="en-AU"/>
         </w:rPr>
       </w:pPr>
-      <w:bookmarkStart w:id="9" w:name="_Toc167614610"/>
+      <w:bookmarkStart w:id="8" w:name="_Toc167614610"/>
       <w:r>
         <w:rPr>
           <w:lang w:val="en-AU" w:eastAsia="en-AU"/>
@@ -2352,133 +2350,288 @@
         <w:lastRenderedPageBreak/>
         <w:t>User needs</w:t>
       </w:r>
+      <w:bookmarkEnd w:id="8"/>
+    </w:p>
+    <w:p>
+      <w:pPr>
+        <w:pStyle w:val="Heading3"/>
+      </w:pPr>
+      <w:bookmarkStart w:id="9" w:name="_Toc167614611"/>
+      <w:r>
+        <w:t xml:space="preserve">Expected </w:t>
+      </w:r>
+      <w:r>
+        <w:t>User</w:t>
+      </w:r>
+      <w:r>
+        <w:t>s</w:t>
+      </w:r>
       <w:bookmarkEnd w:id="9"/>
     </w:p>
     <w:p>
       <w:pPr>
-        <w:pStyle w:val="Heading3"/>
-      </w:pPr>
-      <w:bookmarkStart w:id="10" w:name="_Toc167614611"/>
-      <w:r>
-        <w:t xml:space="preserve">Expected </w:t>
-      </w:r>
-      <w:r>
-        <w:t>User</w:t>
-      </w:r>
-      <w:r>
+        <w:pStyle w:val="Heading4"/>
+        <w:rPr>
+          <w:lang w:val="en-AU" w:eastAsia="en-AU"/>
+        </w:rPr>
+      </w:pPr>
+      <w:r>
+        <w:rPr>
+          <w:lang w:val="en-AU" w:eastAsia="en-AU"/>
+        </w:rPr>
+        <w:t xml:space="preserve">High school </w:t>
+      </w:r>
+      <w:r>
+        <w:rPr>
+          <w:lang w:val="en-AU" w:eastAsia="en-AU"/>
+        </w:rPr>
+        <w:t>Student</w:t>
+      </w:r>
+    </w:p>
+    <w:p>
+      <w:pPr>
+        <w:rPr>
+          <w:lang w:val="en-AU" w:eastAsia="en-AU"/>
+        </w:rPr>
+      </w:pPr>
+      <w:r>
+        <w:rPr>
+          <w:lang w:val="en-AU" w:eastAsia="en-AU"/>
+        </w:rPr>
+        <w:t xml:space="preserve">High school </w:t>
+      </w:r>
+      <w:r>
+        <w:rPr>
+          <w:lang w:val="en-AU" w:eastAsia="en-AU"/>
+        </w:rPr>
+        <w:t>Students would</w:t>
+      </w:r>
+      <w:r>
+        <w:rPr>
+          <w:lang w:val="en-AU" w:eastAsia="en-AU"/>
+        </w:rPr>
+        <w:t xml:space="preserve"> likely have a</w:t>
+      </w:r>
+      <w:r>
+        <w:rPr>
+          <w:lang w:val="en-AU" w:eastAsia="en-AU"/>
+        </w:rPr>
+        <w:t xml:space="preserve"> consistent</w:t>
+      </w:r>
+      <w:r>
+        <w:rPr>
+          <w:lang w:val="en-AU" w:eastAsia="en-AU"/>
+        </w:rPr>
+        <w:t xml:space="preserve"> medium to high expertise in messaging apps</w:t>
+      </w:r>
+      <w:r>
+        <w:rPr>
+          <w:lang w:val="en-AU" w:eastAsia="en-AU"/>
+        </w:rPr>
+        <w:t xml:space="preserve">. This is due to their </w:t>
+      </w:r>
+      <w:r>
+        <w:rPr>
+          <w:lang w:val="en-AU" w:eastAsia="en-AU"/>
+        </w:rPr>
+        <w:t>age group</w:t>
+      </w:r>
+      <w:r>
+        <w:rPr>
+          <w:lang w:val="en-AU" w:eastAsia="en-AU"/>
+        </w:rPr>
+        <w:t>’</w:t>
+      </w:r>
+      <w:r>
+        <w:rPr>
+          <w:lang w:val="en-AU" w:eastAsia="en-AU"/>
+        </w:rPr>
+        <w:t xml:space="preserve">s high </w:t>
+      </w:r>
+      <w:r>
+        <w:rPr>
+          <w:lang w:val="en-AU" w:eastAsia="en-AU"/>
+        </w:rPr>
+        <w:t xml:space="preserve">exposure to </w:t>
+      </w:r>
+      <w:r>
+        <w:rPr>
+          <w:lang w:val="en-AU" w:eastAsia="en-AU"/>
+        </w:rPr>
+        <w:t xml:space="preserve">technology and the internet. Students would </w:t>
+      </w:r>
+      <w:r>
+        <w:rPr>
+          <w:lang w:val="en-AU" w:eastAsia="en-AU"/>
+        </w:rPr>
+        <w:t xml:space="preserve">mostly </w:t>
+      </w:r>
+      <w:r>
+        <w:rPr>
+          <w:lang w:val="en-AU" w:eastAsia="en-AU"/>
+        </w:rPr>
+        <w:t>use this software solution t</w:t>
+      </w:r>
+      <w:r>
+        <w:rPr>
+          <w:lang w:val="en-AU" w:eastAsia="en-AU"/>
+        </w:rPr>
+        <w:t>o</w:t>
+      </w:r>
+      <w:r>
+        <w:rPr>
+          <w:lang w:val="en-AU" w:eastAsia="en-AU"/>
+        </w:rPr>
+        <w:t xml:space="preserve"> </w:t>
+      </w:r>
+      <w:r>
+        <w:rPr>
+          <w:lang w:val="en-AU" w:eastAsia="en-AU"/>
+        </w:rPr>
+        <w:t xml:space="preserve">ask teachers for clarification on due dates, task requirements, </w:t>
+      </w:r>
+      <w:r>
+        <w:rPr>
+          <w:lang w:val="en-AU" w:eastAsia="en-AU"/>
+        </w:rPr>
+        <w:t xml:space="preserve">class changes along with many other queries. </w:t>
+      </w:r>
+      <w:r>
+        <w:rPr>
+          <w:lang w:val="en-AU" w:eastAsia="en-AU"/>
+        </w:rPr>
+        <w:t>Therefore,</w:t>
+      </w:r>
+      <w:r>
+        <w:rPr>
+          <w:lang w:val="en-AU" w:eastAsia="en-AU"/>
+        </w:rPr>
+        <w:t xml:space="preserve"> the most important aspect for students is the ability to quickly and easily find the correct teacher for the query for example if a student wanted to change class they should be able to easily find which teacher to contact</w:t>
+      </w:r>
+      <w:r>
+        <w:rPr>
+          <w:lang w:val="en-AU" w:eastAsia="en-AU"/>
+        </w:rPr>
+        <w:t xml:space="preserve"> and be able to easily message them.</w:t>
+      </w:r>
+    </w:p>
+    <w:p>
+      <w:pPr>
+        <w:pStyle w:val="Heading4"/>
+        <w:rPr>
+          <w:lang w:val="en-AU" w:eastAsia="en-AU"/>
+        </w:rPr>
+      </w:pPr>
+      <w:r>
+        <w:rPr>
+          <w:lang w:val="en-AU" w:eastAsia="en-AU"/>
+        </w:rPr>
+        <w:t>Teacher</w:t>
+      </w:r>
+    </w:p>
+    <w:p>
+      <w:pPr>
+        <w:rPr>
+          <w:lang w:val="en-AU" w:eastAsia="en-AU"/>
+        </w:rPr>
+      </w:pPr>
+      <w:r>
+        <w:rPr>
+          <w:lang w:val="en-AU" w:eastAsia="en-AU"/>
+        </w:rPr>
+        <w:t xml:space="preserve">Teachers due to the larger </w:t>
+      </w:r>
+      <w:r>
+        <w:rPr>
+          <w:lang w:val="en-AU" w:eastAsia="en-AU"/>
+        </w:rPr>
+        <w:t>range of age and experience would have variable levels of expertise in messaging apps ranging from low to high levels of expertise</w:t>
+      </w:r>
+      <w:r>
+        <w:rPr>
+          <w:lang w:val="en-AU" w:eastAsia="en-AU"/>
+        </w:rPr>
+        <w:t xml:space="preserve"> this results in their need for a simple and intuitive user interface that can at the same time have complex feature for the more experienced to utili</w:t>
+      </w:r>
+      <w:r>
+        <w:rPr>
+          <w:lang w:val="en-AU" w:eastAsia="en-AU"/>
+        </w:rPr>
         <w:t>s</w:t>
       </w:r>
+      <w:bookmarkStart w:id="10" w:name="_GoBack"/>
       <w:bookmarkEnd w:id="10"/>
-    </w:p>
-    <w:p>
-      <w:pPr>
-        <w:pStyle w:val="Heading4"/>
-        <w:rPr>
-          <w:lang w:val="en-AU" w:eastAsia="en-AU"/>
-        </w:rPr>
-      </w:pPr>
-      <w:r>
-        <w:rPr>
-          <w:lang w:val="en-AU" w:eastAsia="en-AU"/>
-        </w:rPr>
-        <w:t xml:space="preserve">High school </w:t>
-      </w:r>
-      <w:r>
-        <w:rPr>
-          <w:lang w:val="en-AU" w:eastAsia="en-AU"/>
-        </w:rPr>
-        <w:t>Student</w:t>
-      </w:r>
-    </w:p>
-    <w:p>
-      <w:pPr>
-        <w:rPr>
-          <w:lang w:val="en-AU" w:eastAsia="en-AU"/>
-        </w:rPr>
-      </w:pPr>
-      <w:r>
-        <w:rPr>
-          <w:lang w:val="en-AU" w:eastAsia="en-AU"/>
-        </w:rPr>
-        <w:t xml:space="preserve">High school </w:t>
-      </w:r>
-      <w:r>
-        <w:rPr>
-          <w:lang w:val="en-AU" w:eastAsia="en-AU"/>
-        </w:rPr>
-        <w:t>Students would</w:t>
-      </w:r>
-      <w:r>
-        <w:rPr>
-          <w:lang w:val="en-AU" w:eastAsia="en-AU"/>
-        </w:rPr>
-        <w:t xml:space="preserve"> likely have a</w:t>
-      </w:r>
-      <w:r>
-        <w:rPr>
-          <w:lang w:val="en-AU" w:eastAsia="en-AU"/>
-        </w:rPr>
-        <w:t xml:space="preserve"> consistent</w:t>
-      </w:r>
-      <w:r>
-        <w:rPr>
-          <w:lang w:val="en-AU" w:eastAsia="en-AU"/>
-        </w:rPr>
-        <w:t xml:space="preserve"> medium to high expertise in messaging apps</w:t>
-      </w:r>
-      <w:r>
-        <w:rPr>
-          <w:lang w:val="en-AU" w:eastAsia="en-AU"/>
-        </w:rPr>
-        <w:t xml:space="preserve">. This is due to their </w:t>
-      </w:r>
-      <w:r>
-        <w:rPr>
-          <w:lang w:val="en-AU" w:eastAsia="en-AU"/>
-        </w:rPr>
-        <w:t>age group</w:t>
-      </w:r>
-      <w:r>
-        <w:rPr>
-          <w:lang w:val="en-AU" w:eastAsia="en-AU"/>
-        </w:rPr>
-        <w:t>’</w:t>
-      </w:r>
-      <w:r>
-        <w:rPr>
-          <w:lang w:val="en-AU" w:eastAsia="en-AU"/>
-        </w:rPr>
-        <w:t xml:space="preserve">s high </w:t>
-      </w:r>
-      <w:r>
-        <w:rPr>
-          <w:lang w:val="en-AU" w:eastAsia="en-AU"/>
-        </w:rPr>
-        <w:t xml:space="preserve">exposure to </w:t>
-      </w:r>
-      <w:r>
-        <w:rPr>
-          <w:lang w:val="en-AU" w:eastAsia="en-AU"/>
-        </w:rPr>
-        <w:t xml:space="preserve">technology and the internet. Students would </w:t>
-      </w:r>
-      <w:r>
-        <w:rPr>
-          <w:lang w:val="en-AU" w:eastAsia="en-AU"/>
-        </w:rPr>
-        <w:t xml:space="preserve">mostly </w:t>
-      </w:r>
-      <w:r>
-        <w:rPr>
-          <w:lang w:val="en-AU" w:eastAsia="en-AU"/>
-        </w:rPr>
-        <w:t>use this software solution t</w:t>
-      </w:r>
-      <w:r>
-        <w:rPr>
-          <w:lang w:val="en-AU" w:eastAsia="en-AU"/>
-        </w:rPr>
-        <w:t>o</w:t>
+      <w:r>
+        <w:rPr>
+          <w:lang w:val="en-AU" w:eastAsia="en-AU"/>
+        </w:rPr>
+        <w:t>e</w:t>
+      </w:r>
+      <w:r>
+        <w:rPr>
+          <w:lang w:val="en-AU" w:eastAsia="en-AU"/>
+        </w:rPr>
+        <w:t>.</w:t>
+      </w:r>
+      <w:r>
+        <w:rPr>
+          <w:lang w:val="en-AU" w:eastAsia="en-AU"/>
+        </w:rPr>
+        <w:t xml:space="preserve"> Teachers would mostly use this software solution to receive queries from </w:t>
+      </w:r>
+      <w:r>
+        <w:rPr>
+          <w:lang w:val="en-AU" w:eastAsia="en-AU"/>
+        </w:rPr>
+        <w:t>students and either respond to them or find the student in person. Therefore</w:t>
+      </w:r>
+      <w:r>
+        <w:rPr>
+          <w:lang w:val="en-AU" w:eastAsia="en-AU"/>
+        </w:rPr>
+        <w:t>,</w:t>
+      </w:r>
+      <w:r>
+        <w:rPr>
+          <w:lang w:val="en-AU" w:eastAsia="en-AU"/>
+        </w:rPr>
+        <w:t xml:space="preserve"> the most important feature for teachers is the ability to </w:t>
+      </w:r>
+      <w:r>
+        <w:rPr>
+          <w:lang w:val="en-AU" w:eastAsia="en-AU"/>
+        </w:rPr>
+        <w:t>quickly</w:t>
+      </w:r>
+      <w:r>
+        <w:rPr>
+          <w:lang w:val="en-AU" w:eastAsia="en-AU"/>
+        </w:rPr>
+        <w:t xml:space="preserve"> and easily know if a student has messaged them as well as the ability to </w:t>
+      </w:r>
+      <w:r>
+        <w:rPr>
+          <w:lang w:val="en-AU" w:eastAsia="en-AU"/>
+        </w:rPr>
+        <w:t xml:space="preserve">find relevant information about the student such as their student </w:t>
+      </w:r>
+      <w:r>
+        <w:rPr>
+          <w:lang w:val="en-AU" w:eastAsia="en-AU"/>
+        </w:rPr>
+        <w:t>ID</w:t>
+      </w:r>
+      <w:r>
+        <w:rPr>
+          <w:lang w:val="en-AU" w:eastAsia="en-AU"/>
+        </w:rPr>
+        <w:t xml:space="preserve"> so as to most efficiently be able to look them up in the student database to find more</w:t>
+      </w:r>
+      <w:r>
+        <w:rPr>
+          <w:lang w:val="en-AU" w:eastAsia="en-AU"/>
+        </w:rPr>
+        <w:t xml:space="preserve"> relevant</w:t>
       </w:r>
       <w:r>
         <w:rPr>
@@ -2490,169 +2643,8 @@
         <w:rPr>
           <w:lang w:val="en-AU" w:eastAsia="en-AU"/>
         </w:rPr>
-        <w:t xml:space="preserve">ask teachers for clarification on due dates, task requirements, </w:t>
-      </w:r>
-      <w:r>
-        <w:rPr>
-          <w:lang w:val="en-AU" w:eastAsia="en-AU"/>
-        </w:rPr>
-        <w:t xml:space="preserve">class changes along with many other queries. </w:t>
-      </w:r>
-      <w:r>
-        <w:rPr>
-          <w:lang w:val="en-AU" w:eastAsia="en-AU"/>
-        </w:rPr>
-        <w:t>Therefore,</w:t>
-      </w:r>
-      <w:r>
-        <w:rPr>
-          <w:lang w:val="en-AU" w:eastAsia="en-AU"/>
-        </w:rPr>
-        <w:t xml:space="preserve"> the most important aspect for students is the ability to quickly and easily find the correct teacher for the query for example if a student wanted to change class they should be able to easily find which teacher to contact</w:t>
-      </w:r>
-      <w:r>
-        <w:rPr>
-          <w:lang w:val="en-AU" w:eastAsia="en-AU"/>
-        </w:rPr>
-        <w:t xml:space="preserve"> and be able to easily message them.</w:t>
-      </w:r>
-    </w:p>
-    <w:p>
-      <w:pPr>
-        <w:pStyle w:val="Heading4"/>
-        <w:rPr>
-          <w:lang w:val="en-AU" w:eastAsia="en-AU"/>
-        </w:rPr>
-      </w:pPr>
-      <w:r>
-        <w:rPr>
-          <w:lang w:val="en-AU" w:eastAsia="en-AU"/>
-        </w:rPr>
-        <w:t>Teacher</w:t>
-      </w:r>
-    </w:p>
-    <w:p>
-      <w:pPr>
-        <w:rPr>
-          <w:lang w:val="en-AU" w:eastAsia="en-AU"/>
-        </w:rPr>
-      </w:pPr>
-      <w:r>
-        <w:rPr>
-          <w:lang w:val="en-AU" w:eastAsia="en-AU"/>
-        </w:rPr>
-        <w:t xml:space="preserve">Teachers due to the larger </w:t>
-      </w:r>
-      <w:r>
-        <w:rPr>
-          <w:lang w:val="en-AU" w:eastAsia="en-AU"/>
-        </w:rPr>
-        <w:t>range of age and experience would have variable levels of expertise in messaging apps ranging from low to high levels of expertise</w:t>
-      </w:r>
-      <w:r>
-        <w:rPr>
-          <w:lang w:val="en-AU" w:eastAsia="en-AU"/>
-        </w:rPr>
-        <w:t xml:space="preserve"> this results in their need for a simple and intuitive user interface that can at the same time have complex feature for the more experienced to utili</w:t>
-      </w:r>
-      <w:r>
-        <w:rPr>
-          <w:lang w:val="en-AU" w:eastAsia="en-AU"/>
-        </w:rPr>
-        <w:t>s</w:t>
-      </w:r>
-      <w:r>
-        <w:rPr>
-          <w:lang w:val="en-AU" w:eastAsia="en-AU"/>
-        </w:rPr>
-        <w:t>e</w:t>
-      </w:r>
-      <w:r>
-        <w:rPr>
-          <w:lang w:val="en-AU" w:eastAsia="en-AU"/>
-        </w:rPr>
-        <w:t>.</w:t>
-      </w:r>
-      <w:r>
-        <w:rPr>
-          <w:lang w:val="en-AU" w:eastAsia="en-AU"/>
-        </w:rPr>
-        <w:t xml:space="preserve"> Teachers would mostly use this software solution to receive queries from </w:t>
-      </w:r>
-      <w:r>
-        <w:rPr>
-          <w:lang w:val="en-AU" w:eastAsia="en-AU"/>
-        </w:rPr>
-        <w:t>students and either respond to them or find the student in person. Therefore</w:t>
-      </w:r>
-      <w:r>
-        <w:rPr>
-          <w:lang w:val="en-AU" w:eastAsia="en-AU"/>
-        </w:rPr>
-        <w:t>,</w:t>
-      </w:r>
-      <w:r>
-        <w:rPr>
-          <w:lang w:val="en-AU" w:eastAsia="en-AU"/>
-        </w:rPr>
-        <w:t xml:space="preserve"> the most important feature for teachers is the ability to </w:t>
-      </w:r>
-      <w:r>
-        <w:rPr>
-          <w:lang w:val="en-AU" w:eastAsia="en-AU"/>
-        </w:rPr>
-        <w:t>quickly</w:t>
-      </w:r>
-      <w:r>
-        <w:rPr>
-          <w:lang w:val="en-AU" w:eastAsia="en-AU"/>
-        </w:rPr>
-        <w:t xml:space="preserve"> and easily know if a student has messaged them as well as the ability to </w:t>
-      </w:r>
-      <w:r>
-        <w:rPr>
-          <w:lang w:val="en-AU" w:eastAsia="en-AU"/>
-        </w:rPr>
-        <w:t xml:space="preserve">find relevant information about the student such as their student </w:t>
-      </w:r>
-      <w:r>
-        <w:rPr>
-          <w:lang w:val="en-AU" w:eastAsia="en-AU"/>
-        </w:rPr>
-        <w:t>ID</w:t>
-      </w:r>
-      <w:r>
-        <w:rPr>
-          <w:lang w:val="en-AU" w:eastAsia="en-AU"/>
-        </w:rPr>
-        <w:t xml:space="preserve"> so as to most efficiently be able to look them up in the student database to find more</w:t>
-      </w:r>
-      <w:r>
-        <w:rPr>
-          <w:lang w:val="en-AU" w:eastAsia="en-AU"/>
-        </w:rPr>
-        <w:t xml:space="preserve"> relevant</w:t>
-      </w:r>
-      <w:r>
-        <w:rPr>
-          <w:lang w:val="en-AU" w:eastAsia="en-AU"/>
-        </w:rPr>
-        <w:t xml:space="preserve"> </w:t>
-      </w:r>
-      <w:proofErr w:type="spellStart"/>
-      <w:r>
-        <w:rPr>
-          <w:lang w:val="en-AU" w:eastAsia="en-AU"/>
-        </w:rPr>
-        <w:t>info</w:t>
-      </w:r>
-      <w:r>
-        <w:rPr>
-          <w:lang w:val="en-AU" w:eastAsia="en-AU"/>
-        </w:rPr>
-        <w:t>rmatioin</w:t>
-      </w:r>
-      <w:proofErr w:type="spellEnd"/>
+        <w:t>information</w:t>
+      </w:r>
       <w:r>
         <w:rPr>
           <w:lang w:val="en-AU" w:eastAsia="en-AU"/>
@@ -10148,7 +10140,7 @@
 </file>
 
 <file path=customXml/itemProps2.xml><?xml version="1.0" encoding="utf-8"?>
-<ds:datastoreItem xmlns:ds="http://schemas.openxmlformats.org/officeDocument/2006/customXml" ds:itemID="{BF6C4397-F259-4098-AF7E-20838C076906}">
+<ds:datastoreItem xmlns:ds="http://schemas.openxmlformats.org/officeDocument/2006/customXml" ds:itemID="{08C97472-F1B1-4BA3-BC90-9330840B7B19}">
   <ds:schemaRefs>
     <ds:schemaRef ds:uri="http://schemas.openxmlformats.org/officeDocument/2006/bibliography"/>
   </ds:schemaRefs>
